--- a/backend/word-contract-templates/εντολή πληρωμής.docx
+++ b/backend/word-contract-templates/εντολή πληρωμής.docx
@@ -1,6 +1,6 @@
 
 <file path=word/document.xml><?xml version="1.0" encoding="utf-8"?>
-<w:document xmlns:wpc="http://schemas.microsoft.com/office/word/2010/wordprocessingCanvas" xmlns:cx="http://schemas.microsoft.com/office/drawing/2014/chartex" xmlns:mc="http://schemas.openxmlformats.org/markup-compatibility/2006" xmlns:o="urn:schemas-microsoft-com:office:office" xmlns:r="http://schemas.openxmlformats.org/officeDocument/2006/relationships" xmlns:m="http://schemas.openxmlformats.org/officeDocument/2006/math" xmlns:v="urn:schemas-microsoft-com:vml" xmlns:wp14="http://schemas.microsoft.com/office/word/2010/wordprocessingDrawing" xmlns:wp="http://schemas.openxmlformats.org/drawingml/2006/wordprocessingDrawing" xmlns:w10="urn:schemas-microsoft-com:office:word" xmlns:w="http://schemas.openxmlformats.org/wordprocessingml/2006/main" xmlns:w14="http://schemas.microsoft.com/office/word/2010/wordml" xmlns:w15="http://schemas.microsoft.com/office/word/2012/wordml" xmlns:w16se="http://schemas.microsoft.com/office/word/2015/wordml/symex" xmlns:wpg="http://schemas.microsoft.com/office/word/2010/wordprocessingGroup" xmlns:wpi="http://schemas.microsoft.com/office/word/2010/wordprocessingInk" xmlns:wne="http://schemas.microsoft.com/office/word/2006/wordml" xmlns:wps="http://schemas.microsoft.com/office/word/2010/wordprocessingShape" mc:Ignorable="w14 w15 w16se wp14">
+<w:document xmlns:wpc="http://schemas.microsoft.com/office/word/2010/wordprocessingCanvas" xmlns:mc="http://schemas.openxmlformats.org/markup-compatibility/2006" xmlns:o="urn:schemas-microsoft-com:office:office" xmlns:r="http://schemas.openxmlformats.org/officeDocument/2006/relationships" xmlns:m="http://schemas.openxmlformats.org/officeDocument/2006/math" xmlns:v="urn:schemas-microsoft-com:vml" xmlns:wp14="http://schemas.microsoft.com/office/word/2010/wordprocessingDrawing" xmlns:wp="http://schemas.openxmlformats.org/drawingml/2006/wordprocessingDrawing" xmlns:w10="urn:schemas-microsoft-com:office:word" xmlns:w="http://schemas.openxmlformats.org/wordprocessingml/2006/main" xmlns:w14="http://schemas.microsoft.com/office/word/2010/wordml" xmlns:wpg="http://schemas.microsoft.com/office/word/2010/wordprocessingGroup" xmlns:wpi="http://schemas.microsoft.com/office/word/2010/wordprocessingInk" xmlns:wne="http://schemas.microsoft.com/office/word/2006/wordml" xmlns:wps="http://schemas.microsoft.com/office/word/2010/wordprocessingShape" mc:Ignorable="w14 wp14">
   <w:body>
     <w:tbl>
       <w:tblPr>
@@ -78,7 +78,7 @@
                           </pic:cNvPicPr>
                         </pic:nvPicPr>
                         <pic:blipFill>
-                          <a:blip r:embed="rId7">
+                          <a:blip r:embed="rId8">
                             <a:extLst>
                               <a:ext uri="{28A0092B-C50C-407E-A947-70E740481C1C}">
                                 <a14:useLocalDpi xmlns:a14="http://schemas.microsoft.com/office/drawing/2010/main" val="0"/>
@@ -503,27 +503,15 @@
         </w:rPr>
         <w:t xml:space="preserve"> «ΠΡΑΚΤΙΚΗ ΑΣΚΗΣΗ ΤΡΙΤΟΒΑΘΜΙΑΣ ΕΚΠΑΙΔΕΥΣΗΣ ΤΟΥ ΠΑΝΕΠΙΣΤΗΜΙΟΥ ΠΕΛΟΠΟΝΝΗΣΟΥ για το ακαδημαϊκό έτος 2022 – 2023» με Κωδικό ΟΠΣ 5184863 στο Επιχειρησιακό Πρόγραμμα «Ανάπτυξη Ανθρώπινου Δυναμικού, Εκπαίδευση και Δια Βίου Μάθηση 2014-2020», </w:t>
       </w:r>
-      <w:proofErr w:type="spellStart"/>
-      <w:r>
-        <w:rPr>
-          <w:rFonts w:ascii="Arial" w:eastAsia="Times New Roman" w:hAnsi="Arial" w:cs="Arial"/>
-          <w:color w:val="333333"/>
-          <w:sz w:val="20"/>
-          <w:szCs w:val="20"/>
-          <w:lang w:eastAsia="el-GR"/>
-        </w:rPr>
-        <w:t>Γιωτόπουλος</w:t>
-      </w:r>
-      <w:proofErr w:type="spellEnd"/>
-      <w:r>
-        <w:rPr>
-          <w:rFonts w:ascii="Arial" w:eastAsia="Times New Roman" w:hAnsi="Arial" w:cs="Arial"/>
-          <w:color w:val="333333"/>
-          <w:sz w:val="20"/>
-          <w:szCs w:val="20"/>
-          <w:lang w:eastAsia="el-GR"/>
-        </w:rPr>
-        <w:t xml:space="preserve"> Ιωάννης Αναπληρωτής Καθηγητής του Τμήματος Οικονομικών Επιστημών του Πανεπιστημίου Πελοποννήσου. </w:t>
+      <w:r>
+        <w:rPr>
+          <w:rFonts w:ascii="Arial" w:eastAsia="Times New Roman" w:hAnsi="Arial" w:cs="Arial"/>
+          <w:color w:val="333333"/>
+          <w:sz w:val="20"/>
+          <w:szCs w:val="20"/>
+          <w:lang w:eastAsia="el-GR"/>
+        </w:rPr>
+        <w:t xml:space="preserve">Γιωτόπουλος Ιωάννης Αναπληρωτής Καθηγητής του Τμήματος Οικονομικών Επιστημών του Πανεπιστημίου Πελοποννήσου. </w:t>
       </w:r>
       <w:r>
         <w:rPr>
@@ -557,8 +545,6 @@
         </w:rPr>
         <w:t>Κ</w:t>
       </w:r>
-      <w:bookmarkStart w:id="0" w:name="_GoBack"/>
-      <w:bookmarkEnd w:id="0"/>
       <w:r>
         <w:rPr>
           <w:rFonts w:ascii="Arial" w:eastAsia="Times New Roman" w:hAnsi="Arial" w:cs="Arial"/>
@@ -832,8 +818,8 @@
         <w:tblLook w:val="04A0" w:firstRow="1" w:lastRow="0" w:firstColumn="1" w:lastColumn="0" w:noHBand="0" w:noVBand="1"/>
       </w:tblPr>
       <w:tblGrid>
-        <w:gridCol w:w="3806"/>
-        <w:gridCol w:w="4559"/>
+        <w:gridCol w:w="3214"/>
+        <w:gridCol w:w="5151"/>
       </w:tblGrid>
       <w:tr>
         <w:trPr>
@@ -879,6 +865,7 @@
           <w:p>
             <w:pPr>
               <w:spacing w:after="0" w:line="240" w:lineRule="auto"/>
+              <w:jc w:val="right"/>
               <w:rPr>
                 <w:rFonts w:ascii="Arial" w:eastAsia="Times New Roman" w:hAnsi="Arial" w:cs="Arial"/>
                 <w:color w:val="333333"/>
@@ -979,6 +966,7 @@
           <w:p>
             <w:pPr>
               <w:spacing w:after="0" w:line="240" w:lineRule="auto"/>
+              <w:jc w:val="center"/>
               <w:rPr>
                 <w:rFonts w:ascii="Arial" w:eastAsia="Times New Roman" w:hAnsi="Arial" w:cs="Arial"/>
                 <w:color w:val="333333"/>
@@ -1014,6 +1002,7 @@
           <w:p>
             <w:pPr>
               <w:spacing w:after="0" w:line="240" w:lineRule="auto"/>
+              <w:jc w:val="center"/>
               <w:rPr>
                 <w:rFonts w:ascii="Arial" w:eastAsia="Times New Roman" w:hAnsi="Arial" w:cs="Arial"/>
                 <w:color w:val="333333"/>
@@ -1040,20 +1029,8 @@
                 <w:szCs w:val="20"/>
                 <w:lang w:eastAsia="el-GR"/>
               </w:rPr>
-              <w:t xml:space="preserve">ος της Πράξης και του </w:t>
+              <w:t>ος της Πράξης και του Υποέργου</w:t>
             </w:r>
-            <w:proofErr w:type="spellStart"/>
-            <w:r>
-              <w:rPr>
-                <w:rFonts w:ascii="Arial" w:eastAsia="Times New Roman" w:hAnsi="Arial" w:cs="Arial"/>
-                <w:color w:val="333333"/>
-                <w:sz w:val="20"/>
-                <w:szCs w:val="20"/>
-                <w:lang w:eastAsia="el-GR"/>
-              </w:rPr>
-              <w:t>Υποέργου</w:t>
-            </w:r>
-            <w:proofErr w:type="spellEnd"/>
           </w:p>
         </w:tc>
       </w:tr>
@@ -1154,6 +1131,7 @@
           <w:p>
             <w:pPr>
               <w:spacing w:after="0" w:line="240" w:lineRule="auto"/>
+              <w:jc w:val="center"/>
               <w:rPr>
                 <w:rFonts w:ascii="Arial" w:eastAsia="Times New Roman" w:hAnsi="Arial" w:cs="Arial"/>
                 <w:color w:val="333333"/>
@@ -1215,6 +1193,7 @@
           <w:p>
             <w:pPr>
               <w:spacing w:after="0" w:line="240" w:lineRule="auto"/>
+              <w:jc w:val="center"/>
               <w:rPr>
                 <w:rFonts w:ascii="Arial" w:eastAsia="Times New Roman" w:hAnsi="Arial" w:cs="Arial"/>
                 <w:color w:val="333333"/>
@@ -1223,6 +1202,18 @@
                 <w:lang w:eastAsia="el-GR"/>
               </w:rPr>
             </w:pPr>
+            <w:r>
+              <w:rPr>
+                <w:rFonts w:ascii="Arial" w:eastAsia="Times New Roman" w:hAnsi="Arial" w:cs="Arial"/>
+                <w:b/>
+                <w:bCs/>
+                <w:color w:val="333333"/>
+                <w:sz w:val="20"/>
+                <w:szCs w:val="20"/>
+                <w:lang w:eastAsia="el-GR"/>
+              </w:rPr>
+              <w:t xml:space="preserve">ΑΝΑΠΛΗΡΩΤΗΣ </w:t>
+            </w:r>
             <w:r>
               <w:rPr>
                 <w:rFonts w:ascii="Arial" w:eastAsia="Times New Roman" w:hAnsi="Arial" w:cs="Arial"/>
@@ -1271,6 +1262,8 @@
               </w:rPr>
               <w:t>ΓΙΩΤΟΠΟΥΛΟΣ</w:t>
             </w:r>
+            <w:bookmarkStart w:id="0" w:name="_GoBack"/>
+            <w:bookmarkEnd w:id="0"/>
           </w:p>
         </w:tc>
       </w:tr>
@@ -1296,7 +1289,7 @@
       </w:pPr>
     </w:p>
     <w:sectPr>
-      <w:footerReference w:type="default" r:id="rId8"/>
+      <w:footerReference w:type="default" r:id="rId9"/>
       <w:pgSz w:w="11906" w:h="16838"/>
       <w:pgMar w:top="1440" w:right="1800" w:bottom="1440" w:left="1800" w:header="708" w:footer="708" w:gutter="0"/>
       <w:cols w:space="708"/>
@@ -1307,7 +1300,7 @@
 </file>
 
 <file path=word/endnotes.xml><?xml version="1.0" encoding="utf-8"?>
-<w:endnotes xmlns:wpc="http://schemas.microsoft.com/office/word/2010/wordprocessingCanvas" xmlns:cx="http://schemas.microsoft.com/office/drawing/2014/chartex" xmlns:mc="http://schemas.openxmlformats.org/markup-compatibility/2006" xmlns:o="urn:schemas-microsoft-com:office:office" xmlns:r="http://schemas.openxmlformats.org/officeDocument/2006/relationships" xmlns:m="http://schemas.openxmlformats.org/officeDocument/2006/math" xmlns:v="urn:schemas-microsoft-com:vml" xmlns:wp14="http://schemas.microsoft.com/office/word/2010/wordprocessingDrawing" xmlns:wp="http://schemas.openxmlformats.org/drawingml/2006/wordprocessingDrawing" xmlns:w10="urn:schemas-microsoft-com:office:word" xmlns:w="http://schemas.openxmlformats.org/wordprocessingml/2006/main" xmlns:w14="http://schemas.microsoft.com/office/word/2010/wordml" xmlns:w15="http://schemas.microsoft.com/office/word/2012/wordml" xmlns:w16se="http://schemas.microsoft.com/office/word/2015/wordml/symex" xmlns:wpg="http://schemas.microsoft.com/office/word/2010/wordprocessingGroup" xmlns:wpi="http://schemas.microsoft.com/office/word/2010/wordprocessingInk" xmlns:wne="http://schemas.microsoft.com/office/word/2006/wordml" xmlns:wps="http://schemas.microsoft.com/office/word/2010/wordprocessingShape" mc:Ignorable="w14 w15 w16se wp14">
+<w:endnotes xmlns:wpc="http://schemas.microsoft.com/office/word/2010/wordprocessingCanvas" xmlns:mc="http://schemas.openxmlformats.org/markup-compatibility/2006" xmlns:o="urn:schemas-microsoft-com:office:office" xmlns:r="http://schemas.openxmlformats.org/officeDocument/2006/relationships" xmlns:m="http://schemas.openxmlformats.org/officeDocument/2006/math" xmlns:v="urn:schemas-microsoft-com:vml" xmlns:wp14="http://schemas.microsoft.com/office/word/2010/wordprocessingDrawing" xmlns:wp="http://schemas.openxmlformats.org/drawingml/2006/wordprocessingDrawing" xmlns:w10="urn:schemas-microsoft-com:office:word" xmlns:w="http://schemas.openxmlformats.org/wordprocessingml/2006/main" xmlns:w14="http://schemas.microsoft.com/office/word/2010/wordml" xmlns:wpg="http://schemas.microsoft.com/office/word/2010/wordprocessingGroup" xmlns:wpi="http://schemas.microsoft.com/office/word/2010/wordprocessingInk" xmlns:wne="http://schemas.microsoft.com/office/word/2006/wordml" xmlns:wps="http://schemas.microsoft.com/office/word/2010/wordprocessingShape" mc:Ignorable="w14 wp14">
   <w:endnote w:type="separator" w:id="-1">
     <w:p>
       <w:pPr>
@@ -1332,10 +1325,10 @@
 </file>
 
 <file path=word/footer1.xml><?xml version="1.0" encoding="utf-8"?>
-<w:ftr xmlns:wpc="http://schemas.microsoft.com/office/word/2010/wordprocessingCanvas" xmlns:cx="http://schemas.microsoft.com/office/drawing/2014/chartex" xmlns:mc="http://schemas.openxmlformats.org/markup-compatibility/2006" xmlns:o="urn:schemas-microsoft-com:office:office" xmlns:r="http://schemas.openxmlformats.org/officeDocument/2006/relationships" xmlns:m="http://schemas.openxmlformats.org/officeDocument/2006/math" xmlns:v="urn:schemas-microsoft-com:vml" xmlns:wp14="http://schemas.microsoft.com/office/word/2010/wordprocessingDrawing" xmlns:wp="http://schemas.openxmlformats.org/drawingml/2006/wordprocessingDrawing" xmlns:w10="urn:schemas-microsoft-com:office:word" xmlns:w="http://schemas.openxmlformats.org/wordprocessingml/2006/main" xmlns:w14="http://schemas.microsoft.com/office/word/2010/wordml" xmlns:w15="http://schemas.microsoft.com/office/word/2012/wordml" xmlns:w16se="http://schemas.microsoft.com/office/word/2015/wordml/symex" xmlns:wpg="http://schemas.microsoft.com/office/word/2010/wordprocessingGroup" xmlns:wpi="http://schemas.microsoft.com/office/word/2010/wordprocessingInk" xmlns:wne="http://schemas.microsoft.com/office/word/2006/wordml" xmlns:wps="http://schemas.microsoft.com/office/word/2010/wordprocessingShape" mc:Ignorable="w14 w15 w16se wp14">
+<w:ftr xmlns:wpc="http://schemas.microsoft.com/office/word/2010/wordprocessingCanvas" xmlns:mc="http://schemas.openxmlformats.org/markup-compatibility/2006" xmlns:o="urn:schemas-microsoft-com:office:office" xmlns:r="http://schemas.openxmlformats.org/officeDocument/2006/relationships" xmlns:m="http://schemas.openxmlformats.org/officeDocument/2006/math" xmlns:v="urn:schemas-microsoft-com:vml" xmlns:wp14="http://schemas.microsoft.com/office/word/2010/wordprocessingDrawing" xmlns:wp="http://schemas.openxmlformats.org/drawingml/2006/wordprocessingDrawing" xmlns:w10="urn:schemas-microsoft-com:office:word" xmlns:w="http://schemas.openxmlformats.org/wordprocessingml/2006/main" xmlns:w14="http://schemas.microsoft.com/office/word/2010/wordml" xmlns:wpg="http://schemas.microsoft.com/office/word/2010/wordprocessingGroup" xmlns:wpi="http://schemas.microsoft.com/office/word/2010/wordprocessingInk" xmlns:wne="http://schemas.microsoft.com/office/word/2006/wordml" xmlns:wps="http://schemas.microsoft.com/office/word/2010/wordprocessingShape" mc:Ignorable="w14 wp14">
   <w:p>
     <w:pPr>
-      <w:pStyle w:val="a6"/>
+      <w:pStyle w:val="Footer"/>
     </w:pPr>
     <w:r>
       <w:rPr>
@@ -1400,7 +1393,7 @@
 </file>
 
 <file path=word/footnotes.xml><?xml version="1.0" encoding="utf-8"?>
-<w:footnotes xmlns:wpc="http://schemas.microsoft.com/office/word/2010/wordprocessingCanvas" xmlns:cx="http://schemas.microsoft.com/office/drawing/2014/chartex" xmlns:mc="http://schemas.openxmlformats.org/markup-compatibility/2006" xmlns:o="urn:schemas-microsoft-com:office:office" xmlns:r="http://schemas.openxmlformats.org/officeDocument/2006/relationships" xmlns:m="http://schemas.openxmlformats.org/officeDocument/2006/math" xmlns:v="urn:schemas-microsoft-com:vml" xmlns:wp14="http://schemas.microsoft.com/office/word/2010/wordprocessingDrawing" xmlns:wp="http://schemas.openxmlformats.org/drawingml/2006/wordprocessingDrawing" xmlns:w10="urn:schemas-microsoft-com:office:word" xmlns:w="http://schemas.openxmlformats.org/wordprocessingml/2006/main" xmlns:w14="http://schemas.microsoft.com/office/word/2010/wordml" xmlns:w15="http://schemas.microsoft.com/office/word/2012/wordml" xmlns:w16se="http://schemas.microsoft.com/office/word/2015/wordml/symex" xmlns:wpg="http://schemas.microsoft.com/office/word/2010/wordprocessingGroup" xmlns:wpi="http://schemas.microsoft.com/office/word/2010/wordprocessingInk" xmlns:wne="http://schemas.microsoft.com/office/word/2006/wordml" xmlns:wps="http://schemas.microsoft.com/office/word/2010/wordprocessingShape" mc:Ignorable="w14 w15 w16se wp14">
+<w:footnotes xmlns:wpc="http://schemas.microsoft.com/office/word/2010/wordprocessingCanvas" xmlns:mc="http://schemas.openxmlformats.org/markup-compatibility/2006" xmlns:o="urn:schemas-microsoft-com:office:office" xmlns:r="http://schemas.openxmlformats.org/officeDocument/2006/relationships" xmlns:m="http://schemas.openxmlformats.org/officeDocument/2006/math" xmlns:v="urn:schemas-microsoft-com:vml" xmlns:wp14="http://schemas.microsoft.com/office/word/2010/wordprocessingDrawing" xmlns:wp="http://schemas.openxmlformats.org/drawingml/2006/wordprocessingDrawing" xmlns:w10="urn:schemas-microsoft-com:office:word" xmlns:w="http://schemas.openxmlformats.org/wordprocessingml/2006/main" xmlns:w14="http://schemas.microsoft.com/office/word/2010/wordml" xmlns:wpg="http://schemas.microsoft.com/office/word/2010/wordprocessingGroup" xmlns:wpi="http://schemas.microsoft.com/office/word/2010/wordprocessingInk" xmlns:wne="http://schemas.microsoft.com/office/word/2006/wordml" xmlns:wps="http://schemas.microsoft.com/office/word/2010/wordprocessingShape" mc:Ignorable="w14 wp14">
   <w:footnote w:type="separator" w:id="-1">
     <w:p>
       <w:pPr>
@@ -1425,8 +1418,8 @@
 </file>
 
 <file path=word/numbering.xml><?xml version="1.0" encoding="utf-8"?>
-<w:numbering xmlns:wpc="http://schemas.microsoft.com/office/word/2010/wordprocessingCanvas" xmlns:cx="http://schemas.microsoft.com/office/drawing/2014/chartex" xmlns:mc="http://schemas.openxmlformats.org/markup-compatibility/2006" xmlns:o="urn:schemas-microsoft-com:office:office" xmlns:r="http://schemas.openxmlformats.org/officeDocument/2006/relationships" xmlns:m="http://schemas.openxmlformats.org/officeDocument/2006/math" xmlns:v="urn:schemas-microsoft-com:vml" xmlns:wp14="http://schemas.microsoft.com/office/word/2010/wordprocessingDrawing" xmlns:wp="http://schemas.openxmlformats.org/drawingml/2006/wordprocessingDrawing" xmlns:w10="urn:schemas-microsoft-com:office:word" xmlns:w="http://schemas.openxmlformats.org/wordprocessingml/2006/main" xmlns:w14="http://schemas.microsoft.com/office/word/2010/wordml" xmlns:w15="http://schemas.microsoft.com/office/word/2012/wordml" xmlns:w16se="http://schemas.microsoft.com/office/word/2015/wordml/symex" xmlns:wpg="http://schemas.microsoft.com/office/word/2010/wordprocessingGroup" xmlns:wpi="http://schemas.microsoft.com/office/word/2010/wordprocessingInk" xmlns:wne="http://schemas.microsoft.com/office/word/2006/wordml" xmlns:wps="http://schemas.microsoft.com/office/word/2010/wordprocessingShape" mc:Ignorable="w14 w15 w16se wp14">
-  <w:abstractNum w:abstractNumId="0" w15:restartNumberingAfterBreak="0">
+<w:numbering xmlns:wpc="http://schemas.microsoft.com/office/word/2010/wordprocessingCanvas" xmlns:mc="http://schemas.openxmlformats.org/markup-compatibility/2006" xmlns:o="urn:schemas-microsoft-com:office:office" xmlns:r="http://schemas.openxmlformats.org/officeDocument/2006/relationships" xmlns:m="http://schemas.openxmlformats.org/officeDocument/2006/math" xmlns:v="urn:schemas-microsoft-com:vml" xmlns:wp14="http://schemas.microsoft.com/office/word/2010/wordprocessingDrawing" xmlns:wp="http://schemas.openxmlformats.org/drawingml/2006/wordprocessingDrawing" xmlns:w10="urn:schemas-microsoft-com:office:word" xmlns:w="http://schemas.openxmlformats.org/wordprocessingml/2006/main" xmlns:w14="http://schemas.microsoft.com/office/word/2010/wordml" xmlns:wpg="http://schemas.microsoft.com/office/word/2010/wordprocessingGroup" xmlns:wpi="http://schemas.microsoft.com/office/word/2010/wordprocessingInk" xmlns:wne="http://schemas.microsoft.com/office/word/2006/wordml" xmlns:wps="http://schemas.microsoft.com/office/word/2010/wordprocessingShape" mc:Ignorable="w14 wp14">
+  <w:abstractNum w:abstractNumId="0">
     <w:nsid w:val="100E1EE2"/>
     <w:multiLevelType w:val="multilevel"/>
     <w:tmpl w:val="DE18E87C"/>
@@ -1539,7 +1532,7 @@
       </w:pPr>
     </w:lvl>
   </w:abstractNum>
-  <w:abstractNum w:abstractNumId="1" w15:restartNumberingAfterBreak="0">
+  <w:abstractNum w:abstractNumId="1">
     <w:nsid w:val="38136536"/>
     <w:multiLevelType w:val="hybridMultilevel"/>
     <w:tmpl w:val="DEF044FE"/>
@@ -1638,7 +1631,7 @@
 </file>
 
 <file path=word/styles.xml><?xml version="1.0" encoding="utf-8"?>
-<w:styles xmlns:mc="http://schemas.openxmlformats.org/markup-compatibility/2006" xmlns:r="http://schemas.openxmlformats.org/officeDocument/2006/relationships" xmlns:w="http://schemas.openxmlformats.org/wordprocessingml/2006/main" xmlns:w14="http://schemas.microsoft.com/office/word/2010/wordml" xmlns:w15="http://schemas.microsoft.com/office/word/2012/wordml" xmlns:w16se="http://schemas.microsoft.com/office/word/2015/wordml/symex" mc:Ignorable="w14 w15 w16se">
+<w:styles xmlns:mc="http://schemas.openxmlformats.org/markup-compatibility/2006" xmlns:r="http://schemas.openxmlformats.org/officeDocument/2006/relationships" xmlns:w="http://schemas.openxmlformats.org/wordprocessingml/2006/main" xmlns:w14="http://schemas.microsoft.com/office/word/2010/wordml" mc:Ignorable="w14">
   <w:docDefaults>
     <w:rPrDefault>
       <w:rPr>
@@ -1654,387 +1647,153 @@
       </w:pPr>
     </w:pPrDefault>
   </w:docDefaults>
-  <w:latentStyles w:defLockedState="0" w:defUIPriority="99" w:defSemiHidden="0" w:defUnhideWhenUsed="0" w:defQFormat="0" w:count="371">
-    <w:lsdException w:name="Normal" w:uiPriority="0" w:qFormat="1"/>
-    <w:lsdException w:name="heading 1" w:uiPriority="9" w:qFormat="1"/>
-    <w:lsdException w:name="heading 2" w:semiHidden="1" w:uiPriority="9" w:unhideWhenUsed="1" w:qFormat="1"/>
-    <w:lsdException w:name="heading 3" w:semiHidden="1" w:uiPriority="9" w:unhideWhenUsed="1" w:qFormat="1"/>
-    <w:lsdException w:name="heading 4" w:semiHidden="1" w:uiPriority="9" w:unhideWhenUsed="1" w:qFormat="1"/>
-    <w:lsdException w:name="heading 5" w:semiHidden="1" w:uiPriority="9" w:unhideWhenUsed="1" w:qFormat="1"/>
-    <w:lsdException w:name="heading 6" w:semiHidden="1" w:uiPriority="9" w:unhideWhenUsed="1" w:qFormat="1"/>
-    <w:lsdException w:name="heading 7" w:semiHidden="1" w:uiPriority="9" w:unhideWhenUsed="1" w:qFormat="1"/>
-    <w:lsdException w:name="heading 8" w:semiHidden="1" w:uiPriority="9" w:unhideWhenUsed="1" w:qFormat="1"/>
-    <w:lsdException w:name="heading 9" w:semiHidden="1" w:uiPriority="9" w:unhideWhenUsed="1" w:qFormat="1"/>
-    <w:lsdException w:name="index 1" w:semiHidden="1" w:unhideWhenUsed="1"/>
-    <w:lsdException w:name="index 2" w:semiHidden="1" w:unhideWhenUsed="1"/>
-    <w:lsdException w:name="index 3" w:semiHidden="1" w:unhideWhenUsed="1"/>
-    <w:lsdException w:name="index 4" w:semiHidden="1" w:unhideWhenUsed="1"/>
-    <w:lsdException w:name="index 5" w:semiHidden="1" w:unhideWhenUsed="1"/>
-    <w:lsdException w:name="index 6" w:semiHidden="1" w:unhideWhenUsed="1"/>
-    <w:lsdException w:name="index 7" w:semiHidden="1" w:unhideWhenUsed="1"/>
-    <w:lsdException w:name="index 8" w:semiHidden="1" w:unhideWhenUsed="1"/>
-    <w:lsdException w:name="index 9" w:semiHidden="1" w:unhideWhenUsed="1"/>
-    <w:lsdException w:name="toc 1" w:semiHidden="1" w:uiPriority="39" w:unhideWhenUsed="1"/>
-    <w:lsdException w:name="toc 2" w:semiHidden="1" w:uiPriority="39" w:unhideWhenUsed="1"/>
-    <w:lsdException w:name="toc 3" w:semiHidden="1" w:uiPriority="39" w:unhideWhenUsed="1"/>
-    <w:lsdException w:name="toc 4" w:semiHidden="1" w:uiPriority="39" w:unhideWhenUsed="1"/>
-    <w:lsdException w:name="toc 5" w:semiHidden="1" w:uiPriority="39" w:unhideWhenUsed="1"/>
-    <w:lsdException w:name="toc 6" w:semiHidden="1" w:uiPriority="39" w:unhideWhenUsed="1"/>
-    <w:lsdException w:name="toc 7" w:semiHidden="1" w:uiPriority="39" w:unhideWhenUsed="1"/>
-    <w:lsdException w:name="toc 8" w:semiHidden="1" w:uiPriority="39" w:unhideWhenUsed="1"/>
-    <w:lsdException w:name="toc 9" w:semiHidden="1" w:uiPriority="39" w:unhideWhenUsed="1"/>
-    <w:lsdException w:name="Normal Indent" w:semiHidden="1" w:unhideWhenUsed="1"/>
-    <w:lsdException w:name="footnote text" w:semiHidden="1" w:unhideWhenUsed="1"/>
-    <w:lsdException w:name="annotation text" w:semiHidden="1" w:unhideWhenUsed="1"/>
-    <w:lsdException w:name="header" w:semiHidden="1" w:unhideWhenUsed="1"/>
-    <w:lsdException w:name="footer" w:semiHidden="1" w:unhideWhenUsed="1"/>
-    <w:lsdException w:name="index heading" w:semiHidden="1" w:unhideWhenUsed="1"/>
-    <w:lsdException w:name="caption" w:semiHidden="1" w:uiPriority="35" w:unhideWhenUsed="1" w:qFormat="1"/>
-    <w:lsdException w:name="table of figures" w:semiHidden="1" w:unhideWhenUsed="1"/>
-    <w:lsdException w:name="envelope address" w:semiHidden="1" w:unhideWhenUsed="1"/>
-    <w:lsdException w:name="envelope return" w:semiHidden="1" w:unhideWhenUsed="1"/>
-    <w:lsdException w:name="footnote reference" w:semiHidden="1" w:unhideWhenUsed="1"/>
-    <w:lsdException w:name="annotation reference" w:semiHidden="1" w:unhideWhenUsed="1"/>
-    <w:lsdException w:name="line number" w:semiHidden="1" w:unhideWhenUsed="1"/>
-    <w:lsdException w:name="page number" w:semiHidden="1" w:unhideWhenUsed="1"/>
-    <w:lsdException w:name="endnote reference" w:semiHidden="1" w:unhideWhenUsed="1"/>
-    <w:lsdException w:name="endnote text" w:semiHidden="1" w:unhideWhenUsed="1"/>
-    <w:lsdException w:name="table of authorities" w:semiHidden="1" w:unhideWhenUsed="1"/>
-    <w:lsdException w:name="macro" w:semiHidden="1" w:unhideWhenUsed="1"/>
-    <w:lsdException w:name="toa heading" w:semiHidden="1" w:unhideWhenUsed="1"/>
-    <w:lsdException w:name="List" w:semiHidden="1" w:unhideWhenUsed="1"/>
-    <w:lsdException w:name="List Bullet" w:semiHidden="1" w:unhideWhenUsed="1"/>
-    <w:lsdException w:name="List Number" w:semiHidden="1" w:unhideWhenUsed="1"/>
-    <w:lsdException w:name="List 2" w:semiHidden="1" w:unhideWhenUsed="1"/>
-    <w:lsdException w:name="List 3" w:semiHidden="1" w:unhideWhenUsed="1"/>
-    <w:lsdException w:name="List 4" w:semiHidden="1" w:unhideWhenUsed="1"/>
-    <w:lsdException w:name="List 5" w:semiHidden="1" w:unhideWhenUsed="1"/>
-    <w:lsdException w:name="List Bullet 2" w:semiHidden="1" w:unhideWhenUsed="1"/>
-    <w:lsdException w:name="List Bullet 3" w:semiHidden="1" w:unhideWhenUsed="1"/>
-    <w:lsdException w:name="List Bullet 4" w:semiHidden="1" w:unhideWhenUsed="1"/>
-    <w:lsdException w:name="List Bullet 5" w:semiHidden="1" w:unhideWhenUsed="1"/>
-    <w:lsdException w:name="List Number 2" w:semiHidden="1" w:unhideWhenUsed="1"/>
-    <w:lsdException w:name="List Number 3" w:semiHidden="1" w:unhideWhenUsed="1"/>
-    <w:lsdException w:name="List Number 4" w:semiHidden="1" w:unhideWhenUsed="1"/>
-    <w:lsdException w:name="List Number 5" w:semiHidden="1" w:unhideWhenUsed="1"/>
-    <w:lsdException w:name="Title" w:uiPriority="10" w:qFormat="1"/>
-    <w:lsdException w:name="Closing" w:semiHidden="1" w:unhideWhenUsed="1"/>
-    <w:lsdException w:name="Signature" w:semiHidden="1" w:unhideWhenUsed="1"/>
-    <w:lsdException w:name="Default Paragraph Font" w:semiHidden="1" w:uiPriority="1" w:unhideWhenUsed="1"/>
-    <w:lsdException w:name="Body Text" w:semiHidden="1" w:unhideWhenUsed="1"/>
-    <w:lsdException w:name="Body Text Indent" w:semiHidden="1" w:unhideWhenUsed="1"/>
-    <w:lsdException w:name="List Continue" w:semiHidden="1" w:unhideWhenUsed="1"/>
-    <w:lsdException w:name="List Continue 2" w:semiHidden="1" w:unhideWhenUsed="1"/>
-    <w:lsdException w:name="List Continue 3" w:semiHidden="1" w:unhideWhenUsed="1"/>
-    <w:lsdException w:name="List Continue 4" w:semiHidden="1" w:unhideWhenUsed="1"/>
-    <w:lsdException w:name="List Continue 5" w:semiHidden="1" w:unhideWhenUsed="1"/>
-    <w:lsdException w:name="Message Header" w:semiHidden="1" w:unhideWhenUsed="1"/>
-    <w:lsdException w:name="Subtitle" w:uiPriority="11" w:qFormat="1"/>
-    <w:lsdException w:name="Salutation" w:semiHidden="1" w:unhideWhenUsed="1"/>
-    <w:lsdException w:name="Date" w:semiHidden="1" w:unhideWhenUsed="1"/>
-    <w:lsdException w:name="Body Text First Indent" w:semiHidden="1" w:unhideWhenUsed="1"/>
-    <w:lsdException w:name="Body Text First Indent 2" w:semiHidden="1" w:unhideWhenUsed="1"/>
-    <w:lsdException w:name="Note Heading" w:semiHidden="1" w:unhideWhenUsed="1"/>
-    <w:lsdException w:name="Body Text 2" w:semiHidden="1" w:unhideWhenUsed="1"/>
-    <w:lsdException w:name="Body Text 3" w:semiHidden="1" w:unhideWhenUsed="1"/>
-    <w:lsdException w:name="Body Text Indent 2" w:semiHidden="1" w:unhideWhenUsed="1"/>
-    <w:lsdException w:name="Body Text Indent 3" w:semiHidden="1" w:unhideWhenUsed="1"/>
-    <w:lsdException w:name="Block Text" w:semiHidden="1" w:unhideWhenUsed="1"/>
-    <w:lsdException w:name="Hyperlink" w:semiHidden="1" w:unhideWhenUsed="1"/>
-    <w:lsdException w:name="FollowedHyperlink" w:semiHidden="1" w:unhideWhenUsed="1"/>
-    <w:lsdException w:name="Strong" w:uiPriority="22" w:qFormat="1"/>
-    <w:lsdException w:name="Emphasis" w:uiPriority="20" w:qFormat="1"/>
-    <w:lsdException w:name="Document Map" w:semiHidden="1" w:unhideWhenUsed="1"/>
-    <w:lsdException w:name="Plain Text" w:semiHidden="1" w:unhideWhenUsed="1"/>
-    <w:lsdException w:name="E-mail Signature" w:semiHidden="1" w:unhideWhenUsed="1"/>
-    <w:lsdException w:name="HTML Top of Form" w:semiHidden="1" w:unhideWhenUsed="1"/>
-    <w:lsdException w:name="HTML Bottom of Form" w:semiHidden="1" w:unhideWhenUsed="1"/>
-    <w:lsdException w:name="Normal (Web)" w:semiHidden="1" w:unhideWhenUsed="1"/>
-    <w:lsdException w:name="HTML Acronym" w:semiHidden="1" w:unhideWhenUsed="1"/>
-    <w:lsdException w:name="HTML Address" w:semiHidden="1" w:unhideWhenUsed="1"/>
-    <w:lsdException w:name="HTML Cite" w:semiHidden="1" w:unhideWhenUsed="1"/>
-    <w:lsdException w:name="HTML Code" w:semiHidden="1" w:unhideWhenUsed="1"/>
-    <w:lsdException w:name="HTML Definition" w:semiHidden="1" w:unhideWhenUsed="1"/>
-    <w:lsdException w:name="HTML Keyboard" w:semiHidden="1" w:unhideWhenUsed="1"/>
-    <w:lsdException w:name="HTML Preformatted" w:semiHidden="1" w:unhideWhenUsed="1"/>
-    <w:lsdException w:name="HTML Sample" w:semiHidden="1" w:unhideWhenUsed="1"/>
-    <w:lsdException w:name="HTML Typewriter" w:semiHidden="1" w:unhideWhenUsed="1"/>
-    <w:lsdException w:name="HTML Variable" w:semiHidden="1" w:unhideWhenUsed="1"/>
-    <w:lsdException w:name="Normal Table" w:semiHidden="1" w:unhideWhenUsed="1"/>
-    <w:lsdException w:name="annotation subject" w:semiHidden="1" w:unhideWhenUsed="1"/>
-    <w:lsdException w:name="No List" w:semiHidden="1" w:unhideWhenUsed="1"/>
-    <w:lsdException w:name="Outline List 1" w:semiHidden="1" w:unhideWhenUsed="1"/>
-    <w:lsdException w:name="Outline List 2" w:semiHidden="1" w:unhideWhenUsed="1"/>
-    <w:lsdException w:name="Outline List 3" w:semiHidden="1" w:unhideWhenUsed="1"/>
-    <w:lsdException w:name="Table Simple 1" w:semiHidden="1" w:unhideWhenUsed="1"/>
-    <w:lsdException w:name="Table Simple 2" w:semiHidden="1" w:unhideWhenUsed="1"/>
-    <w:lsdException w:name="Table Simple 3" w:semiHidden="1" w:unhideWhenUsed="1"/>
-    <w:lsdException w:name="Table Classic 1" w:semiHidden="1" w:unhideWhenUsed="1"/>
-    <w:lsdException w:name="Table Classic 2" w:semiHidden="1" w:unhideWhenUsed="1"/>
-    <w:lsdException w:name="Table Classic 3" w:semiHidden="1" w:unhideWhenUsed="1"/>
-    <w:lsdException w:name="Table Classic 4" w:semiHidden="1" w:unhideWhenUsed="1"/>
-    <w:lsdException w:name="Table Colorful 1" w:semiHidden="1" w:unhideWhenUsed="1"/>
-    <w:lsdException w:name="Table Colorful 2" w:semiHidden="1" w:unhideWhenUsed="1"/>
-    <w:lsdException w:name="Table Colorful 3" w:semiHidden="1" w:unhideWhenUsed="1"/>
-    <w:lsdException w:name="Table Columns 1" w:semiHidden="1" w:unhideWhenUsed="1"/>
-    <w:lsdException w:name="Table Columns 2" w:semiHidden="1" w:unhideWhenUsed="1"/>
-    <w:lsdException w:name="Table Columns 3" w:semiHidden="1" w:unhideWhenUsed="1"/>
-    <w:lsdException w:name="Table Columns 4" w:semiHidden="1" w:unhideWhenUsed="1"/>
-    <w:lsdException w:name="Table Columns 5" w:semiHidden="1" w:unhideWhenUsed="1"/>
-    <w:lsdException w:name="Table Grid 1" w:semiHidden="1" w:unhideWhenUsed="1"/>
-    <w:lsdException w:name="Table Grid 2" w:semiHidden="1" w:unhideWhenUsed="1"/>
-    <w:lsdException w:name="Table Grid 3" w:semiHidden="1" w:unhideWhenUsed="1"/>
-    <w:lsdException w:name="Table Grid 4" w:semiHidden="1" w:unhideWhenUsed="1"/>
-    <w:lsdException w:name="Table Grid 5" w:semiHidden="1" w:unhideWhenUsed="1"/>
-    <w:lsdException w:name="Table Grid 6" w:semiHidden="1" w:unhideWhenUsed="1"/>
-    <w:lsdException w:name="Table Grid 7" w:semiHidden="1" w:unhideWhenUsed="1"/>
-    <w:lsdException w:name="Table Grid 8" w:semiHidden="1" w:unhideWhenUsed="1"/>
-    <w:lsdException w:name="Table List 1" w:semiHidden="1" w:unhideWhenUsed="1"/>
-    <w:lsdException w:name="Table List 2" w:semiHidden="1" w:unhideWhenUsed="1"/>
-    <w:lsdException w:name="Table List 3" w:semiHidden="1" w:unhideWhenUsed="1"/>
-    <w:lsdException w:name="Table List 4" w:semiHidden="1" w:unhideWhenUsed="1"/>
-    <w:lsdException w:name="Table List 5" w:semiHidden="1" w:unhideWhenUsed="1"/>
-    <w:lsdException w:name="Table List 6" w:semiHidden="1" w:unhideWhenUsed="1"/>
-    <w:lsdException w:name="Table List 7" w:semiHidden="1" w:unhideWhenUsed="1"/>
-    <w:lsdException w:name="Table List 8" w:semiHidden="1" w:unhideWhenUsed="1"/>
-    <w:lsdException w:name="Table 3D effects 1" w:semiHidden="1" w:unhideWhenUsed="1"/>
-    <w:lsdException w:name="Table 3D effects 2" w:semiHidden="1" w:unhideWhenUsed="1"/>
-    <w:lsdException w:name="Table 3D effects 3" w:semiHidden="1" w:unhideWhenUsed="1"/>
-    <w:lsdException w:name="Table Contemporary" w:semiHidden="1" w:unhideWhenUsed="1"/>
-    <w:lsdException w:name="Table Elegant" w:semiHidden="1" w:unhideWhenUsed="1"/>
-    <w:lsdException w:name="Table Professional" w:semiHidden="1" w:unhideWhenUsed="1"/>
-    <w:lsdException w:name="Table Subtle 1" w:semiHidden="1" w:unhideWhenUsed="1"/>
-    <w:lsdException w:name="Table Subtle 2" w:semiHidden="1" w:unhideWhenUsed="1"/>
-    <w:lsdException w:name="Table Web 1" w:semiHidden="1" w:unhideWhenUsed="1"/>
-    <w:lsdException w:name="Table Web 2" w:semiHidden="1" w:unhideWhenUsed="1"/>
-    <w:lsdException w:name="Table Web 3" w:semiHidden="1" w:unhideWhenUsed="1"/>
-    <w:lsdException w:name="Balloon Text" w:semiHidden="1" w:unhideWhenUsed="1"/>
-    <w:lsdException w:name="Table Grid" w:uiPriority="59"/>
-    <w:lsdException w:name="Table Theme" w:semiHidden="1" w:unhideWhenUsed="1"/>
-    <w:lsdException w:name="Placeholder Text" w:semiHidden="1"/>
-    <w:lsdException w:name="No Spacing" w:uiPriority="1" w:qFormat="1"/>
-    <w:lsdException w:name="Light Shading" w:uiPriority="60"/>
-    <w:lsdException w:name="Light List" w:uiPriority="61"/>
-    <w:lsdException w:name="Light Grid" w:uiPriority="62"/>
-    <w:lsdException w:name="Medium Shading 1" w:uiPriority="63"/>
-    <w:lsdException w:name="Medium Shading 2" w:uiPriority="64"/>
-    <w:lsdException w:name="Medium List 1" w:uiPriority="65"/>
-    <w:lsdException w:name="Medium List 2" w:uiPriority="66"/>
-    <w:lsdException w:name="Medium Grid 1" w:uiPriority="67"/>
-    <w:lsdException w:name="Medium Grid 2" w:uiPriority="68"/>
-    <w:lsdException w:name="Medium Grid 3" w:uiPriority="69"/>
-    <w:lsdException w:name="Dark List" w:uiPriority="70"/>
-    <w:lsdException w:name="Colorful Shading" w:uiPriority="71"/>
-    <w:lsdException w:name="Colorful List" w:uiPriority="72"/>
-    <w:lsdException w:name="Colorful Grid" w:uiPriority="73"/>
-    <w:lsdException w:name="Light Shading Accent 1" w:uiPriority="60"/>
-    <w:lsdException w:name="Light List Accent 1" w:uiPriority="61"/>
-    <w:lsdException w:name="Light Grid Accent 1" w:uiPriority="62"/>
-    <w:lsdException w:name="Medium Shading 1 Accent 1" w:uiPriority="63"/>
-    <w:lsdException w:name="Medium Shading 2 Accent 1" w:uiPriority="64"/>
-    <w:lsdException w:name="Medium List 1 Accent 1" w:uiPriority="65"/>
-    <w:lsdException w:name="Revision" w:semiHidden="1"/>
-    <w:lsdException w:name="List Paragraph" w:uiPriority="34" w:qFormat="1"/>
-    <w:lsdException w:name="Quote" w:uiPriority="29" w:qFormat="1"/>
-    <w:lsdException w:name="Intense Quote" w:uiPriority="30" w:qFormat="1"/>
-    <w:lsdException w:name="Medium List 2 Accent 1" w:uiPriority="66"/>
-    <w:lsdException w:name="Medium Grid 1 Accent 1" w:uiPriority="67"/>
-    <w:lsdException w:name="Medium Grid 2 Accent 1" w:uiPriority="68"/>
-    <w:lsdException w:name="Medium Grid 3 Accent 1" w:uiPriority="69"/>
-    <w:lsdException w:name="Dark List Accent 1" w:uiPriority="70"/>
-    <w:lsdException w:name="Colorful Shading Accent 1" w:uiPriority="71"/>
-    <w:lsdException w:name="Colorful List Accent 1" w:uiPriority="72"/>
-    <w:lsdException w:name="Colorful Grid Accent 1" w:uiPriority="73"/>
-    <w:lsdException w:name="Light Shading Accent 2" w:uiPriority="60"/>
-    <w:lsdException w:name="Light List Accent 2" w:uiPriority="61"/>
-    <w:lsdException w:name="Light Grid Accent 2" w:uiPriority="62"/>
-    <w:lsdException w:name="Medium Shading 1 Accent 2" w:uiPriority="63"/>
-    <w:lsdException w:name="Medium Shading 2 Accent 2" w:uiPriority="64"/>
-    <w:lsdException w:name="Medium List 1 Accent 2" w:uiPriority="65"/>
-    <w:lsdException w:name="Medium List 2 Accent 2" w:uiPriority="66"/>
-    <w:lsdException w:name="Medium Grid 1 Accent 2" w:uiPriority="67"/>
-    <w:lsdException w:name="Medium Grid 2 Accent 2" w:uiPriority="68"/>
-    <w:lsdException w:name="Medium Grid 3 Accent 2" w:uiPriority="69"/>
-    <w:lsdException w:name="Dark List Accent 2" w:uiPriority="70"/>
-    <w:lsdException w:name="Colorful Shading Accent 2" w:uiPriority="71"/>
-    <w:lsdException w:name="Colorful List Accent 2" w:uiPriority="72"/>
-    <w:lsdException w:name="Colorful Grid Accent 2" w:uiPriority="73"/>
-    <w:lsdException w:name="Light Shading Accent 3" w:uiPriority="60"/>
-    <w:lsdException w:name="Light List Accent 3" w:uiPriority="61"/>
-    <w:lsdException w:name="Light Grid Accent 3" w:uiPriority="62"/>
-    <w:lsdException w:name="Medium Shading 1 Accent 3" w:uiPriority="63"/>
-    <w:lsdException w:name="Medium Shading 2 Accent 3" w:uiPriority="64"/>
-    <w:lsdException w:name="Medium List 1 Accent 3" w:uiPriority="65"/>
-    <w:lsdException w:name="Medium List 2 Accent 3" w:uiPriority="66"/>
-    <w:lsdException w:name="Medium Grid 1 Accent 3" w:uiPriority="67"/>
-    <w:lsdException w:name="Medium Grid 2 Accent 3" w:uiPriority="68"/>
-    <w:lsdException w:name="Medium Grid 3 Accent 3" w:uiPriority="69"/>
-    <w:lsdException w:name="Dark List Accent 3" w:uiPriority="70"/>
-    <w:lsdException w:name="Colorful Shading Accent 3" w:uiPriority="71"/>
-    <w:lsdException w:name="Colorful List Accent 3" w:uiPriority="72"/>
-    <w:lsdException w:name="Colorful Grid Accent 3" w:uiPriority="73"/>
-    <w:lsdException w:name="Light Shading Accent 4" w:uiPriority="60"/>
-    <w:lsdException w:name="Light List Accent 4" w:uiPriority="61"/>
-    <w:lsdException w:name="Light Grid Accent 4" w:uiPriority="62"/>
-    <w:lsdException w:name="Medium Shading 1 Accent 4" w:uiPriority="63"/>
-    <w:lsdException w:name="Medium Shading 2 Accent 4" w:uiPriority="64"/>
-    <w:lsdException w:name="Medium List 1 Accent 4" w:uiPriority="65"/>
-    <w:lsdException w:name="Medium List 2 Accent 4" w:uiPriority="66"/>
-    <w:lsdException w:name="Medium Grid 1 Accent 4" w:uiPriority="67"/>
-    <w:lsdException w:name="Medium Grid 2 Accent 4" w:uiPriority="68"/>
-    <w:lsdException w:name="Medium Grid 3 Accent 4" w:uiPriority="69"/>
-    <w:lsdException w:name="Dark List Accent 4" w:uiPriority="70"/>
-    <w:lsdException w:name="Colorful Shading Accent 4" w:uiPriority="71"/>
-    <w:lsdException w:name="Colorful List Accent 4" w:uiPriority="72"/>
-    <w:lsdException w:name="Colorful Grid Accent 4" w:uiPriority="73"/>
-    <w:lsdException w:name="Light Shading Accent 5" w:uiPriority="60"/>
-    <w:lsdException w:name="Light List Accent 5" w:uiPriority="61"/>
-    <w:lsdException w:name="Light Grid Accent 5" w:uiPriority="62"/>
-    <w:lsdException w:name="Medium Shading 1 Accent 5" w:uiPriority="63"/>
-    <w:lsdException w:name="Medium Shading 2 Accent 5" w:uiPriority="64"/>
-    <w:lsdException w:name="Medium List 1 Accent 5" w:uiPriority="65"/>
-    <w:lsdException w:name="Medium List 2 Accent 5" w:uiPriority="66"/>
-    <w:lsdException w:name="Medium Grid 1 Accent 5" w:uiPriority="67"/>
-    <w:lsdException w:name="Medium Grid 2 Accent 5" w:uiPriority="68"/>
-    <w:lsdException w:name="Medium Grid 3 Accent 5" w:uiPriority="69"/>
-    <w:lsdException w:name="Dark List Accent 5" w:uiPriority="70"/>
-    <w:lsdException w:name="Colorful Shading Accent 5" w:uiPriority="71"/>
-    <w:lsdException w:name="Colorful List Accent 5" w:uiPriority="72"/>
-    <w:lsdException w:name="Colorful Grid Accent 5" w:uiPriority="73"/>
-    <w:lsdException w:name="Light Shading Accent 6" w:uiPriority="60"/>
-    <w:lsdException w:name="Light List Accent 6" w:uiPriority="61"/>
-    <w:lsdException w:name="Light Grid Accent 6" w:uiPriority="62"/>
-    <w:lsdException w:name="Medium Shading 1 Accent 6" w:uiPriority="63"/>
-    <w:lsdException w:name="Medium Shading 2 Accent 6" w:uiPriority="64"/>
-    <w:lsdException w:name="Medium List 1 Accent 6" w:uiPriority="65"/>
-    <w:lsdException w:name="Medium List 2 Accent 6" w:uiPriority="66"/>
-    <w:lsdException w:name="Medium Grid 1 Accent 6" w:uiPriority="67"/>
-    <w:lsdException w:name="Medium Grid 2 Accent 6" w:uiPriority="68"/>
-    <w:lsdException w:name="Medium Grid 3 Accent 6" w:uiPriority="69"/>
-    <w:lsdException w:name="Dark List Accent 6" w:uiPriority="70"/>
-    <w:lsdException w:name="Colorful Shading Accent 6" w:uiPriority="71"/>
-    <w:lsdException w:name="Colorful List Accent 6" w:uiPriority="72"/>
-    <w:lsdException w:name="Colorful Grid Accent 6" w:uiPriority="73"/>
-    <w:lsdException w:name="Subtle Emphasis" w:uiPriority="19" w:qFormat="1"/>
-    <w:lsdException w:name="Intense Emphasis" w:uiPriority="21" w:qFormat="1"/>
-    <w:lsdException w:name="Subtle Reference" w:uiPriority="31" w:qFormat="1"/>
-    <w:lsdException w:name="Intense Reference" w:uiPriority="32" w:qFormat="1"/>
-    <w:lsdException w:name="Book Title" w:uiPriority="33" w:qFormat="1"/>
-    <w:lsdException w:name="Bibliography" w:semiHidden="1" w:uiPriority="37" w:unhideWhenUsed="1"/>
-    <w:lsdException w:name="TOC Heading" w:semiHidden="1" w:uiPriority="39" w:unhideWhenUsed="1" w:qFormat="1"/>
-    <w:lsdException w:name="Plain Table 1" w:uiPriority="41"/>
-    <w:lsdException w:name="Plain Table 2" w:uiPriority="42"/>
-    <w:lsdException w:name="Plain Table 3" w:uiPriority="43"/>
-    <w:lsdException w:name="Plain Table 4" w:uiPriority="44"/>
-    <w:lsdException w:name="Plain Table 5" w:uiPriority="45"/>
-    <w:lsdException w:name="Grid Table Light" w:uiPriority="40"/>
-    <w:lsdException w:name="Grid Table 1 Light" w:uiPriority="46"/>
-    <w:lsdException w:name="Grid Table 2" w:uiPriority="47"/>
-    <w:lsdException w:name="Grid Table 3" w:uiPriority="48"/>
-    <w:lsdException w:name="Grid Table 4" w:uiPriority="49"/>
-    <w:lsdException w:name="Grid Table 5 Dark" w:uiPriority="50"/>
-    <w:lsdException w:name="Grid Table 6 Colorful" w:uiPriority="51"/>
-    <w:lsdException w:name="Grid Table 7 Colorful" w:uiPriority="52"/>
-    <w:lsdException w:name="Grid Table 1 Light Accent 1" w:uiPriority="46"/>
-    <w:lsdException w:name="Grid Table 2 Accent 1" w:uiPriority="47"/>
-    <w:lsdException w:name="Grid Table 3 Accent 1" w:uiPriority="48"/>
-    <w:lsdException w:name="Grid Table 4 Accent 1" w:uiPriority="49"/>
-    <w:lsdException w:name="Grid Table 5 Dark Accent 1" w:uiPriority="50"/>
-    <w:lsdException w:name="Grid Table 6 Colorful Accent 1" w:uiPriority="51"/>
-    <w:lsdException w:name="Grid Table 7 Colorful Accent 1" w:uiPriority="52"/>
-    <w:lsdException w:name="Grid Table 1 Light Accent 2" w:uiPriority="46"/>
-    <w:lsdException w:name="Grid Table 2 Accent 2" w:uiPriority="47"/>
-    <w:lsdException w:name="Grid Table 3 Accent 2" w:uiPriority="48"/>
-    <w:lsdException w:name="Grid Table 4 Accent 2" w:uiPriority="49"/>
-    <w:lsdException w:name="Grid Table 5 Dark Accent 2" w:uiPriority="50"/>
-    <w:lsdException w:name="Grid Table 6 Colorful Accent 2" w:uiPriority="51"/>
-    <w:lsdException w:name="Grid Table 7 Colorful Accent 2" w:uiPriority="52"/>
-    <w:lsdException w:name="Grid Table 1 Light Accent 3" w:uiPriority="46"/>
-    <w:lsdException w:name="Grid Table 2 Accent 3" w:uiPriority="47"/>
-    <w:lsdException w:name="Grid Table 3 Accent 3" w:uiPriority="48"/>
-    <w:lsdException w:name="Grid Table 4 Accent 3" w:uiPriority="49"/>
-    <w:lsdException w:name="Grid Table 5 Dark Accent 3" w:uiPriority="50"/>
-    <w:lsdException w:name="Grid Table 6 Colorful Accent 3" w:uiPriority="51"/>
-    <w:lsdException w:name="Grid Table 7 Colorful Accent 3" w:uiPriority="52"/>
-    <w:lsdException w:name="Grid Table 1 Light Accent 4" w:uiPriority="46"/>
-    <w:lsdException w:name="Grid Table 2 Accent 4" w:uiPriority="47"/>
-    <w:lsdException w:name="Grid Table 3 Accent 4" w:uiPriority="48"/>
-    <w:lsdException w:name="Grid Table 4 Accent 4" w:uiPriority="49"/>
-    <w:lsdException w:name="Grid Table 5 Dark Accent 4" w:uiPriority="50"/>
-    <w:lsdException w:name="Grid Table 6 Colorful Accent 4" w:uiPriority="51"/>
-    <w:lsdException w:name="Grid Table 7 Colorful Accent 4" w:uiPriority="52"/>
-    <w:lsdException w:name="Grid Table 1 Light Accent 5" w:uiPriority="46"/>
-    <w:lsdException w:name="Grid Table 2 Accent 5" w:uiPriority="47"/>
-    <w:lsdException w:name="Grid Table 3 Accent 5" w:uiPriority="48"/>
-    <w:lsdException w:name="Grid Table 4 Accent 5" w:uiPriority="49"/>
-    <w:lsdException w:name="Grid Table 5 Dark Accent 5" w:uiPriority="50"/>
-    <w:lsdException w:name="Grid Table 6 Colorful Accent 5" w:uiPriority="51"/>
-    <w:lsdException w:name="Grid Table 7 Colorful Accent 5" w:uiPriority="52"/>
-    <w:lsdException w:name="Grid Table 1 Light Accent 6" w:uiPriority="46"/>
-    <w:lsdException w:name="Grid Table 2 Accent 6" w:uiPriority="47"/>
-    <w:lsdException w:name="Grid Table 3 Accent 6" w:uiPriority="48"/>
-    <w:lsdException w:name="Grid Table 4 Accent 6" w:uiPriority="49"/>
-    <w:lsdException w:name="Grid Table 5 Dark Accent 6" w:uiPriority="50"/>
-    <w:lsdException w:name="Grid Table 6 Colorful Accent 6" w:uiPriority="51"/>
-    <w:lsdException w:name="Grid Table 7 Colorful Accent 6" w:uiPriority="52"/>
-    <w:lsdException w:name="List Table 1 Light" w:uiPriority="46"/>
-    <w:lsdException w:name="List Table 2" w:uiPriority="47"/>
-    <w:lsdException w:name="List Table 3" w:uiPriority="48"/>
-    <w:lsdException w:name="List Table 4" w:uiPriority="49"/>
-    <w:lsdException w:name="List Table 5 Dark" w:uiPriority="50"/>
-    <w:lsdException w:name="List Table 6 Colorful" w:uiPriority="51"/>
-    <w:lsdException w:name="List Table 7 Colorful" w:uiPriority="52"/>
-    <w:lsdException w:name="List Table 1 Light Accent 1" w:uiPriority="46"/>
-    <w:lsdException w:name="List Table 2 Accent 1" w:uiPriority="47"/>
-    <w:lsdException w:name="List Table 3 Accent 1" w:uiPriority="48"/>
-    <w:lsdException w:name="List Table 4 Accent 1" w:uiPriority="49"/>
-    <w:lsdException w:name="List Table 5 Dark Accent 1" w:uiPriority="50"/>
-    <w:lsdException w:name="List Table 6 Colorful Accent 1" w:uiPriority="51"/>
-    <w:lsdException w:name="List Table 7 Colorful Accent 1" w:uiPriority="52"/>
-    <w:lsdException w:name="List Table 1 Light Accent 2" w:uiPriority="46"/>
-    <w:lsdException w:name="List Table 2 Accent 2" w:uiPriority="47"/>
-    <w:lsdException w:name="List Table 3 Accent 2" w:uiPriority="48"/>
-    <w:lsdException w:name="List Table 4 Accent 2" w:uiPriority="49"/>
-    <w:lsdException w:name="List Table 5 Dark Accent 2" w:uiPriority="50"/>
-    <w:lsdException w:name="List Table 6 Colorful Accent 2" w:uiPriority="51"/>
-    <w:lsdException w:name="List Table 7 Colorful Accent 2" w:uiPriority="52"/>
-    <w:lsdException w:name="List Table 1 Light Accent 3" w:uiPriority="46"/>
-    <w:lsdException w:name="List Table 2 Accent 3" w:uiPriority="47"/>
-    <w:lsdException w:name="List Table 3 Accent 3" w:uiPriority="48"/>
-    <w:lsdException w:name="List Table 4 Accent 3" w:uiPriority="49"/>
-    <w:lsdException w:name="List Table 5 Dark Accent 3" w:uiPriority="50"/>
-    <w:lsdException w:name="List Table 6 Colorful Accent 3" w:uiPriority="51"/>
-    <w:lsdException w:name="List Table 7 Colorful Accent 3" w:uiPriority="52"/>
-    <w:lsdException w:name="List Table 1 Light Accent 4" w:uiPriority="46"/>
-    <w:lsdException w:name="List Table 2 Accent 4" w:uiPriority="47"/>
-    <w:lsdException w:name="List Table 3 Accent 4" w:uiPriority="48"/>
-    <w:lsdException w:name="List Table 4 Accent 4" w:uiPriority="49"/>
-    <w:lsdException w:name="List Table 5 Dark Accent 4" w:uiPriority="50"/>
-    <w:lsdException w:name="List Table 6 Colorful Accent 4" w:uiPriority="51"/>
-    <w:lsdException w:name="List Table 7 Colorful Accent 4" w:uiPriority="52"/>
-    <w:lsdException w:name="List Table 1 Light Accent 5" w:uiPriority="46"/>
-    <w:lsdException w:name="List Table 2 Accent 5" w:uiPriority="47"/>
-    <w:lsdException w:name="List Table 3 Accent 5" w:uiPriority="48"/>
-    <w:lsdException w:name="List Table 4 Accent 5" w:uiPriority="49"/>
-    <w:lsdException w:name="List Table 5 Dark Accent 5" w:uiPriority="50"/>
-    <w:lsdException w:name="List Table 6 Colorful Accent 5" w:uiPriority="51"/>
-    <w:lsdException w:name="List Table 7 Colorful Accent 5" w:uiPriority="52"/>
-    <w:lsdException w:name="List Table 1 Light Accent 6" w:uiPriority="46"/>
-    <w:lsdException w:name="List Table 2 Accent 6" w:uiPriority="47"/>
-    <w:lsdException w:name="List Table 3 Accent 6" w:uiPriority="48"/>
-    <w:lsdException w:name="List Table 4 Accent 6" w:uiPriority="49"/>
-    <w:lsdException w:name="List Table 5 Dark Accent 6" w:uiPriority="50"/>
-    <w:lsdException w:name="List Table 6 Colorful Accent 6" w:uiPriority="51"/>
-    <w:lsdException w:name="List Table 7 Colorful Accent 6" w:uiPriority="52"/>
+  <w:latentStyles w:defLockedState="0" w:defUIPriority="99" w:defSemiHidden="1" w:defUnhideWhenUsed="1" w:defQFormat="0" w:count="267">
+    <w:lsdException w:name="Normal" w:semiHidden="0" w:uiPriority="0" w:unhideWhenUsed="0" w:qFormat="1"/>
+    <w:lsdException w:name="heading 1" w:semiHidden="0" w:uiPriority="9" w:unhideWhenUsed="0" w:qFormat="1"/>
+    <w:lsdException w:name="heading 2" w:uiPriority="9" w:qFormat="1"/>
+    <w:lsdException w:name="heading 3" w:uiPriority="9" w:qFormat="1"/>
+    <w:lsdException w:name="heading 4" w:uiPriority="9" w:qFormat="1"/>
+    <w:lsdException w:name="heading 5" w:uiPriority="9" w:qFormat="1"/>
+    <w:lsdException w:name="heading 6" w:uiPriority="9" w:qFormat="1"/>
+    <w:lsdException w:name="heading 7" w:uiPriority="9" w:qFormat="1"/>
+    <w:lsdException w:name="heading 8" w:uiPriority="9" w:qFormat="1"/>
+    <w:lsdException w:name="heading 9" w:uiPriority="9" w:qFormat="1"/>
+    <w:lsdException w:name="toc 1" w:uiPriority="39"/>
+    <w:lsdException w:name="toc 2" w:uiPriority="39"/>
+    <w:lsdException w:name="toc 3" w:uiPriority="39"/>
+    <w:lsdException w:name="toc 4" w:uiPriority="39"/>
+    <w:lsdException w:name="toc 5" w:uiPriority="39"/>
+    <w:lsdException w:name="toc 6" w:uiPriority="39"/>
+    <w:lsdException w:name="toc 7" w:uiPriority="39"/>
+    <w:lsdException w:name="toc 8" w:uiPriority="39"/>
+    <w:lsdException w:name="toc 9" w:uiPriority="39"/>
+    <w:lsdException w:name="caption" w:uiPriority="35" w:qFormat="1"/>
+    <w:lsdException w:name="Title" w:semiHidden="0" w:uiPriority="10" w:unhideWhenUsed="0" w:qFormat="1"/>
+    <w:lsdException w:name="Default Paragraph Font" w:uiPriority="1"/>
+    <w:lsdException w:name="Subtitle" w:semiHidden="0" w:uiPriority="11" w:unhideWhenUsed="0" w:qFormat="1"/>
+    <w:lsdException w:name="Strong" w:semiHidden="0" w:uiPriority="22" w:unhideWhenUsed="0" w:qFormat="1"/>
+    <w:lsdException w:name="Emphasis" w:semiHidden="0" w:uiPriority="20" w:unhideWhenUsed="0" w:qFormat="1"/>
+    <w:lsdException w:name="Table Grid" w:semiHidden="0" w:uiPriority="59" w:unhideWhenUsed="0"/>
+    <w:lsdException w:name="Placeholder Text" w:unhideWhenUsed="0"/>
+    <w:lsdException w:name="No Spacing" w:semiHidden="0" w:uiPriority="1" w:unhideWhenUsed="0" w:qFormat="1"/>
+    <w:lsdException w:name="Light Shading" w:semiHidden="0" w:uiPriority="60" w:unhideWhenUsed="0"/>
+    <w:lsdException w:name="Light List" w:semiHidden="0" w:uiPriority="61" w:unhideWhenUsed="0"/>
+    <w:lsdException w:name="Light Grid" w:semiHidden="0" w:uiPriority="62" w:unhideWhenUsed="0"/>
+    <w:lsdException w:name="Medium Shading 1" w:semiHidden="0" w:uiPriority="63" w:unhideWhenUsed="0"/>
+    <w:lsdException w:name="Medium Shading 2" w:semiHidden="0" w:uiPriority="64" w:unhideWhenUsed="0"/>
+    <w:lsdException w:name="Medium List 1" w:semiHidden="0" w:uiPriority="65" w:unhideWhenUsed="0"/>
+    <w:lsdException w:name="Medium List 2" w:semiHidden="0" w:uiPriority="66" w:unhideWhenUsed="0"/>
+    <w:lsdException w:name="Medium Grid 1" w:semiHidden="0" w:uiPriority="67" w:unhideWhenUsed="0"/>
+    <w:lsdException w:name="Medium Grid 2" w:semiHidden="0" w:uiPriority="68" w:unhideWhenUsed="0"/>
+    <w:lsdException w:name="Medium Grid 3" w:semiHidden="0" w:uiPriority="69" w:unhideWhenUsed="0"/>
+    <w:lsdException w:name="Dark List" w:semiHidden="0" w:uiPriority="70" w:unhideWhenUsed="0"/>
+    <w:lsdException w:name="Colorful Shading" w:semiHidden="0" w:uiPriority="71" w:unhideWhenUsed="0"/>
+    <w:lsdException w:name="Colorful List" w:semiHidden="0" w:uiPriority="72" w:unhideWhenUsed="0"/>
+    <w:lsdException w:name="Colorful Grid" w:semiHidden="0" w:uiPriority="73" w:unhideWhenUsed="0"/>
+    <w:lsdException w:name="Light Shading Accent 1" w:semiHidden="0" w:uiPriority="60" w:unhideWhenUsed="0"/>
+    <w:lsdException w:name="Light List Accent 1" w:semiHidden="0" w:uiPriority="61" w:unhideWhenUsed="0"/>
+    <w:lsdException w:name="Light Grid Accent 1" w:semiHidden="0" w:uiPriority="62" w:unhideWhenUsed="0"/>
+    <w:lsdException w:name="Medium Shading 1 Accent 1" w:semiHidden="0" w:uiPriority="63" w:unhideWhenUsed="0"/>
+    <w:lsdException w:name="Medium Shading 2 Accent 1" w:semiHidden="0" w:uiPriority="64" w:unhideWhenUsed="0"/>
+    <w:lsdException w:name="Medium List 1 Accent 1" w:semiHidden="0" w:uiPriority="65" w:unhideWhenUsed="0"/>
+    <w:lsdException w:name="Revision" w:unhideWhenUsed="0"/>
+    <w:lsdException w:name="List Paragraph" w:semiHidden="0" w:uiPriority="34" w:unhideWhenUsed="0" w:qFormat="1"/>
+    <w:lsdException w:name="Quote" w:semiHidden="0" w:uiPriority="29" w:unhideWhenUsed="0" w:qFormat="1"/>
+    <w:lsdException w:name="Intense Quote" w:semiHidden="0" w:uiPriority="30" w:unhideWhenUsed="0" w:qFormat="1"/>
+    <w:lsdException w:name="Medium List 2 Accent 1" w:semiHidden="0" w:uiPriority="66" w:unhideWhenUsed="0"/>
+    <w:lsdException w:name="Medium Grid 1 Accent 1" w:semiHidden="0" w:uiPriority="67" w:unhideWhenUsed="0"/>
+    <w:lsdException w:name="Medium Grid 2 Accent 1" w:semiHidden="0" w:uiPriority="68" w:unhideWhenUsed="0"/>
+    <w:lsdException w:name="Medium Grid 3 Accent 1" w:semiHidden="0" w:uiPriority="69" w:unhideWhenUsed="0"/>
+    <w:lsdException w:name="Dark List Accent 1" w:semiHidden="0" w:uiPriority="70" w:unhideWhenUsed="0"/>
+    <w:lsdException w:name="Colorful Shading Accent 1" w:semiHidden="0" w:uiPriority="71" w:unhideWhenUsed="0"/>
+    <w:lsdException w:name="Colorful List Accent 1" w:semiHidden="0" w:uiPriority="72" w:unhideWhenUsed="0"/>
+    <w:lsdException w:name="Colorful Grid Accent 1" w:semiHidden="0" w:uiPriority="73" w:unhideWhenUsed="0"/>
+    <w:lsdException w:name="Light Shading Accent 2" w:semiHidden="0" w:uiPriority="60" w:unhideWhenUsed="0"/>
+    <w:lsdException w:name="Light List Accent 2" w:semiHidden="0" w:uiPriority="61" w:unhideWhenUsed="0"/>
+    <w:lsdException w:name="Light Grid Accent 2" w:semiHidden="0" w:uiPriority="62" w:unhideWhenUsed="0"/>
+    <w:lsdException w:name="Medium Shading 1 Accent 2" w:semiHidden="0" w:uiPriority="63" w:unhideWhenUsed="0"/>
+    <w:lsdException w:name="Medium Shading 2 Accent 2" w:semiHidden="0" w:uiPriority="64" w:unhideWhenUsed="0"/>
+    <w:lsdException w:name="Medium List 1 Accent 2" w:semiHidden="0" w:uiPriority="65" w:unhideWhenUsed="0"/>
+    <w:lsdException w:name="Medium List 2 Accent 2" w:semiHidden="0" w:uiPriority="66" w:unhideWhenUsed="0"/>
+    <w:lsdException w:name="Medium Grid 1 Accent 2" w:semiHidden="0" w:uiPriority="67" w:unhideWhenUsed="0"/>
+    <w:lsdException w:name="Medium Grid 2 Accent 2" w:semiHidden="0" w:uiPriority="68" w:unhideWhenUsed="0"/>
+    <w:lsdException w:name="Medium Grid 3 Accent 2" w:semiHidden="0" w:uiPriority="69" w:unhideWhenUsed="0"/>
+    <w:lsdException w:name="Dark List Accent 2" w:semiHidden="0" w:uiPriority="70" w:unhideWhenUsed="0"/>
+    <w:lsdException w:name="Colorful Shading Accent 2" w:semiHidden="0" w:uiPriority="71" w:unhideWhenUsed="0"/>
+    <w:lsdException w:name="Colorful List Accent 2" w:semiHidden="0" w:uiPriority="72" w:unhideWhenUsed="0"/>
+    <w:lsdException w:name="Colorful Grid Accent 2" w:semiHidden="0" w:uiPriority="73" w:unhideWhenUsed="0"/>
+    <w:lsdException w:name="Light Shading Accent 3" w:semiHidden="0" w:uiPriority="60" w:unhideWhenUsed="0"/>
+    <w:lsdException w:name="Light List Accent 3" w:semiHidden="0" w:uiPriority="61" w:unhideWhenUsed="0"/>
+    <w:lsdException w:name="Light Grid Accent 3" w:semiHidden="0" w:uiPriority="62" w:unhideWhenUsed="0"/>
+    <w:lsdException w:name="Medium Shading 1 Accent 3" w:semiHidden="0" w:uiPriority="63" w:unhideWhenUsed="0"/>
+    <w:lsdException w:name="Medium Shading 2 Accent 3" w:semiHidden="0" w:uiPriority="64" w:unhideWhenUsed="0"/>
+    <w:lsdException w:name="Medium List 1 Accent 3" w:semiHidden="0" w:uiPriority="65" w:unhideWhenUsed="0"/>
+    <w:lsdException w:name="Medium List 2 Accent 3" w:semiHidden="0" w:uiPriority="66" w:unhideWhenUsed="0"/>
+    <w:lsdException w:name="Medium Grid 1 Accent 3" w:semiHidden="0" w:uiPriority="67" w:unhideWhenUsed="0"/>
+    <w:lsdException w:name="Medium Grid 2 Accent 3" w:semiHidden="0" w:uiPriority="68" w:unhideWhenUsed="0"/>
+    <w:lsdException w:name="Medium Grid 3 Accent 3" w:semiHidden="0" w:uiPriority="69" w:unhideWhenUsed="0"/>
+    <w:lsdException w:name="Dark List Accent 3" w:semiHidden="0" w:uiPriority="70" w:unhideWhenUsed="0"/>
+    <w:lsdException w:name="Colorful Shading Accent 3" w:semiHidden="0" w:uiPriority="71" w:unhideWhenUsed="0"/>
+    <w:lsdException w:name="Colorful List Accent 3" w:semiHidden="0" w:uiPriority="72" w:unhideWhenUsed="0"/>
+    <w:lsdException w:name="Colorful Grid Accent 3" w:semiHidden="0" w:uiPriority="73" w:unhideWhenUsed="0"/>
+    <w:lsdException w:name="Light Shading Accent 4" w:semiHidden="0" w:uiPriority="60" w:unhideWhenUsed="0"/>
+    <w:lsdException w:name="Light List Accent 4" w:semiHidden="0" w:uiPriority="61" w:unhideWhenUsed="0"/>
+    <w:lsdException w:name="Light Grid Accent 4" w:semiHidden="0" w:uiPriority="62" w:unhideWhenUsed="0"/>
+    <w:lsdException w:name="Medium Shading 1 Accent 4" w:semiHidden="0" w:uiPriority="63" w:unhideWhenUsed="0"/>
+    <w:lsdException w:name="Medium Shading 2 Accent 4" w:semiHidden="0" w:uiPriority="64" w:unhideWhenUsed="0"/>
+    <w:lsdException w:name="Medium List 1 Accent 4" w:semiHidden="0" w:uiPriority="65" w:unhideWhenUsed="0"/>
+    <w:lsdException w:name="Medium List 2 Accent 4" w:semiHidden="0" w:uiPriority="66" w:unhideWhenUsed="0"/>
+    <w:lsdException w:name="Medium Grid 1 Accent 4" w:semiHidden="0" w:uiPriority="67" w:unhideWhenUsed="0"/>
+    <w:lsdException w:name="Medium Grid 2 Accent 4" w:semiHidden="0" w:uiPriority="68" w:unhideWhenUsed="0"/>
+    <w:lsdException w:name="Medium Grid 3 Accent 4" w:semiHidden="0" w:uiPriority="69" w:unhideWhenUsed="0"/>
+    <w:lsdException w:name="Dark List Accent 4" w:semiHidden="0" w:uiPriority="70" w:unhideWhenUsed="0"/>
+    <w:lsdException w:name="Colorful Shading Accent 4" w:semiHidden="0" w:uiPriority="71" w:unhideWhenUsed="0"/>
+    <w:lsdException w:name="Colorful List Accent 4" w:semiHidden="0" w:uiPriority="72" w:unhideWhenUsed="0"/>
+    <w:lsdException w:name="Colorful Grid Accent 4" w:semiHidden="0" w:uiPriority="73" w:unhideWhenUsed="0"/>
+    <w:lsdException w:name="Light Shading Accent 5" w:semiHidden="0" w:uiPriority="60" w:unhideWhenUsed="0"/>
+    <w:lsdException w:name="Light List Accent 5" w:semiHidden="0" w:uiPriority="61" w:unhideWhenUsed="0"/>
+    <w:lsdException w:name="Light Grid Accent 5" w:semiHidden="0" w:uiPriority="62" w:unhideWhenUsed="0"/>
+    <w:lsdException w:name="Medium Shading 1 Accent 5" w:semiHidden="0" w:uiPriority="63" w:unhideWhenUsed="0"/>
+    <w:lsdException w:name="Medium Shading 2 Accent 5" w:semiHidden="0" w:uiPriority="64" w:unhideWhenUsed="0"/>
+    <w:lsdException w:name="Medium List 1 Accent 5" w:semiHidden="0" w:uiPriority="65" w:unhideWhenUsed="0"/>
+    <w:lsdException w:name="Medium List 2 Accent 5" w:semiHidden="0" w:uiPriority="66" w:unhideWhenUsed="0"/>
+    <w:lsdException w:name="Medium Grid 1 Accent 5" w:semiHidden="0" w:uiPriority="67" w:unhideWhenUsed="0"/>
+    <w:lsdException w:name="Medium Grid 2 Accent 5" w:semiHidden="0" w:uiPriority="68" w:unhideWhenUsed="0"/>
+    <w:lsdException w:name="Medium Grid 3 Accent 5" w:semiHidden="0" w:uiPriority="69" w:unhideWhenUsed="0"/>
+    <w:lsdException w:name="Dark List Accent 5" w:semiHidden="0" w:uiPriority="70" w:unhideWhenUsed="0"/>
+    <w:lsdException w:name="Colorful Shading Accent 5" w:semiHidden="0" w:uiPriority="71" w:unhideWhenUsed="0"/>
+    <w:lsdException w:name="Colorful List Accent 5" w:semiHidden="0" w:uiPriority="72" w:unhideWhenUsed="0"/>
+    <w:lsdException w:name="Colorful Grid Accent 5" w:semiHidden="0" w:uiPriority="73" w:unhideWhenUsed="0"/>
+    <w:lsdException w:name="Light Shading Accent 6" w:semiHidden="0" w:uiPriority="60" w:unhideWhenUsed="0"/>
+    <w:lsdException w:name="Light List Accent 6" w:semiHidden="0" w:uiPriority="61" w:unhideWhenUsed="0"/>
+    <w:lsdException w:name="Light Grid Accent 6" w:semiHidden="0" w:uiPriority="62" w:unhideWhenUsed="0"/>
+    <w:lsdException w:name="Medium Shading 1 Accent 6" w:semiHidden="0" w:uiPriority="63" w:unhideWhenUsed="0"/>
+    <w:lsdException w:name="Medium Shading 2 Accent 6" w:semiHidden="0" w:uiPriority="64" w:unhideWhenUsed="0"/>
+    <w:lsdException w:name="Medium List 1 Accent 6" w:semiHidden="0" w:uiPriority="65" w:unhideWhenUsed="0"/>
+    <w:lsdException w:name="Medium List 2 Accent 6" w:semiHidden="0" w:uiPriority="66" w:unhideWhenUsed="0"/>
+    <w:lsdException w:name="Medium Grid 1 Accent 6" w:semiHidden="0" w:uiPriority="67" w:unhideWhenUsed="0"/>
+    <w:lsdException w:name="Medium Grid 2 Accent 6" w:semiHidden="0" w:uiPriority="68" w:unhideWhenUsed="0"/>
+    <w:lsdException w:name="Medium Grid 3 Accent 6" w:semiHidden="0" w:uiPriority="69" w:unhideWhenUsed="0"/>
+    <w:lsdException w:name="Dark List Accent 6" w:semiHidden="0" w:uiPriority="70" w:unhideWhenUsed="0"/>
+    <w:lsdException w:name="Colorful Shading Accent 6" w:semiHidden="0" w:uiPriority="71" w:unhideWhenUsed="0"/>
+    <w:lsdException w:name="Colorful List Accent 6" w:semiHidden="0" w:uiPriority="72" w:unhideWhenUsed="0"/>
+    <w:lsdException w:name="Colorful Grid Accent 6" w:semiHidden="0" w:uiPriority="73" w:unhideWhenUsed="0"/>
+    <w:lsdException w:name="Subtle Emphasis" w:semiHidden="0" w:uiPriority="19" w:unhideWhenUsed="0" w:qFormat="1"/>
+    <w:lsdException w:name="Intense Emphasis" w:semiHidden="0" w:uiPriority="21" w:unhideWhenUsed="0" w:qFormat="1"/>
+    <w:lsdException w:name="Subtle Reference" w:semiHidden="0" w:uiPriority="31" w:unhideWhenUsed="0" w:qFormat="1"/>
+    <w:lsdException w:name="Intense Reference" w:semiHidden="0" w:uiPriority="32" w:unhideWhenUsed="0" w:qFormat="1"/>
+    <w:lsdException w:name="Book Title" w:semiHidden="0" w:uiPriority="33" w:unhideWhenUsed="0" w:qFormat="1"/>
+    <w:lsdException w:name="Bibliography" w:uiPriority="37"/>
+    <w:lsdException w:name="TOC Heading" w:uiPriority="39" w:qFormat="1"/>
   </w:latentStyles>
-  <w:style w:type="paragraph" w:default="1" w:styleId="a">
+  <w:style w:type="paragraph" w:default="1" w:styleId="Normal">
     <w:name w:val="Normal"/>
     <w:qFormat/>
   </w:style>
-  <w:style w:type="paragraph" w:styleId="2">
+  <w:style w:type="paragraph" w:styleId="Heading2">
     <w:name w:val="heading 2"/>
-    <w:basedOn w:val="a"/>
-    <w:link w:val="2Char"/>
+    <w:basedOn w:val="Normal"/>
+    <w:link w:val="Heading2Char"/>
     <w:uiPriority w:val="9"/>
     <w:qFormat/>
     <w:rsid w:val="005E007E"/>
@@ -2051,10 +1810,10 @@
       <w:lang w:eastAsia="el-GR"/>
     </w:rPr>
   </w:style>
-  <w:style w:type="paragraph" w:styleId="3">
+  <w:style w:type="paragraph" w:styleId="Heading3">
     <w:name w:val="heading 3"/>
-    <w:basedOn w:val="a"/>
-    <w:link w:val="3Char"/>
+    <w:basedOn w:val="Normal"/>
+    <w:link w:val="Heading3Char"/>
     <w:uiPriority w:val="9"/>
     <w:qFormat/>
     <w:rsid w:val="005E007E"/>
@@ -2071,13 +1830,13 @@
       <w:lang w:eastAsia="el-GR"/>
     </w:rPr>
   </w:style>
-  <w:style w:type="character" w:default="1" w:styleId="a0">
+  <w:style w:type="character" w:default="1" w:styleId="DefaultParagraphFont">
     <w:name w:val="Default Paragraph Font"/>
     <w:uiPriority w:val="1"/>
     <w:semiHidden/>
     <w:unhideWhenUsed/>
   </w:style>
-  <w:style w:type="table" w:default="1" w:styleId="a1">
+  <w:style w:type="table" w:default="1" w:styleId="TableNormal">
     <w:name w:val="Normal Table"/>
     <w:uiPriority w:val="99"/>
     <w:semiHidden/>
@@ -2092,16 +1851,16 @@
       </w:tblCellMar>
     </w:tblPr>
   </w:style>
-  <w:style w:type="numbering" w:default="1" w:styleId="a2">
+  <w:style w:type="numbering" w:default="1" w:styleId="NoList">
     <w:name w:val="No List"/>
     <w:uiPriority w:val="99"/>
     <w:semiHidden/>
     <w:unhideWhenUsed/>
   </w:style>
-  <w:style w:type="character" w:customStyle="1" w:styleId="2Char">
-    <w:name w:val="Επικεφαλίδα 2 Char"/>
-    <w:basedOn w:val="a0"/>
-    <w:link w:val="2"/>
+  <w:style w:type="character" w:customStyle="1" w:styleId="Heading2Char">
+    <w:name w:val="Heading 2 Char"/>
+    <w:basedOn w:val="DefaultParagraphFont"/>
+    <w:link w:val="Heading2"/>
     <w:uiPriority w:val="9"/>
     <w:rsid w:val="005E007E"/>
     <w:rPr>
@@ -2113,10 +1872,10 @@
       <w:lang w:eastAsia="el-GR"/>
     </w:rPr>
   </w:style>
-  <w:style w:type="character" w:customStyle="1" w:styleId="3Char">
-    <w:name w:val="Επικεφαλίδα 3 Char"/>
-    <w:basedOn w:val="a0"/>
-    <w:link w:val="3"/>
+  <w:style w:type="character" w:customStyle="1" w:styleId="Heading3Char">
+    <w:name w:val="Heading 3 Char"/>
+    <w:basedOn w:val="DefaultParagraphFont"/>
+    <w:link w:val="Heading3"/>
     <w:uiPriority w:val="9"/>
     <w:rsid w:val="005E007E"/>
     <w:rPr>
@@ -2128,9 +1887,9 @@
       <w:lang w:eastAsia="el-GR"/>
     </w:rPr>
   </w:style>
-  <w:style w:type="paragraph" w:styleId="Web">
+  <w:style w:type="paragraph" w:styleId="NormalWeb">
     <w:name w:val="Normal (Web)"/>
-    <w:basedOn w:val="a"/>
+    <w:basedOn w:val="Normal"/>
     <w:uiPriority w:val="99"/>
     <w:unhideWhenUsed/>
     <w:rsid w:val="005E007E"/>
@@ -2144,10 +1903,10 @@
       <w:lang w:eastAsia="el-GR"/>
     </w:rPr>
   </w:style>
-  <w:style w:type="paragraph" w:styleId="a3">
+  <w:style w:type="paragraph" w:styleId="BalloonText">
     <w:name w:val="Balloon Text"/>
-    <w:basedOn w:val="a"/>
-    <w:link w:val="Char"/>
+    <w:basedOn w:val="Normal"/>
+    <w:link w:val="BalloonTextChar"/>
     <w:uiPriority w:val="99"/>
     <w:semiHidden/>
     <w:unhideWhenUsed/>
@@ -2161,10 +1920,10 @@
       <w:szCs w:val="16"/>
     </w:rPr>
   </w:style>
-  <w:style w:type="character" w:customStyle="1" w:styleId="Char">
-    <w:name w:val="Κείμενο πλαισίου Char"/>
-    <w:basedOn w:val="a0"/>
-    <w:link w:val="a3"/>
+  <w:style w:type="character" w:customStyle="1" w:styleId="BalloonTextChar">
+    <w:name w:val="Balloon Text Char"/>
+    <w:basedOn w:val="DefaultParagraphFont"/>
+    <w:link w:val="BalloonText"/>
     <w:uiPriority w:val="99"/>
     <w:semiHidden/>
     <w:rsid w:val="005E007E"/>
@@ -2174,9 +1933,9 @@
       <w:szCs w:val="16"/>
     </w:rPr>
   </w:style>
-  <w:style w:type="paragraph" w:styleId="a4">
+  <w:style w:type="paragraph" w:styleId="ListParagraph">
     <w:name w:val="List Paragraph"/>
-    <w:basedOn w:val="a"/>
+    <w:basedOn w:val="Normal"/>
     <w:uiPriority w:val="34"/>
     <w:qFormat/>
     <w:rsid w:val="007E137C"/>
@@ -2185,10 +1944,10 @@
       <w:contextualSpacing/>
     </w:pPr>
   </w:style>
-  <w:style w:type="paragraph" w:styleId="a5">
+  <w:style w:type="paragraph" w:styleId="Header">
     <w:name w:val="header"/>
-    <w:basedOn w:val="a"/>
-    <w:link w:val="Char0"/>
+    <w:basedOn w:val="Normal"/>
+    <w:link w:val="HeaderChar"/>
     <w:uiPriority w:val="99"/>
     <w:unhideWhenUsed/>
     <w:rsid w:val="00D863B3"/>
@@ -2200,17 +1959,17 @@
       <w:spacing w:after="0" w:line="240" w:lineRule="auto"/>
     </w:pPr>
   </w:style>
-  <w:style w:type="character" w:customStyle="1" w:styleId="Char0">
-    <w:name w:val="Κεφαλίδα Char"/>
-    <w:basedOn w:val="a0"/>
-    <w:link w:val="a5"/>
+  <w:style w:type="character" w:customStyle="1" w:styleId="HeaderChar">
+    <w:name w:val="Header Char"/>
+    <w:basedOn w:val="DefaultParagraphFont"/>
+    <w:link w:val="Header"/>
     <w:uiPriority w:val="99"/>
     <w:rsid w:val="00D863B3"/>
   </w:style>
-  <w:style w:type="paragraph" w:styleId="a6">
+  <w:style w:type="paragraph" w:styleId="Footer">
     <w:name w:val="footer"/>
-    <w:basedOn w:val="a"/>
-    <w:link w:val="Char1"/>
+    <w:basedOn w:val="Normal"/>
+    <w:link w:val="FooterChar"/>
     <w:uiPriority w:val="99"/>
     <w:unhideWhenUsed/>
     <w:rsid w:val="00D863B3"/>
@@ -2222,10 +1981,371 @@
       <w:spacing w:after="0" w:line="240" w:lineRule="auto"/>
     </w:pPr>
   </w:style>
-  <w:style w:type="character" w:customStyle="1" w:styleId="Char1">
-    <w:name w:val="Υποσέλιδο Char"/>
-    <w:basedOn w:val="a0"/>
-    <w:link w:val="a6"/>
+  <w:style w:type="character" w:customStyle="1" w:styleId="FooterChar">
+    <w:name w:val="Footer Char"/>
+    <w:basedOn w:val="DefaultParagraphFont"/>
+    <w:link w:val="Footer"/>
+    <w:uiPriority w:val="99"/>
+    <w:rsid w:val="00D863B3"/>
+  </w:style>
+</w:styles>
+</file>
+
+<file path=word/stylesWithEffects.xml><?xml version="1.0" encoding="utf-8"?>
+<w:styles xmlns:wpc="http://schemas.microsoft.com/office/word/2010/wordprocessingCanvas" xmlns:mc="http://schemas.openxmlformats.org/markup-compatibility/2006" xmlns:o="urn:schemas-microsoft-com:office:office" xmlns:r="http://schemas.openxmlformats.org/officeDocument/2006/relationships" xmlns:m="http://schemas.openxmlformats.org/officeDocument/2006/math" xmlns:v="urn:schemas-microsoft-com:vml" xmlns:wp14="http://schemas.microsoft.com/office/word/2010/wordprocessingDrawing" xmlns:wp="http://schemas.openxmlformats.org/drawingml/2006/wordprocessingDrawing" xmlns:w10="urn:schemas-microsoft-com:office:word" xmlns:w="http://schemas.openxmlformats.org/wordprocessingml/2006/main" xmlns:w14="http://schemas.microsoft.com/office/word/2010/wordml" xmlns:wpg="http://schemas.microsoft.com/office/word/2010/wordprocessingGroup" xmlns:wpi="http://schemas.microsoft.com/office/word/2010/wordprocessingInk" xmlns:wne="http://schemas.microsoft.com/office/word/2006/wordml" xmlns:wps="http://schemas.microsoft.com/office/word/2010/wordprocessingShape" mc:Ignorable="w14 wp14">
+  <w:docDefaults>
+    <w:rPrDefault>
+      <w:rPr>
+        <w:rFonts w:asciiTheme="minorHAnsi" w:eastAsiaTheme="minorHAnsi" w:hAnsiTheme="minorHAnsi" w:cstheme="minorBidi"/>
+        <w:sz w:val="22"/>
+        <w:szCs w:val="22"/>
+        <w:lang w:val="el-GR" w:eastAsia="en-US" w:bidi="ar-SA"/>
+      </w:rPr>
+    </w:rPrDefault>
+    <w:pPrDefault>
+      <w:pPr>
+        <w:spacing w:after="200" w:line="276" w:lineRule="auto"/>
+      </w:pPr>
+    </w:pPrDefault>
+  </w:docDefaults>
+  <w:latentStyles w:defLockedState="0" w:defUIPriority="99" w:defSemiHidden="1" w:defUnhideWhenUsed="1" w:defQFormat="0" w:count="267">
+    <w:lsdException w:name="Normal" w:semiHidden="0" w:uiPriority="0" w:unhideWhenUsed="0" w:qFormat="1"/>
+    <w:lsdException w:name="heading 1" w:semiHidden="0" w:uiPriority="9" w:unhideWhenUsed="0" w:qFormat="1"/>
+    <w:lsdException w:name="heading 2" w:uiPriority="9" w:qFormat="1"/>
+    <w:lsdException w:name="heading 3" w:uiPriority="9" w:qFormat="1"/>
+    <w:lsdException w:name="heading 4" w:uiPriority="9" w:qFormat="1"/>
+    <w:lsdException w:name="heading 5" w:uiPriority="9" w:qFormat="1"/>
+    <w:lsdException w:name="heading 6" w:uiPriority="9" w:qFormat="1"/>
+    <w:lsdException w:name="heading 7" w:uiPriority="9" w:qFormat="1"/>
+    <w:lsdException w:name="heading 8" w:uiPriority="9" w:qFormat="1"/>
+    <w:lsdException w:name="heading 9" w:uiPriority="9" w:qFormat="1"/>
+    <w:lsdException w:name="toc 1" w:uiPriority="39"/>
+    <w:lsdException w:name="toc 2" w:uiPriority="39"/>
+    <w:lsdException w:name="toc 3" w:uiPriority="39"/>
+    <w:lsdException w:name="toc 4" w:uiPriority="39"/>
+    <w:lsdException w:name="toc 5" w:uiPriority="39"/>
+    <w:lsdException w:name="toc 6" w:uiPriority="39"/>
+    <w:lsdException w:name="toc 7" w:uiPriority="39"/>
+    <w:lsdException w:name="toc 8" w:uiPriority="39"/>
+    <w:lsdException w:name="toc 9" w:uiPriority="39"/>
+    <w:lsdException w:name="caption" w:uiPriority="35" w:qFormat="1"/>
+    <w:lsdException w:name="Title" w:semiHidden="0" w:uiPriority="10" w:unhideWhenUsed="0" w:qFormat="1"/>
+    <w:lsdException w:name="Default Paragraph Font" w:uiPriority="1"/>
+    <w:lsdException w:name="Subtitle" w:semiHidden="0" w:uiPriority="11" w:unhideWhenUsed="0" w:qFormat="1"/>
+    <w:lsdException w:name="Strong" w:semiHidden="0" w:uiPriority="22" w:unhideWhenUsed="0" w:qFormat="1"/>
+    <w:lsdException w:name="Emphasis" w:semiHidden="0" w:uiPriority="20" w:unhideWhenUsed="0" w:qFormat="1"/>
+    <w:lsdException w:name="Table Grid" w:semiHidden="0" w:uiPriority="59" w:unhideWhenUsed="0"/>
+    <w:lsdException w:name="Placeholder Text" w:unhideWhenUsed="0"/>
+    <w:lsdException w:name="No Spacing" w:semiHidden="0" w:uiPriority="1" w:unhideWhenUsed="0" w:qFormat="1"/>
+    <w:lsdException w:name="Light Shading" w:semiHidden="0" w:uiPriority="60" w:unhideWhenUsed="0"/>
+    <w:lsdException w:name="Light List" w:semiHidden="0" w:uiPriority="61" w:unhideWhenUsed="0"/>
+    <w:lsdException w:name="Light Grid" w:semiHidden="0" w:uiPriority="62" w:unhideWhenUsed="0"/>
+    <w:lsdException w:name="Medium Shading 1" w:semiHidden="0" w:uiPriority="63" w:unhideWhenUsed="0"/>
+    <w:lsdException w:name="Medium Shading 2" w:semiHidden="0" w:uiPriority="64" w:unhideWhenUsed="0"/>
+    <w:lsdException w:name="Medium List 1" w:semiHidden="0" w:uiPriority="65" w:unhideWhenUsed="0"/>
+    <w:lsdException w:name="Medium List 2" w:semiHidden="0" w:uiPriority="66" w:unhideWhenUsed="0"/>
+    <w:lsdException w:name="Medium Grid 1" w:semiHidden="0" w:uiPriority="67" w:unhideWhenUsed="0"/>
+    <w:lsdException w:name="Medium Grid 2" w:semiHidden="0" w:uiPriority="68" w:unhideWhenUsed="0"/>
+    <w:lsdException w:name="Medium Grid 3" w:semiHidden="0" w:uiPriority="69" w:unhideWhenUsed="0"/>
+    <w:lsdException w:name="Dark List" w:semiHidden="0" w:uiPriority="70" w:unhideWhenUsed="0"/>
+    <w:lsdException w:name="Colorful Shading" w:semiHidden="0" w:uiPriority="71" w:unhideWhenUsed="0"/>
+    <w:lsdException w:name="Colorful List" w:semiHidden="0" w:uiPriority="72" w:unhideWhenUsed="0"/>
+    <w:lsdException w:name="Colorful Grid" w:semiHidden="0" w:uiPriority="73" w:unhideWhenUsed="0"/>
+    <w:lsdException w:name="Light Shading Accent 1" w:semiHidden="0" w:uiPriority="60" w:unhideWhenUsed="0"/>
+    <w:lsdException w:name="Light List Accent 1" w:semiHidden="0" w:uiPriority="61" w:unhideWhenUsed="0"/>
+    <w:lsdException w:name="Light Grid Accent 1" w:semiHidden="0" w:uiPriority="62" w:unhideWhenUsed="0"/>
+    <w:lsdException w:name="Medium Shading 1 Accent 1" w:semiHidden="0" w:uiPriority="63" w:unhideWhenUsed="0"/>
+    <w:lsdException w:name="Medium Shading 2 Accent 1" w:semiHidden="0" w:uiPriority="64" w:unhideWhenUsed="0"/>
+    <w:lsdException w:name="Medium List 1 Accent 1" w:semiHidden="0" w:uiPriority="65" w:unhideWhenUsed="0"/>
+    <w:lsdException w:name="Revision" w:unhideWhenUsed="0"/>
+    <w:lsdException w:name="List Paragraph" w:semiHidden="0" w:uiPriority="34" w:unhideWhenUsed="0" w:qFormat="1"/>
+    <w:lsdException w:name="Quote" w:semiHidden="0" w:uiPriority="29" w:unhideWhenUsed="0" w:qFormat="1"/>
+    <w:lsdException w:name="Intense Quote" w:semiHidden="0" w:uiPriority="30" w:unhideWhenUsed="0" w:qFormat="1"/>
+    <w:lsdException w:name="Medium List 2 Accent 1" w:semiHidden="0" w:uiPriority="66" w:unhideWhenUsed="0"/>
+    <w:lsdException w:name="Medium Grid 1 Accent 1" w:semiHidden="0" w:uiPriority="67" w:unhideWhenUsed="0"/>
+    <w:lsdException w:name="Medium Grid 2 Accent 1" w:semiHidden="0" w:uiPriority="68" w:unhideWhenUsed="0"/>
+    <w:lsdException w:name="Medium Grid 3 Accent 1" w:semiHidden="0" w:uiPriority="69" w:unhideWhenUsed="0"/>
+    <w:lsdException w:name="Dark List Accent 1" w:semiHidden="0" w:uiPriority="70" w:unhideWhenUsed="0"/>
+    <w:lsdException w:name="Colorful Shading Accent 1" w:semiHidden="0" w:uiPriority="71" w:unhideWhenUsed="0"/>
+    <w:lsdException w:name="Colorful List Accent 1" w:semiHidden="0" w:uiPriority="72" w:unhideWhenUsed="0"/>
+    <w:lsdException w:name="Colorful Grid Accent 1" w:semiHidden="0" w:uiPriority="73" w:unhideWhenUsed="0"/>
+    <w:lsdException w:name="Light Shading Accent 2" w:semiHidden="0" w:uiPriority="60" w:unhideWhenUsed="0"/>
+    <w:lsdException w:name="Light List Accent 2" w:semiHidden="0" w:uiPriority="61" w:unhideWhenUsed="0"/>
+    <w:lsdException w:name="Light Grid Accent 2" w:semiHidden="0" w:uiPriority="62" w:unhideWhenUsed="0"/>
+    <w:lsdException w:name="Medium Shading 1 Accent 2" w:semiHidden="0" w:uiPriority="63" w:unhideWhenUsed="0"/>
+    <w:lsdException w:name="Medium Shading 2 Accent 2" w:semiHidden="0" w:uiPriority="64" w:unhideWhenUsed="0"/>
+    <w:lsdException w:name="Medium List 1 Accent 2" w:semiHidden="0" w:uiPriority="65" w:unhideWhenUsed="0"/>
+    <w:lsdException w:name="Medium List 2 Accent 2" w:semiHidden="0" w:uiPriority="66" w:unhideWhenUsed="0"/>
+    <w:lsdException w:name="Medium Grid 1 Accent 2" w:semiHidden="0" w:uiPriority="67" w:unhideWhenUsed="0"/>
+    <w:lsdException w:name="Medium Grid 2 Accent 2" w:semiHidden="0" w:uiPriority="68" w:unhideWhenUsed="0"/>
+    <w:lsdException w:name="Medium Grid 3 Accent 2" w:semiHidden="0" w:uiPriority="69" w:unhideWhenUsed="0"/>
+    <w:lsdException w:name="Dark List Accent 2" w:semiHidden="0" w:uiPriority="70" w:unhideWhenUsed="0"/>
+    <w:lsdException w:name="Colorful Shading Accent 2" w:semiHidden="0" w:uiPriority="71" w:unhideWhenUsed="0"/>
+    <w:lsdException w:name="Colorful List Accent 2" w:semiHidden="0" w:uiPriority="72" w:unhideWhenUsed="0"/>
+    <w:lsdException w:name="Colorful Grid Accent 2" w:semiHidden="0" w:uiPriority="73" w:unhideWhenUsed="0"/>
+    <w:lsdException w:name="Light Shading Accent 3" w:semiHidden="0" w:uiPriority="60" w:unhideWhenUsed="0"/>
+    <w:lsdException w:name="Light List Accent 3" w:semiHidden="0" w:uiPriority="61" w:unhideWhenUsed="0"/>
+    <w:lsdException w:name="Light Grid Accent 3" w:semiHidden="0" w:uiPriority="62" w:unhideWhenUsed="0"/>
+    <w:lsdException w:name="Medium Shading 1 Accent 3" w:semiHidden="0" w:uiPriority="63" w:unhideWhenUsed="0"/>
+    <w:lsdException w:name="Medium Shading 2 Accent 3" w:semiHidden="0" w:uiPriority="64" w:unhideWhenUsed="0"/>
+    <w:lsdException w:name="Medium List 1 Accent 3" w:semiHidden="0" w:uiPriority="65" w:unhideWhenUsed="0"/>
+    <w:lsdException w:name="Medium List 2 Accent 3" w:semiHidden="0" w:uiPriority="66" w:unhideWhenUsed="0"/>
+    <w:lsdException w:name="Medium Grid 1 Accent 3" w:semiHidden="0" w:uiPriority="67" w:unhideWhenUsed="0"/>
+    <w:lsdException w:name="Medium Grid 2 Accent 3" w:semiHidden="0" w:uiPriority="68" w:unhideWhenUsed="0"/>
+    <w:lsdException w:name="Medium Grid 3 Accent 3" w:semiHidden="0" w:uiPriority="69" w:unhideWhenUsed="0"/>
+    <w:lsdException w:name="Dark List Accent 3" w:semiHidden="0" w:uiPriority="70" w:unhideWhenUsed="0"/>
+    <w:lsdException w:name="Colorful Shading Accent 3" w:semiHidden="0" w:uiPriority="71" w:unhideWhenUsed="0"/>
+    <w:lsdException w:name="Colorful List Accent 3" w:semiHidden="0" w:uiPriority="72" w:unhideWhenUsed="0"/>
+    <w:lsdException w:name="Colorful Grid Accent 3" w:semiHidden="0" w:uiPriority="73" w:unhideWhenUsed="0"/>
+    <w:lsdException w:name="Light Shading Accent 4" w:semiHidden="0" w:uiPriority="60" w:unhideWhenUsed="0"/>
+    <w:lsdException w:name="Light List Accent 4" w:semiHidden="0" w:uiPriority="61" w:unhideWhenUsed="0"/>
+    <w:lsdException w:name="Light Grid Accent 4" w:semiHidden="0" w:uiPriority="62" w:unhideWhenUsed="0"/>
+    <w:lsdException w:name="Medium Shading 1 Accent 4" w:semiHidden="0" w:uiPriority="63" w:unhideWhenUsed="0"/>
+    <w:lsdException w:name="Medium Shading 2 Accent 4" w:semiHidden="0" w:uiPriority="64" w:unhideWhenUsed="0"/>
+    <w:lsdException w:name="Medium List 1 Accent 4" w:semiHidden="0" w:uiPriority="65" w:unhideWhenUsed="0"/>
+    <w:lsdException w:name="Medium List 2 Accent 4" w:semiHidden="0" w:uiPriority="66" w:unhideWhenUsed="0"/>
+    <w:lsdException w:name="Medium Grid 1 Accent 4" w:semiHidden="0" w:uiPriority="67" w:unhideWhenUsed="0"/>
+    <w:lsdException w:name="Medium Grid 2 Accent 4" w:semiHidden="0" w:uiPriority="68" w:unhideWhenUsed="0"/>
+    <w:lsdException w:name="Medium Grid 3 Accent 4" w:semiHidden="0" w:uiPriority="69" w:unhideWhenUsed="0"/>
+    <w:lsdException w:name="Dark List Accent 4" w:semiHidden="0" w:uiPriority="70" w:unhideWhenUsed="0"/>
+    <w:lsdException w:name="Colorful Shading Accent 4" w:semiHidden="0" w:uiPriority="71" w:unhideWhenUsed="0"/>
+    <w:lsdException w:name="Colorful List Accent 4" w:semiHidden="0" w:uiPriority="72" w:unhideWhenUsed="0"/>
+    <w:lsdException w:name="Colorful Grid Accent 4" w:semiHidden="0" w:uiPriority="73" w:unhideWhenUsed="0"/>
+    <w:lsdException w:name="Light Shading Accent 5" w:semiHidden="0" w:uiPriority="60" w:unhideWhenUsed="0"/>
+    <w:lsdException w:name="Light List Accent 5" w:semiHidden="0" w:uiPriority="61" w:unhideWhenUsed="0"/>
+    <w:lsdException w:name="Light Grid Accent 5" w:semiHidden="0" w:uiPriority="62" w:unhideWhenUsed="0"/>
+    <w:lsdException w:name="Medium Shading 1 Accent 5" w:semiHidden="0" w:uiPriority="63" w:unhideWhenUsed="0"/>
+    <w:lsdException w:name="Medium Shading 2 Accent 5" w:semiHidden="0" w:uiPriority="64" w:unhideWhenUsed="0"/>
+    <w:lsdException w:name="Medium List 1 Accent 5" w:semiHidden="0" w:uiPriority="65" w:unhideWhenUsed="0"/>
+    <w:lsdException w:name="Medium List 2 Accent 5" w:semiHidden="0" w:uiPriority="66" w:unhideWhenUsed="0"/>
+    <w:lsdException w:name="Medium Grid 1 Accent 5" w:semiHidden="0" w:uiPriority="67" w:unhideWhenUsed="0"/>
+    <w:lsdException w:name="Medium Grid 2 Accent 5" w:semiHidden="0" w:uiPriority="68" w:unhideWhenUsed="0"/>
+    <w:lsdException w:name="Medium Grid 3 Accent 5" w:semiHidden="0" w:uiPriority="69" w:unhideWhenUsed="0"/>
+    <w:lsdException w:name="Dark List Accent 5" w:semiHidden="0" w:uiPriority="70" w:unhideWhenUsed="0"/>
+    <w:lsdException w:name="Colorful Shading Accent 5" w:semiHidden="0" w:uiPriority="71" w:unhideWhenUsed="0"/>
+    <w:lsdException w:name="Colorful List Accent 5" w:semiHidden="0" w:uiPriority="72" w:unhideWhenUsed="0"/>
+    <w:lsdException w:name="Colorful Grid Accent 5" w:semiHidden="0" w:uiPriority="73" w:unhideWhenUsed="0"/>
+    <w:lsdException w:name="Light Shading Accent 6" w:semiHidden="0" w:uiPriority="60" w:unhideWhenUsed="0"/>
+    <w:lsdException w:name="Light List Accent 6" w:semiHidden="0" w:uiPriority="61" w:unhideWhenUsed="0"/>
+    <w:lsdException w:name="Light Grid Accent 6" w:semiHidden="0" w:uiPriority="62" w:unhideWhenUsed="0"/>
+    <w:lsdException w:name="Medium Shading 1 Accent 6" w:semiHidden="0" w:uiPriority="63" w:unhideWhenUsed="0"/>
+    <w:lsdException w:name="Medium Shading 2 Accent 6" w:semiHidden="0" w:uiPriority="64" w:unhideWhenUsed="0"/>
+    <w:lsdException w:name="Medium List 1 Accent 6" w:semiHidden="0" w:uiPriority="65" w:unhideWhenUsed="0"/>
+    <w:lsdException w:name="Medium List 2 Accent 6" w:semiHidden="0" w:uiPriority="66" w:unhideWhenUsed="0"/>
+    <w:lsdException w:name="Medium Grid 1 Accent 6" w:semiHidden="0" w:uiPriority="67" w:unhideWhenUsed="0"/>
+    <w:lsdException w:name="Medium Grid 2 Accent 6" w:semiHidden="0" w:uiPriority="68" w:unhideWhenUsed="0"/>
+    <w:lsdException w:name="Medium Grid 3 Accent 6" w:semiHidden="0" w:uiPriority="69" w:unhideWhenUsed="0"/>
+    <w:lsdException w:name="Dark List Accent 6" w:semiHidden="0" w:uiPriority="70" w:unhideWhenUsed="0"/>
+    <w:lsdException w:name="Colorful Shading Accent 6" w:semiHidden="0" w:uiPriority="71" w:unhideWhenUsed="0"/>
+    <w:lsdException w:name="Colorful List Accent 6" w:semiHidden="0" w:uiPriority="72" w:unhideWhenUsed="0"/>
+    <w:lsdException w:name="Colorful Grid Accent 6" w:semiHidden="0" w:uiPriority="73" w:unhideWhenUsed="0"/>
+    <w:lsdException w:name="Subtle Emphasis" w:semiHidden="0" w:uiPriority="19" w:unhideWhenUsed="0" w:qFormat="1"/>
+    <w:lsdException w:name="Intense Emphasis" w:semiHidden="0" w:uiPriority="21" w:unhideWhenUsed="0" w:qFormat="1"/>
+    <w:lsdException w:name="Subtle Reference" w:semiHidden="0" w:uiPriority="31" w:unhideWhenUsed="0" w:qFormat="1"/>
+    <w:lsdException w:name="Intense Reference" w:semiHidden="0" w:uiPriority="32" w:unhideWhenUsed="0" w:qFormat="1"/>
+    <w:lsdException w:name="Book Title" w:semiHidden="0" w:uiPriority="33" w:unhideWhenUsed="0" w:qFormat="1"/>
+    <w:lsdException w:name="Bibliography" w:uiPriority="37"/>
+    <w:lsdException w:name="TOC Heading" w:uiPriority="39" w:qFormat="1"/>
+  </w:latentStyles>
+  <w:style w:type="paragraph" w:default="1" w:styleId="Normal">
+    <w:name w:val="Normal"/>
+    <w:qFormat/>
+  </w:style>
+  <w:style w:type="paragraph" w:styleId="Heading2">
+    <w:name w:val="heading 2"/>
+    <w:basedOn w:val="Normal"/>
+    <w:link w:val="Heading2Char"/>
+    <w:uiPriority w:val="9"/>
+    <w:qFormat/>
+    <w:rsid w:val="005E007E"/>
+    <w:pPr>
+      <w:spacing w:before="100" w:beforeAutospacing="1" w:after="100" w:afterAutospacing="1" w:line="240" w:lineRule="auto"/>
+      <w:outlineLvl w:val="1"/>
+    </w:pPr>
+    <w:rPr>
+      <w:rFonts w:ascii="Times New Roman" w:eastAsia="Times New Roman" w:hAnsi="Times New Roman" w:cs="Times New Roman"/>
+      <w:b/>
+      <w:bCs/>
+      <w:sz w:val="36"/>
+      <w:szCs w:val="36"/>
+      <w:lang w:eastAsia="el-GR"/>
+    </w:rPr>
+  </w:style>
+  <w:style w:type="paragraph" w:styleId="Heading3">
+    <w:name w:val="heading 3"/>
+    <w:basedOn w:val="Normal"/>
+    <w:link w:val="Heading3Char"/>
+    <w:uiPriority w:val="9"/>
+    <w:qFormat/>
+    <w:rsid w:val="005E007E"/>
+    <w:pPr>
+      <w:spacing w:before="100" w:beforeAutospacing="1" w:after="100" w:afterAutospacing="1" w:line="240" w:lineRule="auto"/>
+      <w:outlineLvl w:val="2"/>
+    </w:pPr>
+    <w:rPr>
+      <w:rFonts w:ascii="Times New Roman" w:eastAsia="Times New Roman" w:hAnsi="Times New Roman" w:cs="Times New Roman"/>
+      <w:b/>
+      <w:bCs/>
+      <w:sz w:val="27"/>
+      <w:szCs w:val="27"/>
+      <w:lang w:eastAsia="el-GR"/>
+    </w:rPr>
+  </w:style>
+  <w:style w:type="character" w:default="1" w:styleId="DefaultParagraphFont">
+    <w:name w:val="Default Paragraph Font"/>
+    <w:uiPriority w:val="1"/>
+    <w:semiHidden/>
+    <w:unhideWhenUsed/>
+  </w:style>
+  <w:style w:type="table" w:default="1" w:styleId="TableNormal">
+    <w:name w:val="Normal Table"/>
+    <w:uiPriority w:val="99"/>
+    <w:semiHidden/>
+    <w:unhideWhenUsed/>
+    <w:tblPr>
+      <w:tblInd w:w="0" w:type="dxa"/>
+      <w:tblCellMar>
+        <w:top w:w="0" w:type="dxa"/>
+        <w:left w:w="108" w:type="dxa"/>
+        <w:bottom w:w="0" w:type="dxa"/>
+        <w:right w:w="108" w:type="dxa"/>
+      </w:tblCellMar>
+    </w:tblPr>
+  </w:style>
+  <w:style w:type="numbering" w:default="1" w:styleId="NoList">
+    <w:name w:val="No List"/>
+    <w:uiPriority w:val="99"/>
+    <w:semiHidden/>
+    <w:unhideWhenUsed/>
+  </w:style>
+  <w:style w:type="character" w:customStyle="1" w:styleId="Heading2Char">
+    <w:name w:val="Heading 2 Char"/>
+    <w:basedOn w:val="DefaultParagraphFont"/>
+    <w:link w:val="Heading2"/>
+    <w:uiPriority w:val="9"/>
+    <w:rsid w:val="005E007E"/>
+    <w:rPr>
+      <w:rFonts w:ascii="Times New Roman" w:eastAsia="Times New Roman" w:hAnsi="Times New Roman" w:cs="Times New Roman"/>
+      <w:b/>
+      <w:bCs/>
+      <w:sz w:val="36"/>
+      <w:szCs w:val="36"/>
+      <w:lang w:eastAsia="el-GR"/>
+    </w:rPr>
+  </w:style>
+  <w:style w:type="character" w:customStyle="1" w:styleId="Heading3Char">
+    <w:name w:val="Heading 3 Char"/>
+    <w:basedOn w:val="DefaultParagraphFont"/>
+    <w:link w:val="Heading3"/>
+    <w:uiPriority w:val="9"/>
+    <w:rsid w:val="005E007E"/>
+    <w:rPr>
+      <w:rFonts w:ascii="Times New Roman" w:eastAsia="Times New Roman" w:hAnsi="Times New Roman" w:cs="Times New Roman"/>
+      <w:b/>
+      <w:bCs/>
+      <w:sz w:val="27"/>
+      <w:szCs w:val="27"/>
+      <w:lang w:eastAsia="el-GR"/>
+    </w:rPr>
+  </w:style>
+  <w:style w:type="paragraph" w:styleId="NormalWeb">
+    <w:name w:val="Normal (Web)"/>
+    <w:basedOn w:val="Normal"/>
+    <w:uiPriority w:val="99"/>
+    <w:unhideWhenUsed/>
+    <w:rsid w:val="005E007E"/>
+    <w:pPr>
+      <w:spacing w:before="100" w:beforeAutospacing="1" w:after="100" w:afterAutospacing="1" w:line="240" w:lineRule="auto"/>
+    </w:pPr>
+    <w:rPr>
+      <w:rFonts w:ascii="Times New Roman" w:eastAsia="Times New Roman" w:hAnsi="Times New Roman" w:cs="Times New Roman"/>
+      <w:sz w:val="24"/>
+      <w:szCs w:val="24"/>
+      <w:lang w:eastAsia="el-GR"/>
+    </w:rPr>
+  </w:style>
+  <w:style w:type="paragraph" w:styleId="BalloonText">
+    <w:name w:val="Balloon Text"/>
+    <w:basedOn w:val="Normal"/>
+    <w:link w:val="BalloonTextChar"/>
+    <w:uiPriority w:val="99"/>
+    <w:semiHidden/>
+    <w:unhideWhenUsed/>
+    <w:rsid w:val="005E007E"/>
+    <w:pPr>
+      <w:spacing w:after="0" w:line="240" w:lineRule="auto"/>
+    </w:pPr>
+    <w:rPr>
+      <w:rFonts w:ascii="Tahoma" w:hAnsi="Tahoma" w:cs="Tahoma"/>
+      <w:sz w:val="16"/>
+      <w:szCs w:val="16"/>
+    </w:rPr>
+  </w:style>
+  <w:style w:type="character" w:customStyle="1" w:styleId="BalloonTextChar">
+    <w:name w:val="Balloon Text Char"/>
+    <w:basedOn w:val="DefaultParagraphFont"/>
+    <w:link w:val="BalloonText"/>
+    <w:uiPriority w:val="99"/>
+    <w:semiHidden/>
+    <w:rsid w:val="005E007E"/>
+    <w:rPr>
+      <w:rFonts w:ascii="Tahoma" w:hAnsi="Tahoma" w:cs="Tahoma"/>
+      <w:sz w:val="16"/>
+      <w:szCs w:val="16"/>
+    </w:rPr>
+  </w:style>
+  <w:style w:type="paragraph" w:styleId="ListParagraph">
+    <w:name w:val="List Paragraph"/>
+    <w:basedOn w:val="Normal"/>
+    <w:uiPriority w:val="34"/>
+    <w:qFormat/>
+    <w:rsid w:val="007E137C"/>
+    <w:pPr>
+      <w:ind w:left="720"/>
+      <w:contextualSpacing/>
+    </w:pPr>
+  </w:style>
+  <w:style w:type="paragraph" w:styleId="Header">
+    <w:name w:val="header"/>
+    <w:basedOn w:val="Normal"/>
+    <w:link w:val="HeaderChar"/>
+    <w:uiPriority w:val="99"/>
+    <w:unhideWhenUsed/>
+    <w:rsid w:val="00D863B3"/>
+    <w:pPr>
+      <w:tabs>
+        <w:tab w:val="center" w:pos="4680"/>
+        <w:tab w:val="right" w:pos="9360"/>
+      </w:tabs>
+      <w:spacing w:after="0" w:line="240" w:lineRule="auto"/>
+    </w:pPr>
+  </w:style>
+  <w:style w:type="character" w:customStyle="1" w:styleId="HeaderChar">
+    <w:name w:val="Header Char"/>
+    <w:basedOn w:val="DefaultParagraphFont"/>
+    <w:link w:val="Header"/>
+    <w:uiPriority w:val="99"/>
+    <w:rsid w:val="00D863B3"/>
+  </w:style>
+  <w:style w:type="paragraph" w:styleId="Footer">
+    <w:name w:val="footer"/>
+    <w:basedOn w:val="Normal"/>
+    <w:link w:val="FooterChar"/>
+    <w:uiPriority w:val="99"/>
+    <w:unhideWhenUsed/>
+    <w:rsid w:val="00D863B3"/>
+    <w:pPr>
+      <w:tabs>
+        <w:tab w:val="center" w:pos="4680"/>
+        <w:tab w:val="right" w:pos="9360"/>
+      </w:tabs>
+      <w:spacing w:after="0" w:line="240" w:lineRule="auto"/>
+    </w:pPr>
+  </w:style>
+  <w:style w:type="character" w:customStyle="1" w:styleId="FooterChar">
+    <w:name w:val="Footer Char"/>
+    <w:basedOn w:val="DefaultParagraphFont"/>
+    <w:link w:val="Footer"/>
     <w:uiPriority w:val="99"/>
     <w:rsid w:val="00D863B3"/>
   </w:style>

--- a/backend/word-contract-templates/εντολή πληρωμής.docx
+++ b/backend/word-contract-templates/εντολή πληρωμής.docx
@@ -243,23 +243,152 @@
         <w:rPr>
           <w:rFonts w:ascii="Arial" w:eastAsia="Times New Roman" w:hAnsi="Arial" w:cs="Arial"/>
           <w:b/>
+          <w:color w:val="333333"/>
+          <w:sz w:val="20"/>
+          <w:szCs w:val="20"/>
+          <w:lang w:eastAsia="el-GR"/>
+        </w:rPr>
+        <w:t>{</w:t>
+      </w:r>
+      <w:r>
+        <w:rPr>
+          <w:rFonts w:ascii="Arial" w:eastAsia="Times New Roman" w:hAnsi="Arial" w:cs="Arial"/>
+          <w:b/>
+          <w:color w:val="333333"/>
+          <w:sz w:val="20"/>
+          <w:szCs w:val="20"/>
+          <w:lang w:val="en-US" w:eastAsia="el-GR"/>
+        </w:rPr>
+        <w:t>TY</w:t>
+      </w:r>
+      <w:r>
+        <w:rPr>
+          <w:rFonts w:ascii="Arial" w:eastAsia="Times New Roman" w:hAnsi="Arial" w:cs="Arial"/>
+          <w:b/>
+          <w:color w:val="333333"/>
+          <w:sz w:val="20"/>
+          <w:szCs w:val="20"/>
+          <w:lang w:eastAsia="el-GR"/>
+        </w:rPr>
+        <w:t>_</w:t>
+      </w:r>
+      <w:r>
+        <w:rPr>
+          <w:rFonts w:ascii="Arial" w:eastAsia="Times New Roman" w:hAnsi="Arial" w:cs="Arial"/>
+          <w:b/>
+          <w:color w:val="333333"/>
+          <w:sz w:val="20"/>
+          <w:szCs w:val="20"/>
+          <w:lang w:val="en-US" w:eastAsia="el-GR"/>
+        </w:rPr>
+        <w:t>PRONOUN</w:t>
+      </w:r>
+      <w:r>
+        <w:rPr>
+          <w:rFonts w:ascii="Arial" w:eastAsia="Times New Roman" w:hAnsi="Arial" w:cs="Arial"/>
+          <w:b/>
+          <w:color w:val="333333"/>
+          <w:sz w:val="20"/>
+          <w:szCs w:val="20"/>
+          <w:lang w:eastAsia="el-GR"/>
+        </w:rPr>
+        <w:t xml:space="preserve">} </w:t>
+      </w:r>
+      <w:r>
+        <w:rPr>
+          <w:rFonts w:ascii="Arial" w:eastAsia="Times New Roman" w:hAnsi="Arial" w:cs="Arial"/>
+          <w:b/>
           <w:bCs/>
           <w:color w:val="333333"/>
           <w:sz w:val="20"/>
           <w:szCs w:val="20"/>
           <w:lang w:eastAsia="el-GR"/>
         </w:rPr>
-        <w:t>Ο/Η Τμηματικός Υπεύθυνος/η του Προγράμματος Πρακτικής Άσκησης</w:t>
-      </w:r>
-      <w:r>
-        <w:rPr>
-          <w:rFonts w:ascii="Arial" w:eastAsia="Times New Roman" w:hAnsi="Arial" w:cs="Arial"/>
-          <w:color w:val="333333"/>
-          <w:sz w:val="20"/>
-          <w:szCs w:val="20"/>
-          <w:lang w:eastAsia="el-GR"/>
-        </w:rPr>
-        <w:t xml:space="preserve"> του Τμήματος {DEPT_NAME} {TY_NAME}. </w:t>
+        <w:t>του Προγράμματος Πρακτικής Άσκησης</w:t>
+      </w:r>
+      <w:r>
+        <w:rPr>
+          <w:rFonts w:ascii="Arial" w:eastAsia="Times New Roman" w:hAnsi="Arial" w:cs="Arial"/>
+          <w:color w:val="333333"/>
+          <w:sz w:val="20"/>
+          <w:szCs w:val="20"/>
+          <w:lang w:eastAsia="el-GR"/>
+        </w:rPr>
+        <w:t xml:space="preserve"> </w:t>
+      </w:r>
+      <w:r>
+        <w:rPr>
+          <w:rFonts w:ascii="Arial" w:eastAsia="Times New Roman" w:hAnsi="Arial" w:cs="Arial"/>
+          <w:color w:val="333333"/>
+          <w:sz w:val="20"/>
+          <w:szCs w:val="20"/>
+          <w:lang w:eastAsia="el-GR"/>
+        </w:rPr>
+        <w:t>για το Τμήμα</w:t>
+      </w:r>
+      <w:r>
+        <w:rPr>
+          <w:rFonts w:ascii="Arial" w:eastAsia="Times New Roman" w:hAnsi="Arial" w:cs="Arial"/>
+          <w:b/>
+          <w:color w:val="333333"/>
+          <w:sz w:val="20"/>
+          <w:szCs w:val="20"/>
+          <w:lang w:eastAsia="el-GR"/>
+        </w:rPr>
+        <w:t xml:space="preserve"> </w:t>
+      </w:r>
+      <w:r>
+        <w:rPr>
+          <w:rFonts w:ascii="Arial" w:eastAsia="Times New Roman" w:hAnsi="Arial" w:cs="Arial"/>
+          <w:b/>
+          <w:color w:val="333333"/>
+          <w:sz w:val="20"/>
+          <w:szCs w:val="20"/>
+          <w:lang w:eastAsia="el-GR"/>
+        </w:rPr>
+        <w:t>{DEPT_NAME}</w:t>
+      </w:r>
+      <w:r>
+        <w:rPr>
+          <w:rFonts w:ascii="Arial" w:eastAsia="Times New Roman" w:hAnsi="Arial" w:cs="Arial"/>
+          <w:b/>
+          <w:color w:val="333333"/>
+          <w:sz w:val="20"/>
+          <w:szCs w:val="20"/>
+          <w:lang w:eastAsia="el-GR"/>
+        </w:rPr>
+        <w:t>,</w:t>
+      </w:r>
+      <w:r>
+        <w:rPr>
+          <w:rFonts w:ascii="Arial" w:eastAsia="Times New Roman" w:hAnsi="Arial" w:cs="Arial"/>
+          <w:b/>
+          <w:color w:val="333333"/>
+          <w:sz w:val="20"/>
+          <w:szCs w:val="20"/>
+          <w:lang w:eastAsia="el-GR"/>
+        </w:rPr>
+        <w:t xml:space="preserve"> {TY_NAME}</w:t>
+      </w:r>
+      <w:r>
+        <w:rPr>
+          <w:rFonts w:ascii="Arial" w:eastAsia="Times New Roman" w:hAnsi="Arial" w:cs="Arial"/>
+          <w:color w:val="333333"/>
+          <w:sz w:val="20"/>
+          <w:szCs w:val="20"/>
+          <w:lang w:eastAsia="el-GR"/>
+        </w:rPr>
+        <w:t>,</w:t>
+      </w:r>
+      <w:r>
+        <w:rPr>
+          <w:rFonts w:ascii="Arial" w:eastAsia="Times New Roman" w:hAnsi="Arial" w:cs="Arial"/>
+          <w:color w:val="333333"/>
+          <w:sz w:val="20"/>
+          <w:szCs w:val="20"/>
+          <w:lang w:eastAsia="el-GR"/>
+        </w:rPr>
+        <w:t xml:space="preserve"> </w:t>
       </w:r>
       <w:r>
         <w:rPr>
@@ -274,12 +403,68 @@
       <w:r>
         <w:rPr>
           <w:rFonts w:ascii="Arial" w:eastAsia="Times New Roman" w:hAnsi="Arial" w:cs="Arial"/>
-          <w:color w:val="333333"/>
-          <w:sz w:val="20"/>
-          <w:szCs w:val="20"/>
-          <w:lang w:eastAsia="el-GR"/>
-        </w:rPr>
-        <w:t>ο/η {STUDENT_NAME}</w:t>
+          <w:b/>
+          <w:color w:val="333333"/>
+          <w:sz w:val="20"/>
+          <w:szCs w:val="20"/>
+          <w:lang w:eastAsia="el-GR"/>
+        </w:rPr>
+        <w:t>{</w:t>
+      </w:r>
+      <w:r>
+        <w:rPr>
+          <w:rFonts w:ascii="Arial" w:eastAsia="Times New Roman" w:hAnsi="Arial" w:cs="Arial"/>
+          <w:b/>
+          <w:color w:val="333333"/>
+          <w:sz w:val="20"/>
+          <w:szCs w:val="20"/>
+          <w:lang w:val="en-US" w:eastAsia="el-GR"/>
+        </w:rPr>
+        <w:t>STUDENT</w:t>
+      </w:r>
+      <w:r>
+        <w:rPr>
+          <w:rFonts w:ascii="Arial" w:eastAsia="Times New Roman" w:hAnsi="Arial" w:cs="Arial"/>
+          <w:b/>
+          <w:color w:val="333333"/>
+          <w:sz w:val="20"/>
+          <w:szCs w:val="20"/>
+          <w:lang w:eastAsia="el-GR"/>
+        </w:rPr>
+        <w:t>_</w:t>
+      </w:r>
+      <w:r>
+        <w:rPr>
+          <w:rFonts w:ascii="Arial" w:eastAsia="Times New Roman" w:hAnsi="Arial" w:cs="Arial"/>
+          <w:b/>
+          <w:color w:val="333333"/>
+          <w:sz w:val="20"/>
+          <w:szCs w:val="20"/>
+          <w:lang w:val="en-US" w:eastAsia="el-GR"/>
+        </w:rPr>
+        <w:t>PRONOUN</w:t>
+      </w:r>
+      <w:r>
+        <w:rPr>
+          <w:rFonts w:ascii="Arial" w:eastAsia="Times New Roman" w:hAnsi="Arial" w:cs="Arial"/>
+          <w:b/>
+          <w:color w:val="333333"/>
+          <w:sz w:val="20"/>
+          <w:szCs w:val="20"/>
+          <w:lang w:eastAsia="el-GR"/>
+        </w:rPr>
+        <w:t>}</w:t>
+      </w:r>
+      <w:r>
+        <w:rPr>
+          <w:rFonts w:ascii="Arial" w:eastAsia="Times New Roman" w:hAnsi="Arial" w:cs="Arial"/>
+          <w:b/>
+          <w:color w:val="333333"/>
+          <w:sz w:val="20"/>
+          <w:szCs w:val="20"/>
+          <w:lang w:eastAsia="el-GR"/>
+        </w:rPr>
+        <w:t xml:space="preserve"> {STUDENT_NAME}</w:t>
       </w:r>
       <w:r>
         <w:rPr>
@@ -553,27 +738,69 @@
           <w:szCs w:val="20"/>
           <w:lang w:eastAsia="el-GR"/>
         </w:rPr>
-        <w:t>ατόπιν της βεβαίωσης περί παράδοσης όλων των απαιτούμενων , παρακαλώ να πραγματοποιηθεί πληρωμή στο δικαιού</w:t>
-      </w:r>
-      <w:r>
-        <w:rPr>
-          <w:rFonts w:ascii="Arial" w:eastAsia="Times New Roman" w:hAnsi="Arial" w:cs="Arial"/>
-          <w:color w:val="333333"/>
-          <w:sz w:val="20"/>
-          <w:szCs w:val="20"/>
-          <w:lang w:eastAsia="el-GR"/>
-        </w:rPr>
-        <w:t>χο : {STUDENT_NAME}</w:t>
-      </w:r>
-      <w:r>
-        <w:rPr>
-          <w:rFonts w:ascii="Arial" w:eastAsia="Times New Roman" w:hAnsi="Arial" w:cs="Arial"/>
-          <w:color w:val="333333"/>
-          <w:sz w:val="20"/>
-          <w:szCs w:val="20"/>
-          <w:lang w:eastAsia="el-GR"/>
-        </w:rPr>
-        <w:t>.</w:t>
+        <w:t xml:space="preserve">ατόπιν της βεβαίωσης περί </w:t>
+      </w:r>
+      <w:r>
+        <w:rPr>
+          <w:rFonts w:ascii="Arial" w:eastAsia="Times New Roman" w:hAnsi="Arial" w:cs="Arial"/>
+          <w:color w:val="333333"/>
+          <w:sz w:val="20"/>
+          <w:szCs w:val="20"/>
+          <w:lang w:eastAsia="el-GR"/>
+        </w:rPr>
+        <w:t>παράδοσης όλων των απαιτούμενων</w:t>
+      </w:r>
+      <w:r>
+        <w:rPr>
+          <w:rFonts w:ascii="Arial" w:eastAsia="Times New Roman" w:hAnsi="Arial" w:cs="Arial"/>
+          <w:color w:val="333333"/>
+          <w:sz w:val="20"/>
+          <w:szCs w:val="20"/>
+          <w:lang w:eastAsia="el-GR"/>
+        </w:rPr>
+        <w:t>, παρακαλώ να πραγματοποιηθεί πληρωμή στο δικαιού</w:t>
+      </w:r>
+      <w:r>
+        <w:rPr>
+          <w:rFonts w:ascii="Arial" w:eastAsia="Times New Roman" w:hAnsi="Arial" w:cs="Arial"/>
+          <w:color w:val="333333"/>
+          <w:sz w:val="20"/>
+          <w:szCs w:val="20"/>
+          <w:lang w:eastAsia="el-GR"/>
+        </w:rPr>
+        <w:t xml:space="preserve">χο : </w:t>
+      </w:r>
+      <w:r>
+        <w:rPr>
+          <w:rFonts w:ascii="Arial" w:eastAsia="Times New Roman" w:hAnsi="Arial" w:cs="Arial"/>
+          <w:b/>
+          <w:color w:val="333333"/>
+          <w:sz w:val="20"/>
+          <w:szCs w:val="20"/>
+          <w:lang w:eastAsia="el-GR"/>
+        </w:rPr>
+        <w:t>{STUDENT_NAME}</w:t>
+      </w:r>
+      <w:r>
+        <w:rPr>
+          <w:rFonts w:ascii="Arial" w:eastAsia="Times New Roman" w:hAnsi="Arial" w:cs="Arial"/>
+          <w:b/>
+          <w:color w:val="333333"/>
+          <w:sz w:val="20"/>
+          <w:szCs w:val="20"/>
+          <w:lang w:eastAsia="el-GR"/>
+        </w:rPr>
+        <w:t xml:space="preserve"> </w:t>
+      </w:r>
+      <w:r>
+        <w:rPr>
+          <w:rFonts w:ascii="Arial" w:eastAsia="Times New Roman" w:hAnsi="Arial" w:cs="Arial"/>
+          <w:color w:val="333333"/>
+          <w:sz w:val="20"/>
+          <w:szCs w:val="20"/>
+          <w:lang w:eastAsia="el-GR"/>
+        </w:rPr>
+        <w:t>για:</w:t>
       </w:r>
       <w:r>
         <w:rPr>
@@ -609,6 +836,7 @@
       <w:r>
         <w:rPr>
           <w:rFonts w:ascii="Arial" w:eastAsia="Times New Roman" w:hAnsi="Arial" w:cs="Arial"/>
+          <w:b/>
           <w:color w:val="333333"/>
           <w:sz w:val="20"/>
           <w:szCs w:val="20"/>
@@ -619,32 +847,88 @@
       <w:r>
         <w:rPr>
           <w:rFonts w:ascii="Arial" w:eastAsia="Times New Roman" w:hAnsi="Arial" w:cs="Arial"/>
-          <w:color w:val="333333"/>
-          <w:sz w:val="20"/>
-          <w:szCs w:val="20"/>
-          <w:lang w:eastAsia="el-GR"/>
-        </w:rPr>
-        <w:t>STUDENT_WAGES</w:t>
-      </w:r>
-      <w:r>
-        <w:rPr>
-          <w:rFonts w:ascii="Arial" w:eastAsia="Times New Roman" w:hAnsi="Arial" w:cs="Arial"/>
-          <w:color w:val="333333"/>
-          <w:sz w:val="20"/>
-          <w:szCs w:val="20"/>
-          <w:lang w:eastAsia="el-GR"/>
-        </w:rPr>
-        <w:t xml:space="preserve">} </w:t>
-      </w:r>
-      <w:r>
-        <w:rPr>
-          <w:rFonts w:ascii="Arial" w:eastAsia="Times New Roman" w:hAnsi="Arial" w:cs="Arial"/>
-          <w:color w:val="333333"/>
-          <w:sz w:val="20"/>
-          <w:szCs w:val="20"/>
-          <w:lang w:eastAsia="el-GR"/>
-        </w:rPr>
-        <w:t xml:space="preserve">ευρώ </w:t>
+          <w:b/>
+          <w:color w:val="333333"/>
+          <w:sz w:val="20"/>
+          <w:szCs w:val="20"/>
+          <w:lang w:val="en-US" w:eastAsia="el-GR"/>
+        </w:rPr>
+        <w:t>STUDENT</w:t>
+      </w:r>
+      <w:r>
+        <w:rPr>
+          <w:rFonts w:ascii="Arial" w:eastAsia="Times New Roman" w:hAnsi="Arial" w:cs="Arial"/>
+          <w:b/>
+          <w:color w:val="333333"/>
+          <w:sz w:val="20"/>
+          <w:szCs w:val="20"/>
+          <w:lang w:eastAsia="el-GR"/>
+        </w:rPr>
+        <w:t>_</w:t>
+      </w:r>
+      <w:r>
+        <w:rPr>
+          <w:rFonts w:ascii="Arial" w:eastAsia="Times New Roman" w:hAnsi="Arial" w:cs="Arial"/>
+          <w:b/>
+          <w:color w:val="333333"/>
+          <w:sz w:val="20"/>
+          <w:szCs w:val="20"/>
+          <w:lang w:val="en-US" w:eastAsia="el-GR"/>
+        </w:rPr>
+        <w:t>PRONOUN</w:t>
+      </w:r>
+      <w:r>
+        <w:rPr>
+          <w:rFonts w:ascii="Arial" w:eastAsia="Times New Roman" w:hAnsi="Arial" w:cs="Arial"/>
+          <w:b/>
+          <w:color w:val="333333"/>
+          <w:sz w:val="20"/>
+          <w:szCs w:val="20"/>
+          <w:lang w:eastAsia="el-GR"/>
+        </w:rPr>
+        <w:t>2</w:t>
+      </w:r>
+      <w:r>
+        <w:rPr>
+          <w:rFonts w:ascii="Arial" w:eastAsia="Times New Roman" w:hAnsi="Arial" w:cs="Arial"/>
+          <w:b/>
+          <w:color w:val="333333"/>
+          <w:sz w:val="20"/>
+          <w:szCs w:val="20"/>
+          <w:lang w:eastAsia="el-GR"/>
+        </w:rPr>
+        <w:t>}</w:t>
+      </w:r>
+      <w:r>
+        <w:rPr>
+          <w:rFonts w:ascii="Arial" w:eastAsia="Times New Roman" w:hAnsi="Arial" w:cs="Arial"/>
+          <w:color w:val="333333"/>
+          <w:sz w:val="20"/>
+          <w:szCs w:val="20"/>
+          <w:lang w:eastAsia="el-GR"/>
+        </w:rPr>
+        <w:t xml:space="preserve">: </w:t>
+      </w:r>
+      <w:r>
+        <w:rPr>
+          <w:rFonts w:ascii="Arial" w:eastAsia="Times New Roman" w:hAnsi="Arial" w:cs="Arial"/>
+          <w:b/>
+          <w:color w:val="333333"/>
+          <w:sz w:val="20"/>
+          <w:szCs w:val="20"/>
+          <w:lang w:eastAsia="el-GR"/>
+        </w:rPr>
+        <w:t>{STUDENT_NAME}</w:t>
+      </w:r>
+      <w:r>
+        <w:rPr>
+          <w:rFonts w:ascii="Arial" w:eastAsia="Times New Roman" w:hAnsi="Arial" w:cs="Arial"/>
+          <w:color w:val="333333"/>
+          <w:sz w:val="20"/>
+          <w:szCs w:val="20"/>
+          <w:lang w:eastAsia="el-GR"/>
+        </w:rPr>
+        <w:t xml:space="preserve"> </w:t>
       </w:r>
       <w:r>
         <w:rPr>
@@ -659,6 +943,38 @@
       <w:r>
         <w:rPr>
           <w:rFonts w:ascii="Arial" w:eastAsia="Times New Roman" w:hAnsi="Arial" w:cs="Arial"/>
+          <w:b/>
+          <w:color w:val="333333"/>
+          <w:sz w:val="20"/>
+          <w:szCs w:val="20"/>
+          <w:lang w:eastAsia="el-GR"/>
+        </w:rPr>
+        <w:t>{PA_START_DATE}</w:t>
+      </w:r>
+      <w:r>
+        <w:rPr>
+          <w:rFonts w:ascii="Arial" w:eastAsia="Times New Roman" w:hAnsi="Arial" w:cs="Arial"/>
+          <w:color w:val="333333"/>
+          <w:sz w:val="20"/>
+          <w:szCs w:val="20"/>
+          <w:lang w:eastAsia="el-GR"/>
+        </w:rPr>
+        <w:t xml:space="preserve"> </w:t>
+      </w:r>
+      <w:r>
+        <w:rPr>
+          <w:rFonts w:ascii="Arial" w:eastAsia="Times New Roman" w:hAnsi="Arial" w:cs="Arial"/>
+          <w:color w:val="333333"/>
+          <w:sz w:val="20"/>
+          <w:szCs w:val="20"/>
+          <w:lang w:eastAsia="el-GR"/>
+        </w:rPr>
+        <w:t xml:space="preserve">μέχρι </w:t>
+      </w:r>
+      <w:r>
+        <w:rPr>
+          <w:rFonts w:ascii="Arial" w:eastAsia="Times New Roman" w:hAnsi="Arial" w:cs="Arial"/>
+          <w:b/>
           <w:color w:val="333333"/>
           <w:sz w:val="20"/>
           <w:szCs w:val="20"/>
@@ -669,16 +985,62 @@
       <w:r>
         <w:rPr>
           <w:rFonts w:ascii="Arial" w:eastAsia="Times New Roman" w:hAnsi="Arial" w:cs="Arial"/>
-          <w:color w:val="333333"/>
-          <w:sz w:val="20"/>
-          <w:szCs w:val="20"/>
-          <w:lang w:eastAsia="el-GR"/>
-        </w:rPr>
-        <w:t>PA_START_DATE</w:t>
-      </w:r>
-      <w:r>
-        <w:rPr>
-          <w:rFonts w:ascii="Arial" w:eastAsia="Times New Roman" w:hAnsi="Arial" w:cs="Arial"/>
+          <w:b/>
+          <w:color w:val="333333"/>
+          <w:sz w:val="20"/>
+          <w:szCs w:val="20"/>
+          <w:lang w:val="en-US" w:eastAsia="el-GR"/>
+        </w:rPr>
+        <w:t>PA</w:t>
+      </w:r>
+      <w:r>
+        <w:rPr>
+          <w:rFonts w:ascii="Arial" w:eastAsia="Times New Roman" w:hAnsi="Arial" w:cs="Arial"/>
+          <w:b/>
+          <w:color w:val="333333"/>
+          <w:sz w:val="20"/>
+          <w:szCs w:val="20"/>
+          <w:lang w:eastAsia="el-GR"/>
+        </w:rPr>
+        <w:t>_</w:t>
+      </w:r>
+      <w:r>
+        <w:rPr>
+          <w:rFonts w:ascii="Arial" w:eastAsia="Times New Roman" w:hAnsi="Arial" w:cs="Arial"/>
+          <w:b/>
+          <w:color w:val="333333"/>
+          <w:sz w:val="20"/>
+          <w:szCs w:val="20"/>
+          <w:lang w:val="en-US" w:eastAsia="el-GR"/>
+        </w:rPr>
+        <w:t>END</w:t>
+      </w:r>
+      <w:r>
+        <w:rPr>
+          <w:rFonts w:ascii="Arial" w:eastAsia="Times New Roman" w:hAnsi="Arial" w:cs="Arial"/>
+          <w:b/>
+          <w:color w:val="333333"/>
+          <w:sz w:val="20"/>
+          <w:szCs w:val="20"/>
+          <w:lang w:eastAsia="el-GR"/>
+        </w:rPr>
+        <w:t>_</w:t>
+      </w:r>
+      <w:r>
+        <w:rPr>
+          <w:rFonts w:ascii="Arial" w:eastAsia="Times New Roman" w:hAnsi="Arial" w:cs="Arial"/>
+          <w:b/>
+          <w:color w:val="333333"/>
+          <w:sz w:val="20"/>
+          <w:szCs w:val="20"/>
+          <w:lang w:val="en-US" w:eastAsia="el-GR"/>
+        </w:rPr>
+        <w:t>DATE</w:t>
+      </w:r>
+      <w:r>
+        <w:rPr>
+          <w:rFonts w:ascii="Arial" w:eastAsia="Times New Roman" w:hAnsi="Arial" w:cs="Arial"/>
+          <w:b/>
           <w:color w:val="333333"/>
           <w:sz w:val="20"/>
           <w:szCs w:val="20"/>
@@ -689,96 +1051,7 @@
       <w:r>
         <w:rPr>
           <w:rFonts w:ascii="Arial" w:eastAsia="Times New Roman" w:hAnsi="Arial" w:cs="Arial"/>
-          <w:color w:val="333333"/>
-          <w:sz w:val="20"/>
-          <w:szCs w:val="20"/>
-          <w:lang w:eastAsia="el-GR"/>
-        </w:rPr>
-        <w:t xml:space="preserve"> </w:t>
-      </w:r>
-      <w:r>
-        <w:rPr>
-          <w:rFonts w:ascii="Arial" w:eastAsia="Times New Roman" w:hAnsi="Arial" w:cs="Arial"/>
-          <w:color w:val="333333"/>
-          <w:sz w:val="20"/>
-          <w:szCs w:val="20"/>
-          <w:lang w:eastAsia="el-GR"/>
-        </w:rPr>
-        <w:t xml:space="preserve">μέχρι </w:t>
-      </w:r>
-      <w:r>
-        <w:rPr>
-          <w:rFonts w:ascii="Arial" w:eastAsia="Times New Roman" w:hAnsi="Arial" w:cs="Arial"/>
-          <w:color w:val="333333"/>
-          <w:sz w:val="20"/>
-          <w:szCs w:val="20"/>
-          <w:lang w:eastAsia="el-GR"/>
-        </w:rPr>
-        <w:t>{</w:t>
-      </w:r>
-      <w:r>
-        <w:rPr>
-          <w:rFonts w:ascii="Arial" w:eastAsia="Times New Roman" w:hAnsi="Arial" w:cs="Arial"/>
-          <w:color w:val="333333"/>
-          <w:sz w:val="20"/>
-          <w:szCs w:val="20"/>
-          <w:lang w:val="en-US" w:eastAsia="el-GR"/>
-        </w:rPr>
-        <w:t>PA</w:t>
-      </w:r>
-      <w:r>
-        <w:rPr>
-          <w:rFonts w:ascii="Arial" w:eastAsia="Times New Roman" w:hAnsi="Arial" w:cs="Arial"/>
-          <w:color w:val="333333"/>
-          <w:sz w:val="20"/>
-          <w:szCs w:val="20"/>
-          <w:lang w:eastAsia="el-GR"/>
-        </w:rPr>
-        <w:t>_</w:t>
-      </w:r>
-      <w:r>
-        <w:rPr>
-          <w:rFonts w:ascii="Arial" w:eastAsia="Times New Roman" w:hAnsi="Arial" w:cs="Arial"/>
-          <w:color w:val="333333"/>
-          <w:sz w:val="20"/>
-          <w:szCs w:val="20"/>
-          <w:lang w:val="en-US" w:eastAsia="el-GR"/>
-        </w:rPr>
-        <w:t>END</w:t>
-      </w:r>
-      <w:r>
-        <w:rPr>
-          <w:rFonts w:ascii="Arial" w:eastAsia="Times New Roman" w:hAnsi="Arial" w:cs="Arial"/>
-          <w:color w:val="333333"/>
-          <w:sz w:val="20"/>
-          <w:szCs w:val="20"/>
-          <w:lang w:eastAsia="el-GR"/>
-        </w:rPr>
-        <w:t>_</w:t>
-      </w:r>
-      <w:r>
-        <w:rPr>
-          <w:rFonts w:ascii="Arial" w:eastAsia="Times New Roman" w:hAnsi="Arial" w:cs="Arial"/>
-          <w:color w:val="333333"/>
-          <w:sz w:val="20"/>
-          <w:szCs w:val="20"/>
-          <w:lang w:val="en-US" w:eastAsia="el-GR"/>
-        </w:rPr>
-        <w:t>DATE</w:t>
-      </w:r>
-      <w:r>
-        <w:rPr>
-          <w:rFonts w:ascii="Arial" w:eastAsia="Times New Roman" w:hAnsi="Arial" w:cs="Arial"/>
-          <w:color w:val="333333"/>
-          <w:sz w:val="20"/>
-          <w:szCs w:val="20"/>
-          <w:lang w:eastAsia="el-GR"/>
-        </w:rPr>
-        <w:t>}</w:t>
-      </w:r>
-      <w:r>
-        <w:rPr>
-          <w:rFonts w:ascii="Arial" w:eastAsia="Times New Roman" w:hAnsi="Arial" w:cs="Arial"/>
+          <w:b/>
           <w:color w:val="333333"/>
           <w:sz w:val="20"/>
           <w:szCs w:val="20"/>
@@ -798,6 +1071,37 @@
           <w:lang w:eastAsia="el-GR"/>
         </w:rPr>
       </w:pPr>
+      <w:r>
+        <w:rPr>
+          <w:rFonts w:ascii="Arial" w:eastAsia="Times New Roman" w:hAnsi="Arial" w:cs="Arial"/>
+          <w:color w:val="333333"/>
+          <w:sz w:val="20"/>
+          <w:szCs w:val="20"/>
+          <w:lang w:eastAsia="el-GR"/>
+        </w:rPr>
+        <w:t xml:space="preserve">το ποσό των </w:t>
+      </w:r>
+      <w:r>
+        <w:rPr>
+          <w:rFonts w:ascii="Arial" w:eastAsia="Times New Roman" w:hAnsi="Arial" w:cs="Arial"/>
+          <w:b/>
+          <w:color w:val="333333"/>
+          <w:sz w:val="20"/>
+          <w:szCs w:val="20"/>
+          <w:lang w:eastAsia="el-GR"/>
+        </w:rPr>
+        <w:t>#{STUDENT_WAGES}</w:t>
+      </w:r>
+      <w:r>
+        <w:rPr>
+          <w:rFonts w:ascii="Arial" w:eastAsia="Times New Roman" w:hAnsi="Arial" w:cs="Arial"/>
+          <w:color w:val="333333"/>
+          <w:sz w:val="20"/>
+          <w:szCs w:val="20"/>
+          <w:lang w:eastAsia="el-GR"/>
+        </w:rPr>
+        <w:t xml:space="preserve"> Ευρώ</w:t>
+      </w:r>
     </w:p>
     <w:tbl>
       <w:tblPr>
@@ -818,8 +1122,8 @@
         <w:tblLook w:val="04A0" w:firstRow="1" w:lastRow="0" w:firstColumn="1" w:lastColumn="0" w:noHBand="0" w:noVBand="1"/>
       </w:tblPr>
       <w:tblGrid>
-        <w:gridCol w:w="3214"/>
-        <w:gridCol w:w="5151"/>
+        <w:gridCol w:w="1948"/>
+        <w:gridCol w:w="6417"/>
       </w:tblGrid>
       <w:tr>
         <w:trPr>
@@ -871,7 +1175,7 @@
                 <w:color w:val="333333"/>
                 <w:sz w:val="20"/>
                 <w:szCs w:val="20"/>
-                <w:lang w:val="en-US" w:eastAsia="el-GR"/>
+                <w:lang w:eastAsia="el-GR"/>
               </w:rPr>
             </w:pPr>
             <w:r>
@@ -890,9 +1194,9 @@
                 <w:color w:val="333333"/>
                 <w:sz w:val="20"/>
                 <w:szCs w:val="20"/>
-                <w:lang w:val="en-US" w:eastAsia="el-GR"/>
-              </w:rPr>
-              <w:t xml:space="preserve"> </w:t>
+                <w:lang w:eastAsia="el-GR"/>
+              </w:rPr>
+              <w:t xml:space="preserve">  </w:t>
             </w:r>
             <w:r>
               <w:rPr>
@@ -900,49 +1204,9 @@
                 <w:color w:val="333333"/>
                 <w:sz w:val="20"/>
                 <w:szCs w:val="20"/>
-                <w:lang w:eastAsia="el-GR"/>
-              </w:rPr>
-              <w:t>{</w:t>
-            </w:r>
-            <w:r>
-              <w:rPr>
-                <w:rFonts w:ascii="Arial" w:eastAsia="Times New Roman" w:hAnsi="Arial" w:cs="Arial"/>
-                <w:color w:val="333333"/>
-                <w:sz w:val="20"/>
-                <w:szCs w:val="20"/>
                 <w:lang w:val="en-US" w:eastAsia="el-GR"/>
               </w:rPr>
-              <w:t>CONTRACT</w:t>
-            </w:r>
-            <w:r>
-              <w:rPr>
-                <w:rFonts w:ascii="Arial" w:eastAsia="Times New Roman" w:hAnsi="Arial" w:cs="Arial"/>
-                <w:color w:val="333333"/>
-                <w:sz w:val="20"/>
-                <w:szCs w:val="20"/>
-                <w:lang w:eastAsia="el-GR"/>
-              </w:rPr>
-              <w:t>_</w:t>
-            </w:r>
-            <w:r>
-              <w:rPr>
-                <w:rFonts w:ascii="Arial" w:eastAsia="Times New Roman" w:hAnsi="Arial" w:cs="Arial"/>
-                <w:color w:val="333333"/>
-                <w:sz w:val="20"/>
-                <w:szCs w:val="20"/>
-                <w:lang w:val="en-US" w:eastAsia="el-GR"/>
-              </w:rPr>
-              <w:t>DATE</w:t>
-            </w:r>
-            <w:r>
-              <w:rPr>
-                <w:rFonts w:ascii="Arial" w:eastAsia="Times New Roman" w:hAnsi="Arial" w:cs="Arial"/>
-                <w:color w:val="333333"/>
-                <w:sz w:val="20"/>
-                <w:szCs w:val="20"/>
-                <w:lang w:eastAsia="el-GR"/>
-              </w:rPr>
-              <w:t>}</w:t>
+              <w:t xml:space="preserve"> </w:t>
             </w:r>
           </w:p>
         </w:tc>
@@ -969,6 +1233,7 @@
               <w:jc w:val="center"/>
               <w:rPr>
                 <w:rFonts w:ascii="Arial" w:eastAsia="Times New Roman" w:hAnsi="Arial" w:cs="Arial"/>
+                <w:b/>
                 <w:color w:val="333333"/>
                 <w:sz w:val="20"/>
                 <w:szCs w:val="20"/>
@@ -978,12 +1243,13 @@
             <w:r>
               <w:rPr>
                 <w:rFonts w:ascii="Arial" w:eastAsia="Times New Roman" w:hAnsi="Arial" w:cs="Arial"/>
-                <w:color w:val="333333"/>
-                <w:sz w:val="20"/>
-                <w:szCs w:val="20"/>
-                <w:lang w:eastAsia="el-GR"/>
-              </w:rPr>
-              <w:t>Ο/Η ΤΜΗΜΑΤΙΚΟΣ ΥΠΕΥΘΥΝΟΣ/Η</w:t>
+                <w:b/>
+                <w:color w:val="333333"/>
+                <w:sz w:val="20"/>
+                <w:szCs w:val="20"/>
+                <w:lang w:eastAsia="el-GR"/>
+              </w:rPr>
+              <w:t>{TY_PRONOUN}</w:t>
             </w:r>
           </w:p>
         </w:tc>
@@ -1029,7 +1295,29 @@
                 <w:szCs w:val="20"/>
                 <w:lang w:eastAsia="el-GR"/>
               </w:rPr>
-              <w:t>ος της Πράξης και του Υποέργου</w:t>
+              <w:t>ος της Πράξ</w:t>
+            </w:r>
+            <w:bookmarkStart w:id="0" w:name="_GoBack"/>
+            <w:bookmarkEnd w:id="0"/>
+            <w:r>
+              <w:rPr>
+                <w:rFonts w:ascii="Arial" w:eastAsia="Times New Roman" w:hAnsi="Arial" w:cs="Arial"/>
+                <w:color w:val="333333"/>
+                <w:sz w:val="20"/>
+                <w:szCs w:val="20"/>
+                <w:lang w:eastAsia="el-GR"/>
+              </w:rPr>
+              <w:t xml:space="preserve">ης και του </w:t>
+            </w:r>
+            <w:r>
+              <w:rPr>
+                <w:rFonts w:ascii="Arial" w:eastAsia="Times New Roman" w:hAnsi="Arial" w:cs="Arial"/>
+                <w:color w:val="333333"/>
+                <w:sz w:val="20"/>
+                <w:szCs w:val="20"/>
+                <w:lang w:eastAsia="el-GR"/>
+              </w:rPr>
+              <w:t>έργου</w:t>
             </w:r>
           </w:p>
         </w:tc>
@@ -1262,8 +1550,6 @@
               </w:rPr>
               <w:t>ΓΙΩΤΟΠΟΥΛΟΣ</w:t>
             </w:r>
-            <w:bookmarkStart w:id="0" w:name="_GoBack"/>
-            <w:bookmarkEnd w:id="0"/>
           </w:p>
         </w:tc>
       </w:tr>

--- a/backend/word-contract-templates/εντολή πληρωμής.docx
+++ b/backend/word-contract-templates/εντολή πληρωμής.docx
@@ -1,6 +1,6 @@
 
 <file path=word/document.xml><?xml version="1.0" encoding="utf-8"?>
-<w:document xmlns:wpc="http://schemas.microsoft.com/office/word/2010/wordprocessingCanvas" xmlns:mc="http://schemas.openxmlformats.org/markup-compatibility/2006" xmlns:o="urn:schemas-microsoft-com:office:office" xmlns:r="http://schemas.openxmlformats.org/officeDocument/2006/relationships" xmlns:m="http://schemas.openxmlformats.org/officeDocument/2006/math" xmlns:v="urn:schemas-microsoft-com:vml" xmlns:wp14="http://schemas.microsoft.com/office/word/2010/wordprocessingDrawing" xmlns:wp="http://schemas.openxmlformats.org/drawingml/2006/wordprocessingDrawing" xmlns:w10="urn:schemas-microsoft-com:office:word" xmlns:w="http://schemas.openxmlformats.org/wordprocessingml/2006/main" xmlns:w14="http://schemas.microsoft.com/office/word/2010/wordml" xmlns:wpg="http://schemas.microsoft.com/office/word/2010/wordprocessingGroup" xmlns:wpi="http://schemas.microsoft.com/office/word/2010/wordprocessingInk" xmlns:wne="http://schemas.microsoft.com/office/word/2006/wordml" xmlns:wps="http://schemas.microsoft.com/office/word/2010/wordprocessingShape" mc:Ignorable="w14 wp14">
+<w:document xmlns:wpc="http://schemas.microsoft.com/office/word/2010/wordprocessingCanvas" xmlns:cx="http://schemas.microsoft.com/office/drawing/2014/chartex" xmlns:cx1="http://schemas.microsoft.com/office/drawing/2015/9/8/chartex" xmlns:cx2="http://schemas.microsoft.com/office/drawing/2015/10/21/chartex" xmlns:cx3="http://schemas.microsoft.com/office/drawing/2016/5/9/chartex" xmlns:cx4="http://schemas.microsoft.com/office/drawing/2016/5/10/chartex" xmlns:cx5="http://schemas.microsoft.com/office/drawing/2016/5/11/chartex" xmlns:cx6="http://schemas.microsoft.com/office/drawing/2016/5/12/chartex" xmlns:cx7="http://schemas.microsoft.com/office/drawing/2016/5/13/chartex" xmlns:cx8="http://schemas.microsoft.com/office/drawing/2016/5/14/chartex" xmlns:mc="http://schemas.openxmlformats.org/markup-compatibility/2006" xmlns:aink="http://schemas.microsoft.com/office/drawing/2016/ink" xmlns:am3d="http://schemas.microsoft.com/office/drawing/2017/model3d" xmlns:o="urn:schemas-microsoft-com:office:office" xmlns:oel="http://schemas.microsoft.com/office/2019/extlst" xmlns:r="http://schemas.openxmlformats.org/officeDocument/2006/relationships" xmlns:m="http://schemas.openxmlformats.org/officeDocument/2006/math" xmlns:v="urn:schemas-microsoft-com:vml" xmlns:wp14="http://schemas.microsoft.com/office/word/2010/wordprocessingDrawing" xmlns:wp="http://schemas.openxmlformats.org/drawingml/2006/wordprocessingDrawing" xmlns:w10="urn:schemas-microsoft-com:office:word" xmlns:w="http://schemas.openxmlformats.org/wordprocessingml/2006/main" xmlns:w14="http://schemas.microsoft.com/office/word/2010/wordml" xmlns:w15="http://schemas.microsoft.com/office/word/2012/wordml" xmlns:w16cex="http://schemas.microsoft.com/office/word/2018/wordml/cex" xmlns:w16cid="http://schemas.microsoft.com/office/word/2016/wordml/cid" xmlns:w16="http://schemas.microsoft.com/office/word/2018/wordml" xmlns:w16sdtdh="http://schemas.microsoft.com/office/word/2020/wordml/sdtdatahash" xmlns:w16se="http://schemas.microsoft.com/office/word/2015/wordml/symex" xmlns:wpg="http://schemas.microsoft.com/office/word/2010/wordprocessingGroup" xmlns:wpi="http://schemas.microsoft.com/office/word/2010/wordprocessingInk" xmlns:wne="http://schemas.microsoft.com/office/word/2006/wordml" xmlns:wps="http://schemas.microsoft.com/office/word/2010/wordprocessingShape" mc:Ignorable="w14 w15 w16se w16cid w16 w16cex w16sdtdh wp14">
   <w:body>
     <w:tbl>
       <w:tblPr>
@@ -61,7 +61,7 @@
                 <w:lang w:val="en-US"/>
               </w:rPr>
               <w:drawing>
-                <wp:inline distT="0" distB="0" distL="0" distR="0">
+                <wp:inline distT="0" distB="0" distL="0" distR="0" wp14:anchorId="4D2F094B" wp14:editId="2084703E">
                   <wp:extent cx="981075" cy="1000125"/>
                   <wp:effectExtent l="0" t="0" r="9525" b="9525"/>
                   <wp:docPr id="2" name="Εικόνα 2" descr="https://praktiki.uop.gr/system/files/UOP_LOGO.gif"/>
@@ -78,7 +78,7 @@
                           </pic:cNvPicPr>
                         </pic:nvPicPr>
                         <pic:blipFill>
-                          <a:blip r:embed="rId8">
+                          <a:blip r:embed="rId7">
                             <a:extLst>
                               <a:ext uri="{28A0092B-C50C-407E-A947-70E740481C1C}">
                                 <a14:useLocalDpi xmlns:a14="http://schemas.microsoft.com/office/drawing/2010/main" val="0"/>
@@ -1102,6 +1102,106 @@
         </w:rPr>
         <w:t xml:space="preserve"> Ευρώ</w:t>
       </w:r>
+      <w:r>
+        <w:rPr>
+          <w:rFonts w:ascii="Arial" w:eastAsia="Times New Roman" w:hAnsi="Arial" w:cs="Arial"/>
+          <w:color w:val="333333"/>
+          <w:sz w:val="20"/>
+          <w:szCs w:val="20"/>
+          <w:lang w:eastAsia="el-GR"/>
+        </w:rPr>
+        <w:t xml:space="preserve"> </w:t>
+      </w:r>
+      <w:r>
+        <w:rPr>
+          <w:rFonts w:ascii="Arial" w:eastAsia="Times New Roman" w:hAnsi="Arial" w:cs="Arial"/>
+          <w:color w:val="333333"/>
+          <w:sz w:val="20"/>
+          <w:szCs w:val="20"/>
+          <w:lang w:eastAsia="el-GR"/>
+        </w:rPr>
+        <w:t>(</w:t>
+      </w:r>
+      <w:r>
+        <w:rPr>
+          <w:rFonts w:ascii="Arial" w:eastAsia="Times New Roman" w:hAnsi="Arial" w:cs="Arial"/>
+          <w:color w:val="333333"/>
+          <w:sz w:val="20"/>
+          <w:szCs w:val="20"/>
+          <w:lang w:eastAsia="el-GR"/>
+        </w:rPr>
+        <w:t>μεικτό</w:t>
+      </w:r>
+      <w:r>
+        <w:rPr>
+          <w:rFonts w:ascii="Arial" w:eastAsia="Times New Roman" w:hAnsi="Arial" w:cs="Arial"/>
+          <w:color w:val="333333"/>
+          <w:sz w:val="20"/>
+          <w:szCs w:val="20"/>
+          <w:lang w:eastAsia="el-GR"/>
+        </w:rPr>
+        <w:t xml:space="preserve"> </w:t>
+      </w:r>
+      <w:r>
+        <w:rPr>
+          <w:rFonts w:ascii="Arial" w:eastAsia="Times New Roman" w:hAnsi="Arial" w:cs="Arial"/>
+          <w:color w:val="333333"/>
+          <w:sz w:val="20"/>
+          <w:szCs w:val="20"/>
+          <w:lang w:eastAsia="el-GR"/>
+        </w:rPr>
+        <w:t>ποσό</w:t>
+      </w:r>
+      <w:r>
+        <w:rPr>
+          <w:rFonts w:ascii="Arial" w:eastAsia="Times New Roman" w:hAnsi="Arial" w:cs="Arial"/>
+          <w:color w:val="333333"/>
+          <w:sz w:val="20"/>
+          <w:szCs w:val="20"/>
+          <w:lang w:eastAsia="el-GR"/>
+        </w:rPr>
+        <w:t xml:space="preserve"> με </w:t>
+      </w:r>
+      <w:r>
+        <w:rPr>
+          <w:rFonts w:ascii="Arial" w:eastAsia="Times New Roman" w:hAnsi="Arial" w:cs="Arial"/>
+          <w:color w:val="333333"/>
+          <w:sz w:val="20"/>
+          <w:szCs w:val="20"/>
+          <w:lang w:eastAsia="el-GR"/>
+        </w:rPr>
+        <w:t>ασφαλιστικές</w:t>
+      </w:r>
+      <w:r>
+        <w:rPr>
+          <w:rFonts w:ascii="Arial" w:eastAsia="Times New Roman" w:hAnsi="Arial" w:cs="Arial"/>
+          <w:color w:val="333333"/>
+          <w:sz w:val="20"/>
+          <w:szCs w:val="20"/>
+          <w:lang w:eastAsia="el-GR"/>
+        </w:rPr>
+        <w:t xml:space="preserve"> </w:t>
+      </w:r>
+      <w:r>
+        <w:rPr>
+          <w:rFonts w:ascii="Arial" w:eastAsia="Times New Roman" w:hAnsi="Arial" w:cs="Arial"/>
+          <w:color w:val="333333"/>
+          <w:sz w:val="20"/>
+          <w:szCs w:val="20"/>
+          <w:lang w:eastAsia="el-GR"/>
+        </w:rPr>
+        <w:t>εισφορές</w:t>
+      </w:r>
+      <w:r>
+        <w:rPr>
+          <w:rFonts w:ascii="Arial" w:eastAsia="Times New Roman" w:hAnsi="Arial" w:cs="Arial"/>
+          <w:color w:val="333333"/>
+          <w:sz w:val="20"/>
+          <w:szCs w:val="20"/>
+          <w:lang w:eastAsia="el-GR"/>
+        </w:rPr>
+        <w:t>)</w:t>
+      </w:r>
     </w:p>
     <w:tbl>
       <w:tblPr>
@@ -1295,19 +1395,7 @@
                 <w:szCs w:val="20"/>
                 <w:lang w:eastAsia="el-GR"/>
               </w:rPr>
-              <w:t>ος της Πράξ</w:t>
-            </w:r>
-            <w:bookmarkStart w:id="0" w:name="_GoBack"/>
-            <w:bookmarkEnd w:id="0"/>
-            <w:r>
-              <w:rPr>
-                <w:rFonts w:ascii="Arial" w:eastAsia="Times New Roman" w:hAnsi="Arial" w:cs="Arial"/>
-                <w:color w:val="333333"/>
-                <w:sz w:val="20"/>
-                <w:szCs w:val="20"/>
-                <w:lang w:eastAsia="el-GR"/>
-              </w:rPr>
-              <w:t xml:space="preserve">ης και του </w:t>
+              <w:t xml:space="preserve">ος της Πράξης και του </w:t>
             </w:r>
             <w:r>
               <w:rPr>
@@ -1575,7 +1663,7 @@
       </w:pPr>
     </w:p>
     <w:sectPr>
-      <w:footerReference w:type="default" r:id="rId9"/>
+      <w:footerReference w:type="default" r:id="rId8"/>
       <w:pgSz w:w="11906" w:h="16838"/>
       <w:pgMar w:top="1440" w:right="1800" w:bottom="1440" w:left="1800" w:header="708" w:footer="708" w:gutter="0"/>
       <w:cols w:space="708"/>
@@ -1586,7 +1674,7 @@
 </file>
 
 <file path=word/endnotes.xml><?xml version="1.0" encoding="utf-8"?>
-<w:endnotes xmlns:wpc="http://schemas.microsoft.com/office/word/2010/wordprocessingCanvas" xmlns:mc="http://schemas.openxmlformats.org/markup-compatibility/2006" xmlns:o="urn:schemas-microsoft-com:office:office" xmlns:r="http://schemas.openxmlformats.org/officeDocument/2006/relationships" xmlns:m="http://schemas.openxmlformats.org/officeDocument/2006/math" xmlns:v="urn:schemas-microsoft-com:vml" xmlns:wp14="http://schemas.microsoft.com/office/word/2010/wordprocessingDrawing" xmlns:wp="http://schemas.openxmlformats.org/drawingml/2006/wordprocessingDrawing" xmlns:w10="urn:schemas-microsoft-com:office:word" xmlns:w="http://schemas.openxmlformats.org/wordprocessingml/2006/main" xmlns:w14="http://schemas.microsoft.com/office/word/2010/wordml" xmlns:wpg="http://schemas.microsoft.com/office/word/2010/wordprocessingGroup" xmlns:wpi="http://schemas.microsoft.com/office/word/2010/wordprocessingInk" xmlns:wne="http://schemas.microsoft.com/office/word/2006/wordml" xmlns:wps="http://schemas.microsoft.com/office/word/2010/wordprocessingShape" mc:Ignorable="w14 wp14">
+<w:endnotes xmlns:wpc="http://schemas.microsoft.com/office/word/2010/wordprocessingCanvas" xmlns:cx="http://schemas.microsoft.com/office/drawing/2014/chartex" xmlns:cx1="http://schemas.microsoft.com/office/drawing/2015/9/8/chartex" xmlns:cx2="http://schemas.microsoft.com/office/drawing/2015/10/21/chartex" xmlns:cx3="http://schemas.microsoft.com/office/drawing/2016/5/9/chartex" xmlns:cx4="http://schemas.microsoft.com/office/drawing/2016/5/10/chartex" xmlns:cx5="http://schemas.microsoft.com/office/drawing/2016/5/11/chartex" xmlns:cx6="http://schemas.microsoft.com/office/drawing/2016/5/12/chartex" xmlns:cx7="http://schemas.microsoft.com/office/drawing/2016/5/13/chartex" xmlns:cx8="http://schemas.microsoft.com/office/drawing/2016/5/14/chartex" xmlns:mc="http://schemas.openxmlformats.org/markup-compatibility/2006" xmlns:aink="http://schemas.microsoft.com/office/drawing/2016/ink" xmlns:am3d="http://schemas.microsoft.com/office/drawing/2017/model3d" xmlns:o="urn:schemas-microsoft-com:office:office" xmlns:oel="http://schemas.microsoft.com/office/2019/extlst" xmlns:r="http://schemas.openxmlformats.org/officeDocument/2006/relationships" xmlns:m="http://schemas.openxmlformats.org/officeDocument/2006/math" xmlns:v="urn:schemas-microsoft-com:vml" xmlns:wp14="http://schemas.microsoft.com/office/word/2010/wordprocessingDrawing" xmlns:wp="http://schemas.openxmlformats.org/drawingml/2006/wordprocessingDrawing" xmlns:w10="urn:schemas-microsoft-com:office:word" xmlns:w="http://schemas.openxmlformats.org/wordprocessingml/2006/main" xmlns:w14="http://schemas.microsoft.com/office/word/2010/wordml" xmlns:w15="http://schemas.microsoft.com/office/word/2012/wordml" xmlns:w16cex="http://schemas.microsoft.com/office/word/2018/wordml/cex" xmlns:w16cid="http://schemas.microsoft.com/office/word/2016/wordml/cid" xmlns:w16="http://schemas.microsoft.com/office/word/2018/wordml" xmlns:w16sdtdh="http://schemas.microsoft.com/office/word/2020/wordml/sdtdatahash" xmlns:w16se="http://schemas.microsoft.com/office/word/2015/wordml/symex" xmlns:wpg="http://schemas.microsoft.com/office/word/2010/wordprocessingGroup" xmlns:wpi="http://schemas.microsoft.com/office/word/2010/wordprocessingInk" xmlns:wne="http://schemas.microsoft.com/office/word/2006/wordml" xmlns:wps="http://schemas.microsoft.com/office/word/2010/wordprocessingShape" mc:Ignorable="w14 w15 w16se w16cid w16 w16cex w16sdtdh wp14">
   <w:endnote w:type="separator" w:id="-1">
     <w:p>
       <w:pPr>
@@ -1611,7 +1699,7 @@
 </file>
 
 <file path=word/footer1.xml><?xml version="1.0" encoding="utf-8"?>
-<w:ftr xmlns:wpc="http://schemas.microsoft.com/office/word/2010/wordprocessingCanvas" xmlns:mc="http://schemas.openxmlformats.org/markup-compatibility/2006" xmlns:o="urn:schemas-microsoft-com:office:office" xmlns:r="http://schemas.openxmlformats.org/officeDocument/2006/relationships" xmlns:m="http://schemas.openxmlformats.org/officeDocument/2006/math" xmlns:v="urn:schemas-microsoft-com:vml" xmlns:wp14="http://schemas.microsoft.com/office/word/2010/wordprocessingDrawing" xmlns:wp="http://schemas.openxmlformats.org/drawingml/2006/wordprocessingDrawing" xmlns:w10="urn:schemas-microsoft-com:office:word" xmlns:w="http://schemas.openxmlformats.org/wordprocessingml/2006/main" xmlns:w14="http://schemas.microsoft.com/office/word/2010/wordml" xmlns:wpg="http://schemas.microsoft.com/office/word/2010/wordprocessingGroup" xmlns:wpi="http://schemas.microsoft.com/office/word/2010/wordprocessingInk" xmlns:wne="http://schemas.microsoft.com/office/word/2006/wordml" xmlns:wps="http://schemas.microsoft.com/office/word/2010/wordprocessingShape" mc:Ignorable="w14 wp14">
+<w:ftr xmlns:wpc="http://schemas.microsoft.com/office/word/2010/wordprocessingCanvas" xmlns:cx="http://schemas.microsoft.com/office/drawing/2014/chartex" xmlns:cx1="http://schemas.microsoft.com/office/drawing/2015/9/8/chartex" xmlns:cx2="http://schemas.microsoft.com/office/drawing/2015/10/21/chartex" xmlns:cx3="http://schemas.microsoft.com/office/drawing/2016/5/9/chartex" xmlns:cx4="http://schemas.microsoft.com/office/drawing/2016/5/10/chartex" xmlns:cx5="http://schemas.microsoft.com/office/drawing/2016/5/11/chartex" xmlns:cx6="http://schemas.microsoft.com/office/drawing/2016/5/12/chartex" xmlns:cx7="http://schemas.microsoft.com/office/drawing/2016/5/13/chartex" xmlns:cx8="http://schemas.microsoft.com/office/drawing/2016/5/14/chartex" xmlns:mc="http://schemas.openxmlformats.org/markup-compatibility/2006" xmlns:aink="http://schemas.microsoft.com/office/drawing/2016/ink" xmlns:am3d="http://schemas.microsoft.com/office/drawing/2017/model3d" xmlns:o="urn:schemas-microsoft-com:office:office" xmlns:oel="http://schemas.microsoft.com/office/2019/extlst" xmlns:r="http://schemas.openxmlformats.org/officeDocument/2006/relationships" xmlns:m="http://schemas.openxmlformats.org/officeDocument/2006/math" xmlns:v="urn:schemas-microsoft-com:vml" xmlns:wp14="http://schemas.microsoft.com/office/word/2010/wordprocessingDrawing" xmlns:wp="http://schemas.openxmlformats.org/drawingml/2006/wordprocessingDrawing" xmlns:w10="urn:schemas-microsoft-com:office:word" xmlns:w="http://schemas.openxmlformats.org/wordprocessingml/2006/main" xmlns:w14="http://schemas.microsoft.com/office/word/2010/wordml" xmlns:w15="http://schemas.microsoft.com/office/word/2012/wordml" xmlns:w16cex="http://schemas.microsoft.com/office/word/2018/wordml/cex" xmlns:w16cid="http://schemas.microsoft.com/office/word/2016/wordml/cid" xmlns:w16="http://schemas.microsoft.com/office/word/2018/wordml" xmlns:w16sdtdh="http://schemas.microsoft.com/office/word/2020/wordml/sdtdatahash" xmlns:w16se="http://schemas.microsoft.com/office/word/2015/wordml/symex" xmlns:wpg="http://schemas.microsoft.com/office/word/2010/wordprocessingGroup" xmlns:wpi="http://schemas.microsoft.com/office/word/2010/wordprocessingInk" xmlns:wne="http://schemas.microsoft.com/office/word/2006/wordml" xmlns:wps="http://schemas.microsoft.com/office/word/2010/wordprocessingShape" mc:Ignorable="w14 w15 w16se w16cid w16 w16cex w16sdtdh wp14">
   <w:p>
     <w:pPr>
       <w:pStyle w:val="Footer"/>
@@ -1626,7 +1714,7 @@
         <w:lang w:val="en-US"/>
       </w:rPr>
       <w:drawing>
-        <wp:inline distT="0" distB="0" distL="0" distR="0" wp14:anchorId="6CE8D61B" wp14:editId="3B6AAAD7">
+        <wp:inline distT="0" distB="0" distL="0" distR="0" wp14:anchorId="5B5EAD9C" wp14:editId="5A370E90">
           <wp:extent cx="5274310" cy="958850"/>
           <wp:effectExtent l="0" t="0" r="2540" b="0"/>
           <wp:docPr id="3" name="Εικόνα 3" descr="C:\Users\Thanos\Documents\GitHub\internship_uop\src\assets\images\espaImage2.jpg"/>
@@ -1679,7 +1767,7 @@
 </file>
 
 <file path=word/footnotes.xml><?xml version="1.0" encoding="utf-8"?>
-<w:footnotes xmlns:wpc="http://schemas.microsoft.com/office/word/2010/wordprocessingCanvas" xmlns:mc="http://schemas.openxmlformats.org/markup-compatibility/2006" xmlns:o="urn:schemas-microsoft-com:office:office" xmlns:r="http://schemas.openxmlformats.org/officeDocument/2006/relationships" xmlns:m="http://schemas.openxmlformats.org/officeDocument/2006/math" xmlns:v="urn:schemas-microsoft-com:vml" xmlns:wp14="http://schemas.microsoft.com/office/word/2010/wordprocessingDrawing" xmlns:wp="http://schemas.openxmlformats.org/drawingml/2006/wordprocessingDrawing" xmlns:w10="urn:schemas-microsoft-com:office:word" xmlns:w="http://schemas.openxmlformats.org/wordprocessingml/2006/main" xmlns:w14="http://schemas.microsoft.com/office/word/2010/wordml" xmlns:wpg="http://schemas.microsoft.com/office/word/2010/wordprocessingGroup" xmlns:wpi="http://schemas.microsoft.com/office/word/2010/wordprocessingInk" xmlns:wne="http://schemas.microsoft.com/office/word/2006/wordml" xmlns:wps="http://schemas.microsoft.com/office/word/2010/wordprocessingShape" mc:Ignorable="w14 wp14">
+<w:footnotes xmlns:wpc="http://schemas.microsoft.com/office/word/2010/wordprocessingCanvas" xmlns:cx="http://schemas.microsoft.com/office/drawing/2014/chartex" xmlns:cx1="http://schemas.microsoft.com/office/drawing/2015/9/8/chartex" xmlns:cx2="http://schemas.microsoft.com/office/drawing/2015/10/21/chartex" xmlns:cx3="http://schemas.microsoft.com/office/drawing/2016/5/9/chartex" xmlns:cx4="http://schemas.microsoft.com/office/drawing/2016/5/10/chartex" xmlns:cx5="http://schemas.microsoft.com/office/drawing/2016/5/11/chartex" xmlns:cx6="http://schemas.microsoft.com/office/drawing/2016/5/12/chartex" xmlns:cx7="http://schemas.microsoft.com/office/drawing/2016/5/13/chartex" xmlns:cx8="http://schemas.microsoft.com/office/drawing/2016/5/14/chartex" xmlns:mc="http://schemas.openxmlformats.org/markup-compatibility/2006" xmlns:aink="http://schemas.microsoft.com/office/drawing/2016/ink" xmlns:am3d="http://schemas.microsoft.com/office/drawing/2017/model3d" xmlns:o="urn:schemas-microsoft-com:office:office" xmlns:oel="http://schemas.microsoft.com/office/2019/extlst" xmlns:r="http://schemas.openxmlformats.org/officeDocument/2006/relationships" xmlns:m="http://schemas.openxmlformats.org/officeDocument/2006/math" xmlns:v="urn:schemas-microsoft-com:vml" xmlns:wp14="http://schemas.microsoft.com/office/word/2010/wordprocessingDrawing" xmlns:wp="http://schemas.openxmlformats.org/drawingml/2006/wordprocessingDrawing" xmlns:w10="urn:schemas-microsoft-com:office:word" xmlns:w="http://schemas.openxmlformats.org/wordprocessingml/2006/main" xmlns:w14="http://schemas.microsoft.com/office/word/2010/wordml" xmlns:w15="http://schemas.microsoft.com/office/word/2012/wordml" xmlns:w16cex="http://schemas.microsoft.com/office/word/2018/wordml/cex" xmlns:w16cid="http://schemas.microsoft.com/office/word/2016/wordml/cid" xmlns:w16="http://schemas.microsoft.com/office/word/2018/wordml" xmlns:w16sdtdh="http://schemas.microsoft.com/office/word/2020/wordml/sdtdatahash" xmlns:w16se="http://schemas.microsoft.com/office/word/2015/wordml/symex" xmlns:wpg="http://schemas.microsoft.com/office/word/2010/wordprocessingGroup" xmlns:wpi="http://schemas.microsoft.com/office/word/2010/wordprocessingInk" xmlns:wne="http://schemas.microsoft.com/office/word/2006/wordml" xmlns:wps="http://schemas.microsoft.com/office/word/2010/wordprocessingShape" mc:Ignorable="w14 w15 w16se w16cid w16 w16cex w16sdtdh wp14">
   <w:footnote w:type="separator" w:id="-1">
     <w:p>
       <w:pPr>
@@ -1704,8 +1792,8 @@
 </file>
 
 <file path=word/numbering.xml><?xml version="1.0" encoding="utf-8"?>
-<w:numbering xmlns:wpc="http://schemas.microsoft.com/office/word/2010/wordprocessingCanvas" xmlns:mc="http://schemas.openxmlformats.org/markup-compatibility/2006" xmlns:o="urn:schemas-microsoft-com:office:office" xmlns:r="http://schemas.openxmlformats.org/officeDocument/2006/relationships" xmlns:m="http://schemas.openxmlformats.org/officeDocument/2006/math" xmlns:v="urn:schemas-microsoft-com:vml" xmlns:wp14="http://schemas.microsoft.com/office/word/2010/wordprocessingDrawing" xmlns:wp="http://schemas.openxmlformats.org/drawingml/2006/wordprocessingDrawing" xmlns:w10="urn:schemas-microsoft-com:office:word" xmlns:w="http://schemas.openxmlformats.org/wordprocessingml/2006/main" xmlns:w14="http://schemas.microsoft.com/office/word/2010/wordml" xmlns:wpg="http://schemas.microsoft.com/office/word/2010/wordprocessingGroup" xmlns:wpi="http://schemas.microsoft.com/office/word/2010/wordprocessingInk" xmlns:wne="http://schemas.microsoft.com/office/word/2006/wordml" xmlns:wps="http://schemas.microsoft.com/office/word/2010/wordprocessingShape" mc:Ignorable="w14 wp14">
-  <w:abstractNum w:abstractNumId="0">
+<w:numbering xmlns:wpc="http://schemas.microsoft.com/office/word/2010/wordprocessingCanvas" xmlns:cx="http://schemas.microsoft.com/office/drawing/2014/chartex" xmlns:cx1="http://schemas.microsoft.com/office/drawing/2015/9/8/chartex" xmlns:cx2="http://schemas.microsoft.com/office/drawing/2015/10/21/chartex" xmlns:cx3="http://schemas.microsoft.com/office/drawing/2016/5/9/chartex" xmlns:cx4="http://schemas.microsoft.com/office/drawing/2016/5/10/chartex" xmlns:cx5="http://schemas.microsoft.com/office/drawing/2016/5/11/chartex" xmlns:cx6="http://schemas.microsoft.com/office/drawing/2016/5/12/chartex" xmlns:cx7="http://schemas.microsoft.com/office/drawing/2016/5/13/chartex" xmlns:cx8="http://schemas.microsoft.com/office/drawing/2016/5/14/chartex" xmlns:mc="http://schemas.openxmlformats.org/markup-compatibility/2006" xmlns:aink="http://schemas.microsoft.com/office/drawing/2016/ink" xmlns:am3d="http://schemas.microsoft.com/office/drawing/2017/model3d" xmlns:o="urn:schemas-microsoft-com:office:office" xmlns:oel="http://schemas.microsoft.com/office/2019/extlst" xmlns:r="http://schemas.openxmlformats.org/officeDocument/2006/relationships" xmlns:m="http://schemas.openxmlformats.org/officeDocument/2006/math" xmlns:v="urn:schemas-microsoft-com:vml" xmlns:wp14="http://schemas.microsoft.com/office/word/2010/wordprocessingDrawing" xmlns:wp="http://schemas.openxmlformats.org/drawingml/2006/wordprocessingDrawing" xmlns:w10="urn:schemas-microsoft-com:office:word" xmlns:w="http://schemas.openxmlformats.org/wordprocessingml/2006/main" xmlns:w14="http://schemas.microsoft.com/office/word/2010/wordml" xmlns:w15="http://schemas.microsoft.com/office/word/2012/wordml" xmlns:w16cex="http://schemas.microsoft.com/office/word/2018/wordml/cex" xmlns:w16cid="http://schemas.microsoft.com/office/word/2016/wordml/cid" xmlns:w16="http://schemas.microsoft.com/office/word/2018/wordml" xmlns:w16sdtdh="http://schemas.microsoft.com/office/word/2020/wordml/sdtdatahash" xmlns:w16se="http://schemas.microsoft.com/office/word/2015/wordml/symex" xmlns:wpg="http://schemas.microsoft.com/office/word/2010/wordprocessingGroup" xmlns:wpi="http://schemas.microsoft.com/office/word/2010/wordprocessingInk" xmlns:wne="http://schemas.microsoft.com/office/word/2006/wordml" xmlns:wps="http://schemas.microsoft.com/office/word/2010/wordprocessingShape" mc:Ignorable="w14 w15 w16se w16cid w16 w16cex w16sdtdh wp14">
+  <w:abstractNum w:abstractNumId="0" w15:restartNumberingAfterBreak="0">
     <w:nsid w:val="100E1EE2"/>
     <w:multiLevelType w:val="multilevel"/>
     <w:tmpl w:val="DE18E87C"/>
@@ -1818,7 +1906,7 @@
       </w:pPr>
     </w:lvl>
   </w:abstractNum>
-  <w:abstractNum w:abstractNumId="1">
+  <w:abstractNum w:abstractNumId="1" w15:restartNumberingAfterBreak="0">
     <w:nsid w:val="38136536"/>
     <w:multiLevelType w:val="hybridMultilevel"/>
     <w:tmpl w:val="DEF044FE"/>
@@ -1907,17 +1995,17 @@
       </w:pPr>
     </w:lvl>
   </w:abstractNum>
-  <w:num w:numId="1">
+  <w:num w:numId="1" w16cid:durableId="2137522348">
     <w:abstractNumId w:val="0"/>
   </w:num>
-  <w:num w:numId="2">
+  <w:num w:numId="2" w16cid:durableId="1372270319">
     <w:abstractNumId w:val="1"/>
   </w:num>
 </w:numbering>
 </file>
 
 <file path=word/styles.xml><?xml version="1.0" encoding="utf-8"?>
-<w:styles xmlns:mc="http://schemas.openxmlformats.org/markup-compatibility/2006" xmlns:r="http://schemas.openxmlformats.org/officeDocument/2006/relationships" xmlns:w="http://schemas.openxmlformats.org/wordprocessingml/2006/main" xmlns:w14="http://schemas.microsoft.com/office/word/2010/wordml" mc:Ignorable="w14">
+<w:styles xmlns:mc="http://schemas.openxmlformats.org/markup-compatibility/2006" xmlns:r="http://schemas.openxmlformats.org/officeDocument/2006/relationships" xmlns:w="http://schemas.openxmlformats.org/wordprocessingml/2006/main" xmlns:w14="http://schemas.microsoft.com/office/word/2010/wordml" xmlns:w15="http://schemas.microsoft.com/office/word/2012/wordml" xmlns:w16cex="http://schemas.microsoft.com/office/word/2018/wordml/cex" xmlns:w16cid="http://schemas.microsoft.com/office/word/2016/wordml/cid" xmlns:w16="http://schemas.microsoft.com/office/word/2018/wordml" xmlns:w16sdtdh="http://schemas.microsoft.com/office/word/2020/wordml/sdtdatahash" xmlns:w16se="http://schemas.microsoft.com/office/word/2015/wordml/symex" mc:Ignorable="w14 w15 w16se w16cid w16 w16cex w16sdtdh">
   <w:docDefaults>
     <w:rPrDefault>
       <w:rPr>
@@ -1933,505 +2021,383 @@
       </w:pPr>
     </w:pPrDefault>
   </w:docDefaults>
-  <w:latentStyles w:defLockedState="0" w:defUIPriority="99" w:defSemiHidden="1" w:defUnhideWhenUsed="1" w:defQFormat="0" w:count="267">
-    <w:lsdException w:name="Normal" w:semiHidden="0" w:uiPriority="0" w:unhideWhenUsed="0" w:qFormat="1"/>
-    <w:lsdException w:name="heading 1" w:semiHidden="0" w:uiPriority="9" w:unhideWhenUsed="0" w:qFormat="1"/>
-    <w:lsdException w:name="heading 2" w:uiPriority="9" w:qFormat="1"/>
-    <w:lsdException w:name="heading 3" w:uiPriority="9" w:qFormat="1"/>
-    <w:lsdException w:name="heading 4" w:uiPriority="9" w:qFormat="1"/>
-    <w:lsdException w:name="heading 5" w:uiPriority="9" w:qFormat="1"/>
-    <w:lsdException w:name="heading 6" w:uiPriority="9" w:qFormat="1"/>
-    <w:lsdException w:name="heading 7" w:uiPriority="9" w:qFormat="1"/>
-    <w:lsdException w:name="heading 8" w:uiPriority="9" w:qFormat="1"/>
-    <w:lsdException w:name="heading 9" w:uiPriority="9" w:qFormat="1"/>
-    <w:lsdException w:name="toc 1" w:uiPriority="39"/>
-    <w:lsdException w:name="toc 2" w:uiPriority="39"/>
-    <w:lsdException w:name="toc 3" w:uiPriority="39"/>
-    <w:lsdException w:name="toc 4" w:uiPriority="39"/>
-    <w:lsdException w:name="toc 5" w:uiPriority="39"/>
-    <w:lsdException w:name="toc 6" w:uiPriority="39"/>
-    <w:lsdException w:name="toc 7" w:uiPriority="39"/>
-    <w:lsdException w:name="toc 8" w:uiPriority="39"/>
-    <w:lsdException w:name="toc 9" w:uiPriority="39"/>
-    <w:lsdException w:name="caption" w:uiPriority="35" w:qFormat="1"/>
-    <w:lsdException w:name="Title" w:semiHidden="0" w:uiPriority="10" w:unhideWhenUsed="0" w:qFormat="1"/>
-    <w:lsdException w:name="Default Paragraph Font" w:uiPriority="1"/>
-    <w:lsdException w:name="Subtitle" w:semiHidden="0" w:uiPriority="11" w:unhideWhenUsed="0" w:qFormat="1"/>
-    <w:lsdException w:name="Strong" w:semiHidden="0" w:uiPriority="22" w:unhideWhenUsed="0" w:qFormat="1"/>
-    <w:lsdException w:name="Emphasis" w:semiHidden="0" w:uiPriority="20" w:unhideWhenUsed="0" w:qFormat="1"/>
-    <w:lsdException w:name="Table Grid" w:semiHidden="0" w:uiPriority="59" w:unhideWhenUsed="0"/>
-    <w:lsdException w:name="Placeholder Text" w:unhideWhenUsed="0"/>
-    <w:lsdException w:name="No Spacing" w:semiHidden="0" w:uiPriority="1" w:unhideWhenUsed="0" w:qFormat="1"/>
-    <w:lsdException w:name="Light Shading" w:semiHidden="0" w:uiPriority="60" w:unhideWhenUsed="0"/>
-    <w:lsdException w:name="Light List" w:semiHidden="0" w:uiPriority="61" w:unhideWhenUsed="0"/>
-    <w:lsdException w:name="Light Grid" w:semiHidden="0" w:uiPriority="62" w:unhideWhenUsed="0"/>
-    <w:lsdException w:name="Medium Shading 1" w:semiHidden="0" w:uiPriority="63" w:unhideWhenUsed="0"/>
-    <w:lsdException w:name="Medium Shading 2" w:semiHidden="0" w:uiPriority="64" w:unhideWhenUsed="0"/>
-    <w:lsdException w:name="Medium List 1" w:semiHidden="0" w:uiPriority="65" w:unhideWhenUsed="0"/>
-    <w:lsdException w:name="Medium List 2" w:semiHidden="0" w:uiPriority="66" w:unhideWhenUsed="0"/>
-    <w:lsdException w:name="Medium Grid 1" w:semiHidden="0" w:uiPriority="67" w:unhideWhenUsed="0"/>
-    <w:lsdException w:name="Medium Grid 2" w:semiHidden="0" w:uiPriority="68" w:unhideWhenUsed="0"/>
-    <w:lsdException w:name="Medium Grid 3" w:semiHidden="0" w:uiPriority="69" w:unhideWhenUsed="0"/>
-    <w:lsdException w:name="Dark List" w:semiHidden="0" w:uiPriority="70" w:unhideWhenUsed="0"/>
-    <w:lsdException w:name="Colorful Shading" w:semiHidden="0" w:uiPriority="71" w:unhideWhenUsed="0"/>
-    <w:lsdException w:name="Colorful List" w:semiHidden="0" w:uiPriority="72" w:unhideWhenUsed="0"/>
-    <w:lsdException w:name="Colorful Grid" w:semiHidden="0" w:uiPriority="73" w:unhideWhenUsed="0"/>
-    <w:lsdException w:name="Light Shading Accent 1" w:semiHidden="0" w:uiPriority="60" w:unhideWhenUsed="0"/>
-    <w:lsdException w:name="Light List Accent 1" w:semiHidden="0" w:uiPriority="61" w:unhideWhenUsed="0"/>
-    <w:lsdException w:name="Light Grid Accent 1" w:semiHidden="0" w:uiPriority="62" w:unhideWhenUsed="0"/>
-    <w:lsdException w:name="Medium Shading 1 Accent 1" w:semiHidden="0" w:uiPriority="63" w:unhideWhenUsed="0"/>
-    <w:lsdException w:name="Medium Shading 2 Accent 1" w:semiHidden="0" w:uiPriority="64" w:unhideWhenUsed="0"/>
-    <w:lsdException w:name="Medium List 1 Accent 1" w:semiHidden="0" w:uiPriority="65" w:unhideWhenUsed="0"/>
-    <w:lsdException w:name="Revision" w:unhideWhenUsed="0"/>
-    <w:lsdException w:name="List Paragraph" w:semiHidden="0" w:uiPriority="34" w:unhideWhenUsed="0" w:qFormat="1"/>
-    <w:lsdException w:name="Quote" w:semiHidden="0" w:uiPriority="29" w:unhideWhenUsed="0" w:qFormat="1"/>
-    <w:lsdException w:name="Intense Quote" w:semiHidden="0" w:uiPriority="30" w:unhideWhenUsed="0" w:qFormat="1"/>
-    <w:lsdException w:name="Medium List 2 Accent 1" w:semiHidden="0" w:uiPriority="66" w:unhideWhenUsed="0"/>
-    <w:lsdException w:name="Medium Grid 1 Accent 1" w:semiHidden="0" w:uiPriority="67" w:unhideWhenUsed="0"/>
-    <w:lsdException w:name="Medium Grid 2 Accent 1" w:semiHidden="0" w:uiPriority="68" w:unhideWhenUsed="0"/>
-    <w:lsdException w:name="Medium Grid 3 Accent 1" w:semiHidden="0" w:uiPriority="69" w:unhideWhenUsed="0"/>
-    <w:lsdException w:name="Dark List Accent 1" w:semiHidden="0" w:uiPriority="70" w:unhideWhenUsed="0"/>
-    <w:lsdException w:name="Colorful Shading Accent 1" w:semiHidden="0" w:uiPriority="71" w:unhideWhenUsed="0"/>
-    <w:lsdException w:name="Colorful List Accent 1" w:semiHidden="0" w:uiPriority="72" w:unhideWhenUsed="0"/>
-    <w:lsdException w:name="Colorful Grid Accent 1" w:semiHidden="0" w:uiPriority="73" w:unhideWhenUsed="0"/>
-    <w:lsdException w:name="Light Shading Accent 2" w:semiHidden="0" w:uiPriority="60" w:unhideWhenUsed="0"/>
-    <w:lsdException w:name="Light List Accent 2" w:semiHidden="0" w:uiPriority="61" w:unhideWhenUsed="0"/>
-    <w:lsdException w:name="Light Grid Accent 2" w:semiHidden="0" w:uiPriority="62" w:unhideWhenUsed="0"/>
-    <w:lsdException w:name="Medium Shading 1 Accent 2" w:semiHidden="0" w:uiPriority="63" w:unhideWhenUsed="0"/>
-    <w:lsdException w:name="Medium Shading 2 Accent 2" w:semiHidden="0" w:uiPriority="64" w:unhideWhenUsed="0"/>
-    <w:lsdException w:name="Medium List 1 Accent 2" w:semiHidden="0" w:uiPriority="65" w:unhideWhenUsed="0"/>
-    <w:lsdException w:name="Medium List 2 Accent 2" w:semiHidden="0" w:uiPriority="66" w:unhideWhenUsed="0"/>
-    <w:lsdException w:name="Medium Grid 1 Accent 2" w:semiHidden="0" w:uiPriority="67" w:unhideWhenUsed="0"/>
-    <w:lsdException w:name="Medium Grid 2 Accent 2" w:semiHidden="0" w:uiPriority="68" w:unhideWhenUsed="0"/>
-    <w:lsdException w:name="Medium Grid 3 Accent 2" w:semiHidden="0" w:uiPriority="69" w:unhideWhenUsed="0"/>
-    <w:lsdException w:name="Dark List Accent 2" w:semiHidden="0" w:uiPriority="70" w:unhideWhenUsed="0"/>
-    <w:lsdException w:name="Colorful Shading Accent 2" w:semiHidden="0" w:uiPriority="71" w:unhideWhenUsed="0"/>
-    <w:lsdException w:name="Colorful List Accent 2" w:semiHidden="0" w:uiPriority="72" w:unhideWhenUsed="0"/>
-    <w:lsdException w:name="Colorful Grid Accent 2" w:semiHidden="0" w:uiPriority="73" w:unhideWhenUsed="0"/>
-    <w:lsdException w:name="Light Shading Accent 3" w:semiHidden="0" w:uiPriority="60" w:unhideWhenUsed="0"/>
-    <w:lsdException w:name="Light List Accent 3" w:semiHidden="0" w:uiPriority="61" w:unhideWhenUsed="0"/>
-    <w:lsdException w:name="Light Grid Accent 3" w:semiHidden="0" w:uiPriority="62" w:unhideWhenUsed="0"/>
-    <w:lsdException w:name="Medium Shading 1 Accent 3" w:semiHidden="0" w:uiPriority="63" w:unhideWhenUsed="0"/>
-    <w:lsdException w:name="Medium Shading 2 Accent 3" w:semiHidden="0" w:uiPriority="64" w:unhideWhenUsed="0"/>
-    <w:lsdException w:name="Medium List 1 Accent 3" w:semiHidden="0" w:uiPriority="65" w:unhideWhenUsed="0"/>
-    <w:lsdException w:name="Medium List 2 Accent 3" w:semiHidden="0" w:uiPriority="66" w:unhideWhenUsed="0"/>
-    <w:lsdException w:name="Medium Grid 1 Accent 3" w:semiHidden="0" w:uiPriority="67" w:unhideWhenUsed="0"/>
-    <w:lsdException w:name="Medium Grid 2 Accent 3" w:semiHidden="0" w:uiPriority="68" w:unhideWhenUsed="0"/>
-    <w:lsdException w:name="Medium Grid 3 Accent 3" w:semiHidden="0" w:uiPriority="69" w:unhideWhenUsed="0"/>
-    <w:lsdException w:name="Dark List Accent 3" w:semiHidden="0" w:uiPriority="70" w:unhideWhenUsed="0"/>
-    <w:lsdException w:name="Colorful Shading Accent 3" w:semiHidden="0" w:uiPriority="71" w:unhideWhenUsed="0"/>
-    <w:lsdException w:name="Colorful List Accent 3" w:semiHidden="0" w:uiPriority="72" w:unhideWhenUsed="0"/>
-    <w:lsdException w:name="Colorful Grid Accent 3" w:semiHidden="0" w:uiPriority="73" w:unhideWhenUsed="0"/>
-    <w:lsdException w:name="Light Shading Accent 4" w:semiHidden="0" w:uiPriority="60" w:unhideWhenUsed="0"/>
-    <w:lsdException w:name="Light List Accent 4" w:semiHidden="0" w:uiPriority="61" w:unhideWhenUsed="0"/>
-    <w:lsdException w:name="Light Grid Accent 4" w:semiHidden="0" w:uiPriority="62" w:unhideWhenUsed="0"/>
-    <w:lsdException w:name="Medium Shading 1 Accent 4" w:semiHidden="0" w:uiPriority="63" w:unhideWhenUsed="0"/>
-    <w:lsdException w:name="Medium Shading 2 Accent 4" w:semiHidden="0" w:uiPriority="64" w:unhideWhenUsed="0"/>
-    <w:lsdException w:name="Medium List 1 Accent 4" w:semiHidden="0" w:uiPriority="65" w:unhideWhenUsed="0"/>
-    <w:lsdException w:name="Medium List 2 Accent 4" w:semiHidden="0" w:uiPriority="66" w:unhideWhenUsed="0"/>
-    <w:lsdException w:name="Medium Grid 1 Accent 4" w:semiHidden="0" w:uiPriority="67" w:unhideWhenUsed="0"/>
-    <w:lsdException w:name="Medium Grid 2 Accent 4" w:semiHidden="0" w:uiPriority="68" w:unhideWhenUsed="0"/>
-    <w:lsdException w:name="Medium Grid 3 Accent 4" w:semiHidden="0" w:uiPriority="69" w:unhideWhenUsed="0"/>
-    <w:lsdException w:name="Dark List Accent 4" w:semiHidden="0" w:uiPriority="70" w:unhideWhenUsed="0"/>
-    <w:lsdException w:name="Colorful Shading Accent 4" w:semiHidden="0" w:uiPriority="71" w:unhideWhenUsed="0"/>
-    <w:lsdException w:name="Colorful List Accent 4" w:semiHidden="0" w:uiPriority="72" w:unhideWhenUsed="0"/>
-    <w:lsdException w:name="Colorful Grid Accent 4" w:semiHidden="0" w:uiPriority="73" w:unhideWhenUsed="0"/>
-    <w:lsdException w:name="Light Shading Accent 5" w:semiHidden="0" w:uiPriority="60" w:unhideWhenUsed="0"/>
-    <w:lsdException w:name="Light List Accent 5" w:semiHidden="0" w:uiPriority="61" w:unhideWhenUsed="0"/>
-    <w:lsdException w:name="Light Grid Accent 5" w:semiHidden="0" w:uiPriority="62" w:unhideWhenUsed="0"/>
-    <w:lsdException w:name="Medium Shading 1 Accent 5" w:semiHidden="0" w:uiPriority="63" w:unhideWhenUsed="0"/>
-    <w:lsdException w:name="Medium Shading 2 Accent 5" w:semiHidden="0" w:uiPriority="64" w:unhideWhenUsed="0"/>
-    <w:lsdException w:name="Medium List 1 Accent 5" w:semiHidden="0" w:uiPriority="65" w:unhideWhenUsed="0"/>
-    <w:lsdException w:name="Medium List 2 Accent 5" w:semiHidden="0" w:uiPriority="66" w:unhideWhenUsed="0"/>
-    <w:lsdException w:name="Medium Grid 1 Accent 5" w:semiHidden="0" w:uiPriority="67" w:unhideWhenUsed="0"/>
-    <w:lsdException w:name="Medium Grid 2 Accent 5" w:semiHidden="0" w:uiPriority="68" w:unhideWhenUsed="0"/>
-    <w:lsdException w:name="Medium Grid 3 Accent 5" w:semiHidden="0" w:uiPriority="69" w:unhideWhenUsed="0"/>
-    <w:lsdException w:name="Dark List Accent 5" w:semiHidden="0" w:uiPriority="70" w:unhideWhenUsed="0"/>
-    <w:lsdException w:name="Colorful Shading Accent 5" w:semiHidden="0" w:uiPriority="71" w:unhideWhenUsed="0"/>
-    <w:lsdException w:name="Colorful List Accent 5" w:semiHidden="0" w:uiPriority="72" w:unhideWhenUsed="0"/>
-    <w:lsdException w:name="Colorful Grid Accent 5" w:semiHidden="0" w:uiPriority="73" w:unhideWhenUsed="0"/>
-    <w:lsdException w:name="Light Shading Accent 6" w:semiHidden="0" w:uiPriority="60" w:unhideWhenUsed="0"/>
-    <w:lsdException w:name="Light List Accent 6" w:semiHidden="0" w:uiPriority="61" w:unhideWhenUsed="0"/>
-    <w:lsdException w:name="Light Grid Accent 6" w:semiHidden="0" w:uiPriority="62" w:unhideWhenUsed="0"/>
-    <w:lsdException w:name="Medium Shading 1 Accent 6" w:semiHidden="0" w:uiPriority="63" w:unhideWhenUsed="0"/>
-    <w:lsdException w:name="Medium Shading 2 Accent 6" w:semiHidden="0" w:uiPriority="64" w:unhideWhenUsed="0"/>
-    <w:lsdException w:name="Medium List 1 Accent 6" w:semiHidden="0" w:uiPriority="65" w:unhideWhenUsed="0"/>
-    <w:lsdException w:name="Medium List 2 Accent 6" w:semiHidden="0" w:uiPriority="66" w:unhideWhenUsed="0"/>
-    <w:lsdException w:name="Medium Grid 1 Accent 6" w:semiHidden="0" w:uiPriority="67" w:unhideWhenUsed="0"/>
-    <w:lsdException w:name="Medium Grid 2 Accent 6" w:semiHidden="0" w:uiPriority="68" w:unhideWhenUsed="0"/>
-    <w:lsdException w:name="Medium Grid 3 Accent 6" w:semiHidden="0" w:uiPriority="69" w:unhideWhenUsed="0"/>
-    <w:lsdException w:name="Dark List Accent 6" w:semiHidden="0" w:uiPriority="70" w:unhideWhenUsed="0"/>
-    <w:lsdException w:name="Colorful Shading Accent 6" w:semiHidden="0" w:uiPriority="71" w:unhideWhenUsed="0"/>
-    <w:lsdException w:name="Colorful List Accent 6" w:semiHidden="0" w:uiPriority="72" w:unhideWhenUsed="0"/>
-    <w:lsdException w:name="Colorful Grid Accent 6" w:semiHidden="0" w:uiPriority="73" w:unhideWhenUsed="0"/>
-    <w:lsdException w:name="Subtle Emphasis" w:semiHidden="0" w:uiPriority="19" w:unhideWhenUsed="0" w:qFormat="1"/>
-    <w:lsdException w:name="Intense Emphasis" w:semiHidden="0" w:uiPriority="21" w:unhideWhenUsed="0" w:qFormat="1"/>
-    <w:lsdException w:name="Subtle Reference" w:semiHidden="0" w:uiPriority="31" w:unhideWhenUsed="0" w:qFormat="1"/>
-    <w:lsdException w:name="Intense Reference" w:semiHidden="0" w:uiPriority="32" w:unhideWhenUsed="0" w:qFormat="1"/>
-    <w:lsdException w:name="Book Title" w:semiHidden="0" w:uiPriority="33" w:unhideWhenUsed="0" w:qFormat="1"/>
-    <w:lsdException w:name="Bibliography" w:uiPriority="37"/>
-    <w:lsdException w:name="TOC Heading" w:uiPriority="39" w:qFormat="1"/>
-  </w:latentStyles>
-  <w:style w:type="paragraph" w:default="1" w:styleId="Normal">
-    <w:name w:val="Normal"/>
-    <w:qFormat/>
-  </w:style>
-  <w:style w:type="paragraph" w:styleId="Heading2">
-    <w:name w:val="heading 2"/>
-    <w:basedOn w:val="Normal"/>
-    <w:link w:val="Heading2Char"/>
-    <w:uiPriority w:val="9"/>
-    <w:qFormat/>
-    <w:rsid w:val="005E007E"/>
-    <w:pPr>
-      <w:spacing w:before="100" w:beforeAutospacing="1" w:after="100" w:afterAutospacing="1" w:line="240" w:lineRule="auto"/>
-      <w:outlineLvl w:val="1"/>
-    </w:pPr>
-    <w:rPr>
-      <w:rFonts w:ascii="Times New Roman" w:eastAsia="Times New Roman" w:hAnsi="Times New Roman" w:cs="Times New Roman"/>
-      <w:b/>
-      <w:bCs/>
-      <w:sz w:val="36"/>
-      <w:szCs w:val="36"/>
-      <w:lang w:eastAsia="el-GR"/>
-    </w:rPr>
-  </w:style>
-  <w:style w:type="paragraph" w:styleId="Heading3">
-    <w:name w:val="heading 3"/>
-    <w:basedOn w:val="Normal"/>
-    <w:link w:val="Heading3Char"/>
-    <w:uiPriority w:val="9"/>
-    <w:qFormat/>
-    <w:rsid w:val="005E007E"/>
-    <w:pPr>
-      <w:spacing w:before="100" w:beforeAutospacing="1" w:after="100" w:afterAutospacing="1" w:line="240" w:lineRule="auto"/>
-      <w:outlineLvl w:val="2"/>
-    </w:pPr>
-    <w:rPr>
-      <w:rFonts w:ascii="Times New Roman" w:eastAsia="Times New Roman" w:hAnsi="Times New Roman" w:cs="Times New Roman"/>
-      <w:b/>
-      <w:bCs/>
-      <w:sz w:val="27"/>
-      <w:szCs w:val="27"/>
-      <w:lang w:eastAsia="el-GR"/>
-    </w:rPr>
-  </w:style>
-  <w:style w:type="character" w:default="1" w:styleId="DefaultParagraphFont">
-    <w:name w:val="Default Paragraph Font"/>
-    <w:uiPriority w:val="1"/>
-    <w:semiHidden/>
-    <w:unhideWhenUsed/>
-  </w:style>
-  <w:style w:type="table" w:default="1" w:styleId="TableNormal">
-    <w:name w:val="Normal Table"/>
-    <w:uiPriority w:val="99"/>
-    <w:semiHidden/>
-    <w:unhideWhenUsed/>
-    <w:tblPr>
-      <w:tblInd w:w="0" w:type="dxa"/>
-      <w:tblCellMar>
-        <w:top w:w="0" w:type="dxa"/>
-        <w:left w:w="108" w:type="dxa"/>
-        <w:bottom w:w="0" w:type="dxa"/>
-        <w:right w:w="108" w:type="dxa"/>
-      </w:tblCellMar>
-    </w:tblPr>
-  </w:style>
-  <w:style w:type="numbering" w:default="1" w:styleId="NoList">
-    <w:name w:val="No List"/>
-    <w:uiPriority w:val="99"/>
-    <w:semiHidden/>
-    <w:unhideWhenUsed/>
-  </w:style>
-  <w:style w:type="character" w:customStyle="1" w:styleId="Heading2Char">
-    <w:name w:val="Heading 2 Char"/>
-    <w:basedOn w:val="DefaultParagraphFont"/>
-    <w:link w:val="Heading2"/>
-    <w:uiPriority w:val="9"/>
-    <w:rsid w:val="005E007E"/>
-    <w:rPr>
-      <w:rFonts w:ascii="Times New Roman" w:eastAsia="Times New Roman" w:hAnsi="Times New Roman" w:cs="Times New Roman"/>
-      <w:b/>
-      <w:bCs/>
-      <w:sz w:val="36"/>
-      <w:szCs w:val="36"/>
-      <w:lang w:eastAsia="el-GR"/>
-    </w:rPr>
-  </w:style>
-  <w:style w:type="character" w:customStyle="1" w:styleId="Heading3Char">
-    <w:name w:val="Heading 3 Char"/>
-    <w:basedOn w:val="DefaultParagraphFont"/>
-    <w:link w:val="Heading3"/>
-    <w:uiPriority w:val="9"/>
-    <w:rsid w:val="005E007E"/>
-    <w:rPr>
-      <w:rFonts w:ascii="Times New Roman" w:eastAsia="Times New Roman" w:hAnsi="Times New Roman" w:cs="Times New Roman"/>
-      <w:b/>
-      <w:bCs/>
-      <w:sz w:val="27"/>
-      <w:szCs w:val="27"/>
-      <w:lang w:eastAsia="el-GR"/>
-    </w:rPr>
-  </w:style>
-  <w:style w:type="paragraph" w:styleId="NormalWeb">
-    <w:name w:val="Normal (Web)"/>
-    <w:basedOn w:val="Normal"/>
-    <w:uiPriority w:val="99"/>
-    <w:unhideWhenUsed/>
-    <w:rsid w:val="005E007E"/>
-    <w:pPr>
-      <w:spacing w:before="100" w:beforeAutospacing="1" w:after="100" w:afterAutospacing="1" w:line="240" w:lineRule="auto"/>
-    </w:pPr>
-    <w:rPr>
-      <w:rFonts w:ascii="Times New Roman" w:eastAsia="Times New Roman" w:hAnsi="Times New Roman" w:cs="Times New Roman"/>
-      <w:sz w:val="24"/>
-      <w:szCs w:val="24"/>
-      <w:lang w:eastAsia="el-GR"/>
-    </w:rPr>
-  </w:style>
-  <w:style w:type="paragraph" w:styleId="BalloonText">
-    <w:name w:val="Balloon Text"/>
-    <w:basedOn w:val="Normal"/>
-    <w:link w:val="BalloonTextChar"/>
-    <w:uiPriority w:val="99"/>
-    <w:semiHidden/>
-    <w:unhideWhenUsed/>
-    <w:rsid w:val="005E007E"/>
-    <w:pPr>
-      <w:spacing w:after="0" w:line="240" w:lineRule="auto"/>
-    </w:pPr>
-    <w:rPr>
-      <w:rFonts w:ascii="Tahoma" w:hAnsi="Tahoma" w:cs="Tahoma"/>
-      <w:sz w:val="16"/>
-      <w:szCs w:val="16"/>
-    </w:rPr>
-  </w:style>
-  <w:style w:type="character" w:customStyle="1" w:styleId="BalloonTextChar">
-    <w:name w:val="Balloon Text Char"/>
-    <w:basedOn w:val="DefaultParagraphFont"/>
-    <w:link w:val="BalloonText"/>
-    <w:uiPriority w:val="99"/>
-    <w:semiHidden/>
-    <w:rsid w:val="005E007E"/>
-    <w:rPr>
-      <w:rFonts w:ascii="Tahoma" w:hAnsi="Tahoma" w:cs="Tahoma"/>
-      <w:sz w:val="16"/>
-      <w:szCs w:val="16"/>
-    </w:rPr>
-  </w:style>
-  <w:style w:type="paragraph" w:styleId="ListParagraph">
-    <w:name w:val="List Paragraph"/>
-    <w:basedOn w:val="Normal"/>
-    <w:uiPriority w:val="34"/>
-    <w:qFormat/>
-    <w:rsid w:val="007E137C"/>
-    <w:pPr>
-      <w:ind w:left="720"/>
-      <w:contextualSpacing/>
-    </w:pPr>
-  </w:style>
-  <w:style w:type="paragraph" w:styleId="Header">
-    <w:name w:val="header"/>
-    <w:basedOn w:val="Normal"/>
-    <w:link w:val="HeaderChar"/>
-    <w:uiPriority w:val="99"/>
-    <w:unhideWhenUsed/>
-    <w:rsid w:val="00D863B3"/>
-    <w:pPr>
-      <w:tabs>
-        <w:tab w:val="center" w:pos="4680"/>
-        <w:tab w:val="right" w:pos="9360"/>
-      </w:tabs>
-      <w:spacing w:after="0" w:line="240" w:lineRule="auto"/>
-    </w:pPr>
-  </w:style>
-  <w:style w:type="character" w:customStyle="1" w:styleId="HeaderChar">
-    <w:name w:val="Header Char"/>
-    <w:basedOn w:val="DefaultParagraphFont"/>
-    <w:link w:val="Header"/>
-    <w:uiPriority w:val="99"/>
-    <w:rsid w:val="00D863B3"/>
-  </w:style>
-  <w:style w:type="paragraph" w:styleId="Footer">
-    <w:name w:val="footer"/>
-    <w:basedOn w:val="Normal"/>
-    <w:link w:val="FooterChar"/>
-    <w:uiPriority w:val="99"/>
-    <w:unhideWhenUsed/>
-    <w:rsid w:val="00D863B3"/>
-    <w:pPr>
-      <w:tabs>
-        <w:tab w:val="center" w:pos="4680"/>
-        <w:tab w:val="right" w:pos="9360"/>
-      </w:tabs>
-      <w:spacing w:after="0" w:line="240" w:lineRule="auto"/>
-    </w:pPr>
-  </w:style>
-  <w:style w:type="character" w:customStyle="1" w:styleId="FooterChar">
-    <w:name w:val="Footer Char"/>
-    <w:basedOn w:val="DefaultParagraphFont"/>
-    <w:link w:val="Footer"/>
-    <w:uiPriority w:val="99"/>
-    <w:rsid w:val="00D863B3"/>
-  </w:style>
-</w:styles>
-</file>
-
-<file path=word/stylesWithEffects.xml><?xml version="1.0" encoding="utf-8"?>
-<w:styles xmlns:wpc="http://schemas.microsoft.com/office/word/2010/wordprocessingCanvas" xmlns:mc="http://schemas.openxmlformats.org/markup-compatibility/2006" xmlns:o="urn:schemas-microsoft-com:office:office" xmlns:r="http://schemas.openxmlformats.org/officeDocument/2006/relationships" xmlns:m="http://schemas.openxmlformats.org/officeDocument/2006/math" xmlns:v="urn:schemas-microsoft-com:vml" xmlns:wp14="http://schemas.microsoft.com/office/word/2010/wordprocessingDrawing" xmlns:wp="http://schemas.openxmlformats.org/drawingml/2006/wordprocessingDrawing" xmlns:w10="urn:schemas-microsoft-com:office:word" xmlns:w="http://schemas.openxmlformats.org/wordprocessingml/2006/main" xmlns:w14="http://schemas.microsoft.com/office/word/2010/wordml" xmlns:wpg="http://schemas.microsoft.com/office/word/2010/wordprocessingGroup" xmlns:wpi="http://schemas.microsoft.com/office/word/2010/wordprocessingInk" xmlns:wne="http://schemas.microsoft.com/office/word/2006/wordml" xmlns:wps="http://schemas.microsoft.com/office/word/2010/wordprocessingShape" mc:Ignorable="w14 wp14">
-  <w:docDefaults>
-    <w:rPrDefault>
-      <w:rPr>
-        <w:rFonts w:asciiTheme="minorHAnsi" w:eastAsiaTheme="minorHAnsi" w:hAnsiTheme="minorHAnsi" w:cstheme="minorBidi"/>
-        <w:sz w:val="22"/>
-        <w:szCs w:val="22"/>
-        <w:lang w:val="el-GR" w:eastAsia="en-US" w:bidi="ar-SA"/>
-      </w:rPr>
-    </w:rPrDefault>
-    <w:pPrDefault>
-      <w:pPr>
-        <w:spacing w:after="200" w:line="276" w:lineRule="auto"/>
-      </w:pPr>
-    </w:pPrDefault>
-  </w:docDefaults>
-  <w:latentStyles w:defLockedState="0" w:defUIPriority="99" w:defSemiHidden="1" w:defUnhideWhenUsed="1" w:defQFormat="0" w:count="267">
-    <w:lsdException w:name="Normal" w:semiHidden="0" w:uiPriority="0" w:unhideWhenUsed="0" w:qFormat="1"/>
-    <w:lsdException w:name="heading 1" w:semiHidden="0" w:uiPriority="9" w:unhideWhenUsed="0" w:qFormat="1"/>
-    <w:lsdException w:name="heading 2" w:uiPriority="9" w:qFormat="1"/>
-    <w:lsdException w:name="heading 3" w:uiPriority="9" w:qFormat="1"/>
-    <w:lsdException w:name="heading 4" w:uiPriority="9" w:qFormat="1"/>
-    <w:lsdException w:name="heading 5" w:uiPriority="9" w:qFormat="1"/>
-    <w:lsdException w:name="heading 6" w:uiPriority="9" w:qFormat="1"/>
-    <w:lsdException w:name="heading 7" w:uiPriority="9" w:qFormat="1"/>
-    <w:lsdException w:name="heading 8" w:uiPriority="9" w:qFormat="1"/>
-    <w:lsdException w:name="heading 9" w:uiPriority="9" w:qFormat="1"/>
-    <w:lsdException w:name="toc 1" w:uiPriority="39"/>
-    <w:lsdException w:name="toc 2" w:uiPriority="39"/>
-    <w:lsdException w:name="toc 3" w:uiPriority="39"/>
-    <w:lsdException w:name="toc 4" w:uiPriority="39"/>
-    <w:lsdException w:name="toc 5" w:uiPriority="39"/>
-    <w:lsdException w:name="toc 6" w:uiPriority="39"/>
-    <w:lsdException w:name="toc 7" w:uiPriority="39"/>
-    <w:lsdException w:name="toc 8" w:uiPriority="39"/>
-    <w:lsdException w:name="toc 9" w:uiPriority="39"/>
-    <w:lsdException w:name="caption" w:uiPriority="35" w:qFormat="1"/>
-    <w:lsdException w:name="Title" w:semiHidden="0" w:uiPriority="10" w:unhideWhenUsed="0" w:qFormat="1"/>
-    <w:lsdException w:name="Default Paragraph Font" w:uiPriority="1"/>
-    <w:lsdException w:name="Subtitle" w:semiHidden="0" w:uiPriority="11" w:unhideWhenUsed="0" w:qFormat="1"/>
-    <w:lsdException w:name="Strong" w:semiHidden="0" w:uiPriority="22" w:unhideWhenUsed="0" w:qFormat="1"/>
-    <w:lsdException w:name="Emphasis" w:semiHidden="0" w:uiPriority="20" w:unhideWhenUsed="0" w:qFormat="1"/>
-    <w:lsdException w:name="Table Grid" w:semiHidden="0" w:uiPriority="59" w:unhideWhenUsed="0"/>
-    <w:lsdException w:name="Placeholder Text" w:unhideWhenUsed="0"/>
-    <w:lsdException w:name="No Spacing" w:semiHidden="0" w:uiPriority="1" w:unhideWhenUsed="0" w:qFormat="1"/>
-    <w:lsdException w:name="Light Shading" w:semiHidden="0" w:uiPriority="60" w:unhideWhenUsed="0"/>
-    <w:lsdException w:name="Light List" w:semiHidden="0" w:uiPriority="61" w:unhideWhenUsed="0"/>
-    <w:lsdException w:name="Light Grid" w:semiHidden="0" w:uiPriority="62" w:unhideWhenUsed="0"/>
-    <w:lsdException w:name="Medium Shading 1" w:semiHidden="0" w:uiPriority="63" w:unhideWhenUsed="0"/>
-    <w:lsdException w:name="Medium Shading 2" w:semiHidden="0" w:uiPriority="64" w:unhideWhenUsed="0"/>
-    <w:lsdException w:name="Medium List 1" w:semiHidden="0" w:uiPriority="65" w:unhideWhenUsed="0"/>
-    <w:lsdException w:name="Medium List 2" w:semiHidden="0" w:uiPriority="66" w:unhideWhenUsed="0"/>
-    <w:lsdException w:name="Medium Grid 1" w:semiHidden="0" w:uiPriority="67" w:unhideWhenUsed="0"/>
-    <w:lsdException w:name="Medium Grid 2" w:semiHidden="0" w:uiPriority="68" w:unhideWhenUsed="0"/>
-    <w:lsdException w:name="Medium Grid 3" w:semiHidden="0" w:uiPriority="69" w:unhideWhenUsed="0"/>
-    <w:lsdException w:name="Dark List" w:semiHidden="0" w:uiPriority="70" w:unhideWhenUsed="0"/>
-    <w:lsdException w:name="Colorful Shading" w:semiHidden="0" w:uiPriority="71" w:unhideWhenUsed="0"/>
-    <w:lsdException w:name="Colorful List" w:semiHidden="0" w:uiPriority="72" w:unhideWhenUsed="0"/>
-    <w:lsdException w:name="Colorful Grid" w:semiHidden="0" w:uiPriority="73" w:unhideWhenUsed="0"/>
-    <w:lsdException w:name="Light Shading Accent 1" w:semiHidden="0" w:uiPriority="60" w:unhideWhenUsed="0"/>
-    <w:lsdException w:name="Light List Accent 1" w:semiHidden="0" w:uiPriority="61" w:unhideWhenUsed="0"/>
-    <w:lsdException w:name="Light Grid Accent 1" w:semiHidden="0" w:uiPriority="62" w:unhideWhenUsed="0"/>
-    <w:lsdException w:name="Medium Shading 1 Accent 1" w:semiHidden="0" w:uiPriority="63" w:unhideWhenUsed="0"/>
-    <w:lsdException w:name="Medium Shading 2 Accent 1" w:semiHidden="0" w:uiPriority="64" w:unhideWhenUsed="0"/>
-    <w:lsdException w:name="Medium List 1 Accent 1" w:semiHidden="0" w:uiPriority="65" w:unhideWhenUsed="0"/>
-    <w:lsdException w:name="Revision" w:unhideWhenUsed="0"/>
-    <w:lsdException w:name="List Paragraph" w:semiHidden="0" w:uiPriority="34" w:unhideWhenUsed="0" w:qFormat="1"/>
-    <w:lsdException w:name="Quote" w:semiHidden="0" w:uiPriority="29" w:unhideWhenUsed="0" w:qFormat="1"/>
-    <w:lsdException w:name="Intense Quote" w:semiHidden="0" w:uiPriority="30" w:unhideWhenUsed="0" w:qFormat="1"/>
-    <w:lsdException w:name="Medium List 2 Accent 1" w:semiHidden="0" w:uiPriority="66" w:unhideWhenUsed="0"/>
-    <w:lsdException w:name="Medium Grid 1 Accent 1" w:semiHidden="0" w:uiPriority="67" w:unhideWhenUsed="0"/>
-    <w:lsdException w:name="Medium Grid 2 Accent 1" w:semiHidden="0" w:uiPriority="68" w:unhideWhenUsed="0"/>
-    <w:lsdException w:name="Medium Grid 3 Accent 1" w:semiHidden="0" w:uiPriority="69" w:unhideWhenUsed="0"/>
-    <w:lsdException w:name="Dark List Accent 1" w:semiHidden="0" w:uiPriority="70" w:unhideWhenUsed="0"/>
-    <w:lsdException w:name="Colorful Shading Accent 1" w:semiHidden="0" w:uiPriority="71" w:unhideWhenUsed="0"/>
-    <w:lsdException w:name="Colorful List Accent 1" w:semiHidden="0" w:uiPriority="72" w:unhideWhenUsed="0"/>
-    <w:lsdException w:name="Colorful Grid Accent 1" w:semiHidden="0" w:uiPriority="73" w:unhideWhenUsed="0"/>
-    <w:lsdException w:name="Light Shading Accent 2" w:semiHidden="0" w:uiPriority="60" w:unhideWhenUsed="0"/>
-    <w:lsdException w:name="Light List Accent 2" w:semiHidden="0" w:uiPriority="61" w:unhideWhenUsed="0"/>
-    <w:lsdException w:name="Light Grid Accent 2" w:semiHidden="0" w:uiPriority="62" w:unhideWhenUsed="0"/>
-    <w:lsdException w:name="Medium Shading 1 Accent 2" w:semiHidden="0" w:uiPriority="63" w:unhideWhenUsed="0"/>
-    <w:lsdException w:name="Medium Shading 2 Accent 2" w:semiHidden="0" w:uiPriority="64" w:unhideWhenUsed="0"/>
-    <w:lsdException w:name="Medium List 1 Accent 2" w:semiHidden="0" w:uiPriority="65" w:unhideWhenUsed="0"/>
-    <w:lsdException w:name="Medium List 2 Accent 2" w:semiHidden="0" w:uiPriority="66" w:unhideWhenUsed="0"/>
-    <w:lsdException w:name="Medium Grid 1 Accent 2" w:semiHidden="0" w:uiPriority="67" w:unhideWhenUsed="0"/>
-    <w:lsdException w:name="Medium Grid 2 Accent 2" w:semiHidden="0" w:uiPriority="68" w:unhideWhenUsed="0"/>
-    <w:lsdException w:name="Medium Grid 3 Accent 2" w:semiHidden="0" w:uiPriority="69" w:unhideWhenUsed="0"/>
-    <w:lsdException w:name="Dark List Accent 2" w:semiHidden="0" w:uiPriority="70" w:unhideWhenUsed="0"/>
-    <w:lsdException w:name="Colorful Shading Accent 2" w:semiHidden="0" w:uiPriority="71" w:unhideWhenUsed="0"/>
-    <w:lsdException w:name="Colorful List Accent 2" w:semiHidden="0" w:uiPriority="72" w:unhideWhenUsed="0"/>
-    <w:lsdException w:name="Colorful Grid Accent 2" w:semiHidden="0" w:uiPriority="73" w:unhideWhenUsed="0"/>
-    <w:lsdException w:name="Light Shading Accent 3" w:semiHidden="0" w:uiPriority="60" w:unhideWhenUsed="0"/>
-    <w:lsdException w:name="Light List Accent 3" w:semiHidden="0" w:uiPriority="61" w:unhideWhenUsed="0"/>
-    <w:lsdException w:name="Light Grid Accent 3" w:semiHidden="0" w:uiPriority="62" w:unhideWhenUsed="0"/>
-    <w:lsdException w:name="Medium Shading 1 Accent 3" w:semiHidden="0" w:uiPriority="63" w:unhideWhenUsed="0"/>
-    <w:lsdException w:name="Medium Shading 2 Accent 3" w:semiHidden="0" w:uiPriority="64" w:unhideWhenUsed="0"/>
-    <w:lsdException w:name="Medium List 1 Accent 3" w:semiHidden="0" w:uiPriority="65" w:unhideWhenUsed="0"/>
-    <w:lsdException w:name="Medium List 2 Accent 3" w:semiHidden="0" w:uiPriority="66" w:unhideWhenUsed="0"/>
-    <w:lsdException w:name="Medium Grid 1 Accent 3" w:semiHidden="0" w:uiPriority="67" w:unhideWhenUsed="0"/>
-    <w:lsdException w:name="Medium Grid 2 Accent 3" w:semiHidden="0" w:uiPriority="68" w:unhideWhenUsed="0"/>
-    <w:lsdException w:name="Medium Grid 3 Accent 3" w:semiHidden="0" w:uiPriority="69" w:unhideWhenUsed="0"/>
-    <w:lsdException w:name="Dark List Accent 3" w:semiHidden="0" w:uiPriority="70" w:unhideWhenUsed="0"/>
-    <w:lsdException w:name="Colorful Shading Accent 3" w:semiHidden="0" w:uiPriority="71" w:unhideWhenUsed="0"/>
-    <w:lsdException w:name="Colorful List Accent 3" w:semiHidden="0" w:uiPriority="72" w:unhideWhenUsed="0"/>
-    <w:lsdException w:name="Colorful Grid Accent 3" w:semiHidden="0" w:uiPriority="73" w:unhideWhenUsed="0"/>
-    <w:lsdException w:name="Light Shading Accent 4" w:semiHidden="0" w:uiPriority="60" w:unhideWhenUsed="0"/>
-    <w:lsdException w:name="Light List Accent 4" w:semiHidden="0" w:uiPriority="61" w:unhideWhenUsed="0"/>
-    <w:lsdException w:name="Light Grid Accent 4" w:semiHidden="0" w:uiPriority="62" w:unhideWhenUsed="0"/>
-    <w:lsdException w:name="Medium Shading 1 Accent 4" w:semiHidden="0" w:uiPriority="63" w:unhideWhenUsed="0"/>
-    <w:lsdException w:name="Medium Shading 2 Accent 4" w:semiHidden="0" w:uiPriority="64" w:unhideWhenUsed="0"/>
-    <w:lsdException w:name="Medium List 1 Accent 4" w:semiHidden="0" w:uiPriority="65" w:unhideWhenUsed="0"/>
-    <w:lsdException w:name="Medium List 2 Accent 4" w:semiHidden="0" w:uiPriority="66" w:unhideWhenUsed="0"/>
-    <w:lsdException w:name="Medium Grid 1 Accent 4" w:semiHidden="0" w:uiPriority="67" w:unhideWhenUsed="0"/>
-    <w:lsdException w:name="Medium Grid 2 Accent 4" w:semiHidden="0" w:uiPriority="68" w:unhideWhenUsed="0"/>
-    <w:lsdException w:name="Medium Grid 3 Accent 4" w:semiHidden="0" w:uiPriority="69" w:unhideWhenUsed="0"/>
-    <w:lsdException w:name="Dark List Accent 4" w:semiHidden="0" w:uiPriority="70" w:unhideWhenUsed="0"/>
-    <w:lsdException w:name="Colorful Shading Accent 4" w:semiHidden="0" w:uiPriority="71" w:unhideWhenUsed="0"/>
-    <w:lsdException w:name="Colorful List Accent 4" w:semiHidden="0" w:uiPriority="72" w:unhideWhenUsed="0"/>
-    <w:lsdException w:name="Colorful Grid Accent 4" w:semiHidden="0" w:uiPriority="73" w:unhideWhenUsed="0"/>
-    <w:lsdException w:name="Light Shading Accent 5" w:semiHidden="0" w:uiPriority="60" w:unhideWhenUsed="0"/>
-    <w:lsdException w:name="Light List Accent 5" w:semiHidden="0" w:uiPriority="61" w:unhideWhenUsed="0"/>
-    <w:lsdException w:name="Light Grid Accent 5" w:semiHidden="0" w:uiPriority="62" w:unhideWhenUsed="0"/>
-    <w:lsdException w:name="Medium Shading 1 Accent 5" w:semiHidden="0" w:uiPriority="63" w:unhideWhenUsed="0"/>
-    <w:lsdException w:name="Medium Shading 2 Accent 5" w:semiHidden="0" w:uiPriority="64" w:unhideWhenUsed="0"/>
-    <w:lsdException w:name="Medium List 1 Accent 5" w:semiHidden="0" w:uiPriority="65" w:unhideWhenUsed="0"/>
-    <w:lsdException w:name="Medium List 2 Accent 5" w:semiHidden="0" w:uiPriority="66" w:unhideWhenUsed="0"/>
-    <w:lsdException w:name="Medium Grid 1 Accent 5" w:semiHidden="0" w:uiPriority="67" w:unhideWhenUsed="0"/>
-    <w:lsdException w:name="Medium Grid 2 Accent 5" w:semiHidden="0" w:uiPriority="68" w:unhideWhenUsed="0"/>
-    <w:lsdException w:name="Medium Grid 3 Accent 5" w:semiHidden="0" w:uiPriority="69" w:unhideWhenUsed="0"/>
-    <w:lsdException w:name="Dark List Accent 5" w:semiHidden="0" w:uiPriority="70" w:unhideWhenUsed="0"/>
-    <w:lsdException w:name="Colorful Shading Accent 5" w:semiHidden="0" w:uiPriority="71" w:unhideWhenUsed="0"/>
-    <w:lsdException w:name="Colorful List Accent 5" w:semiHidden="0" w:uiPriority="72" w:unhideWhenUsed="0"/>
-    <w:lsdException w:name="Colorful Grid Accent 5" w:semiHidden="0" w:uiPriority="73" w:unhideWhenUsed="0"/>
-    <w:lsdException w:name="Light Shading Accent 6" w:semiHidden="0" w:uiPriority="60" w:unhideWhenUsed="0"/>
-    <w:lsdException w:name="Light List Accent 6" w:semiHidden="0" w:uiPriority="61" w:unhideWhenUsed="0"/>
-    <w:lsdException w:name="Light Grid Accent 6" w:semiHidden="0" w:uiPriority="62" w:unhideWhenUsed="0"/>
-    <w:lsdException w:name="Medium Shading 1 Accent 6" w:semiHidden="0" w:uiPriority="63" w:unhideWhenUsed="0"/>
-    <w:lsdException w:name="Medium Shading 2 Accent 6" w:semiHidden="0" w:uiPriority="64" w:unhideWhenUsed="0"/>
-    <w:lsdException w:name="Medium List 1 Accent 6" w:semiHidden="0" w:uiPriority="65" w:unhideWhenUsed="0"/>
-    <w:lsdException w:name="Medium List 2 Accent 6" w:semiHidden="0" w:uiPriority="66" w:unhideWhenUsed="0"/>
-    <w:lsdException w:name="Medium Grid 1 Accent 6" w:semiHidden="0" w:uiPriority="67" w:unhideWhenUsed="0"/>
-    <w:lsdException w:name="Medium Grid 2 Accent 6" w:semiHidden="0" w:uiPriority="68" w:unhideWhenUsed="0"/>
-    <w:lsdException w:name="Medium Grid 3 Accent 6" w:semiHidden="0" w:uiPriority="69" w:unhideWhenUsed="0"/>
-    <w:lsdException w:name="Dark List Accent 6" w:semiHidden="0" w:uiPriority="70" w:unhideWhenUsed="0"/>
-    <w:lsdException w:name="Colorful Shading Accent 6" w:semiHidden="0" w:uiPriority="71" w:unhideWhenUsed="0"/>
-    <w:lsdException w:name="Colorful List Accent 6" w:semiHidden="0" w:uiPriority="72" w:unhideWhenUsed="0"/>
-    <w:lsdException w:name="Colorful Grid Accent 6" w:semiHidden="0" w:uiPriority="73" w:unhideWhenUsed="0"/>
-    <w:lsdException w:name="Subtle Emphasis" w:semiHidden="0" w:uiPriority="19" w:unhideWhenUsed="0" w:qFormat="1"/>
-    <w:lsdException w:name="Intense Emphasis" w:semiHidden="0" w:uiPriority="21" w:unhideWhenUsed="0" w:qFormat="1"/>
-    <w:lsdException w:name="Subtle Reference" w:semiHidden="0" w:uiPriority="31" w:unhideWhenUsed="0" w:qFormat="1"/>
-    <w:lsdException w:name="Intense Reference" w:semiHidden="0" w:uiPriority="32" w:unhideWhenUsed="0" w:qFormat="1"/>
-    <w:lsdException w:name="Book Title" w:semiHidden="0" w:uiPriority="33" w:unhideWhenUsed="0" w:qFormat="1"/>
-    <w:lsdException w:name="Bibliography" w:uiPriority="37"/>
-    <w:lsdException w:name="TOC Heading" w:uiPriority="39" w:qFormat="1"/>
+  <w:latentStyles w:defLockedState="0" w:defUIPriority="99" w:defSemiHidden="0" w:defUnhideWhenUsed="0" w:defQFormat="0" w:count="376">
+    <w:lsdException w:name="Normal" w:uiPriority="0" w:qFormat="1"/>
+    <w:lsdException w:name="heading 1" w:uiPriority="9" w:qFormat="1"/>
+    <w:lsdException w:name="heading 2" w:semiHidden="1" w:uiPriority="9" w:unhideWhenUsed="1" w:qFormat="1"/>
+    <w:lsdException w:name="heading 3" w:semiHidden="1" w:uiPriority="9" w:unhideWhenUsed="1" w:qFormat="1"/>
+    <w:lsdException w:name="heading 4" w:semiHidden="1" w:uiPriority="9" w:unhideWhenUsed="1" w:qFormat="1"/>
+    <w:lsdException w:name="heading 5" w:semiHidden="1" w:uiPriority="9" w:unhideWhenUsed="1" w:qFormat="1"/>
+    <w:lsdException w:name="heading 6" w:semiHidden="1" w:uiPriority="9" w:unhideWhenUsed="1" w:qFormat="1"/>
+    <w:lsdException w:name="heading 7" w:semiHidden="1" w:uiPriority="9" w:unhideWhenUsed="1" w:qFormat="1"/>
+    <w:lsdException w:name="heading 8" w:semiHidden="1" w:uiPriority="9" w:unhideWhenUsed="1" w:qFormat="1"/>
+    <w:lsdException w:name="heading 9" w:semiHidden="1" w:uiPriority="9" w:unhideWhenUsed="1" w:qFormat="1"/>
+    <w:lsdException w:name="index 1" w:semiHidden="1" w:unhideWhenUsed="1"/>
+    <w:lsdException w:name="index 2" w:semiHidden="1" w:unhideWhenUsed="1"/>
+    <w:lsdException w:name="index 3" w:semiHidden="1" w:unhideWhenUsed="1"/>
+    <w:lsdException w:name="index 4" w:semiHidden="1" w:unhideWhenUsed="1"/>
+    <w:lsdException w:name="index 5" w:semiHidden="1" w:unhideWhenUsed="1"/>
+    <w:lsdException w:name="index 6" w:semiHidden="1" w:unhideWhenUsed="1"/>
+    <w:lsdException w:name="index 7" w:semiHidden="1" w:unhideWhenUsed="1"/>
+    <w:lsdException w:name="index 8" w:semiHidden="1" w:unhideWhenUsed="1"/>
+    <w:lsdException w:name="index 9" w:semiHidden="1" w:unhideWhenUsed="1"/>
+    <w:lsdException w:name="toc 1" w:semiHidden="1" w:uiPriority="39" w:unhideWhenUsed="1"/>
+    <w:lsdException w:name="toc 2" w:semiHidden="1" w:uiPriority="39" w:unhideWhenUsed="1"/>
+    <w:lsdException w:name="toc 3" w:semiHidden="1" w:uiPriority="39" w:unhideWhenUsed="1"/>
+    <w:lsdException w:name="toc 4" w:semiHidden="1" w:uiPriority="39" w:unhideWhenUsed="1"/>
+    <w:lsdException w:name="toc 5" w:semiHidden="1" w:uiPriority="39" w:unhideWhenUsed="1"/>
+    <w:lsdException w:name="toc 6" w:semiHidden="1" w:uiPriority="39" w:unhideWhenUsed="1"/>
+    <w:lsdException w:name="toc 7" w:semiHidden="1" w:uiPriority="39" w:unhideWhenUsed="1"/>
+    <w:lsdException w:name="toc 8" w:semiHidden="1" w:uiPriority="39" w:unhideWhenUsed="1"/>
+    <w:lsdException w:name="toc 9" w:semiHidden="1" w:uiPriority="39" w:unhideWhenUsed="1"/>
+    <w:lsdException w:name="Normal Indent" w:semiHidden="1" w:unhideWhenUsed="1"/>
+    <w:lsdException w:name="footnote text" w:semiHidden="1" w:unhideWhenUsed="1"/>
+    <w:lsdException w:name="annotation text" w:semiHidden="1" w:unhideWhenUsed="1"/>
+    <w:lsdException w:name="header" w:semiHidden="1" w:unhideWhenUsed="1"/>
+    <w:lsdException w:name="footer" w:semiHidden="1" w:unhideWhenUsed="1"/>
+    <w:lsdException w:name="index heading" w:semiHidden="1" w:unhideWhenUsed="1"/>
+    <w:lsdException w:name="caption" w:semiHidden="1" w:uiPriority="35" w:unhideWhenUsed="1" w:qFormat="1"/>
+    <w:lsdException w:name="table of figures" w:semiHidden="1" w:unhideWhenUsed="1"/>
+    <w:lsdException w:name="envelope address" w:semiHidden="1" w:unhideWhenUsed="1"/>
+    <w:lsdException w:name="envelope return" w:semiHidden="1" w:unhideWhenUsed="1"/>
+    <w:lsdException w:name="footnote reference" w:semiHidden="1" w:unhideWhenUsed="1"/>
+    <w:lsdException w:name="annotation reference" w:semiHidden="1" w:unhideWhenUsed="1"/>
+    <w:lsdException w:name="line number" w:semiHidden="1" w:unhideWhenUsed="1"/>
+    <w:lsdException w:name="page number" w:semiHidden="1" w:unhideWhenUsed="1"/>
+    <w:lsdException w:name="endnote reference" w:semiHidden="1" w:unhideWhenUsed="1"/>
+    <w:lsdException w:name="endnote text" w:semiHidden="1" w:unhideWhenUsed="1"/>
+    <w:lsdException w:name="table of authorities" w:semiHidden="1" w:unhideWhenUsed="1"/>
+    <w:lsdException w:name="macro" w:semiHidden="1" w:unhideWhenUsed="1"/>
+    <w:lsdException w:name="toa heading" w:semiHidden="1" w:unhideWhenUsed="1"/>
+    <w:lsdException w:name="List" w:semiHidden="1" w:unhideWhenUsed="1"/>
+    <w:lsdException w:name="List Bullet" w:semiHidden="1" w:unhideWhenUsed="1"/>
+    <w:lsdException w:name="List Number" w:semiHidden="1" w:unhideWhenUsed="1"/>
+    <w:lsdException w:name="List 2" w:semiHidden="1" w:unhideWhenUsed="1"/>
+    <w:lsdException w:name="List 3" w:semiHidden="1" w:unhideWhenUsed="1"/>
+    <w:lsdException w:name="List 4" w:semiHidden="1" w:unhideWhenUsed="1"/>
+    <w:lsdException w:name="List 5" w:semiHidden="1" w:unhideWhenUsed="1"/>
+    <w:lsdException w:name="List Bullet 2" w:semiHidden="1" w:unhideWhenUsed="1"/>
+    <w:lsdException w:name="List Bullet 3" w:semiHidden="1" w:unhideWhenUsed="1"/>
+    <w:lsdException w:name="List Bullet 4" w:semiHidden="1" w:unhideWhenUsed="1"/>
+    <w:lsdException w:name="List Bullet 5" w:semiHidden="1" w:unhideWhenUsed="1"/>
+    <w:lsdException w:name="List Number 2" w:semiHidden="1" w:unhideWhenUsed="1"/>
+    <w:lsdException w:name="List Number 3" w:semiHidden="1" w:unhideWhenUsed="1"/>
+    <w:lsdException w:name="List Number 4" w:semiHidden="1" w:unhideWhenUsed="1"/>
+    <w:lsdException w:name="List Number 5" w:semiHidden="1" w:unhideWhenUsed="1"/>
+    <w:lsdException w:name="Title" w:uiPriority="10" w:qFormat="1"/>
+    <w:lsdException w:name="Closing" w:semiHidden="1" w:unhideWhenUsed="1"/>
+    <w:lsdException w:name="Signature" w:semiHidden="1" w:unhideWhenUsed="1"/>
+    <w:lsdException w:name="Default Paragraph Font" w:semiHidden="1" w:uiPriority="1" w:unhideWhenUsed="1"/>
+    <w:lsdException w:name="Body Text" w:semiHidden="1" w:unhideWhenUsed="1"/>
+    <w:lsdException w:name="Body Text Indent" w:semiHidden="1" w:unhideWhenUsed="1"/>
+    <w:lsdException w:name="List Continue" w:semiHidden="1" w:unhideWhenUsed="1"/>
+    <w:lsdException w:name="List Continue 2" w:semiHidden="1" w:unhideWhenUsed="1"/>
+    <w:lsdException w:name="List Continue 3" w:semiHidden="1" w:unhideWhenUsed="1"/>
+    <w:lsdException w:name="List Continue 4" w:semiHidden="1" w:unhideWhenUsed="1"/>
+    <w:lsdException w:name="List Continue 5" w:semiHidden="1" w:unhideWhenUsed="1"/>
+    <w:lsdException w:name="Message Header" w:semiHidden="1" w:unhideWhenUsed="1"/>
+    <w:lsdException w:name="Subtitle" w:uiPriority="11" w:qFormat="1"/>
+    <w:lsdException w:name="Salutation" w:semiHidden="1" w:unhideWhenUsed="1"/>
+    <w:lsdException w:name="Date" w:semiHidden="1" w:unhideWhenUsed="1"/>
+    <w:lsdException w:name="Body Text First Indent" w:semiHidden="1" w:unhideWhenUsed="1"/>
+    <w:lsdException w:name="Body Text First Indent 2" w:semiHidden="1" w:unhideWhenUsed="1"/>
+    <w:lsdException w:name="Note Heading" w:semiHidden="1" w:unhideWhenUsed="1"/>
+    <w:lsdException w:name="Body Text 2" w:semiHidden="1" w:unhideWhenUsed="1"/>
+    <w:lsdException w:name="Body Text 3" w:semiHidden="1" w:unhideWhenUsed="1"/>
+    <w:lsdException w:name="Body Text Indent 2" w:semiHidden="1" w:unhideWhenUsed="1"/>
+    <w:lsdException w:name="Body Text Indent 3" w:semiHidden="1" w:unhideWhenUsed="1"/>
+    <w:lsdException w:name="Block Text" w:semiHidden="1" w:unhideWhenUsed="1"/>
+    <w:lsdException w:name="Hyperlink" w:semiHidden="1" w:unhideWhenUsed="1"/>
+    <w:lsdException w:name="FollowedHyperlink" w:semiHidden="1" w:unhideWhenUsed="1"/>
+    <w:lsdException w:name="Strong" w:uiPriority="22" w:qFormat="1"/>
+    <w:lsdException w:name="Emphasis" w:uiPriority="20" w:qFormat="1"/>
+    <w:lsdException w:name="Document Map" w:semiHidden="1" w:unhideWhenUsed="1"/>
+    <w:lsdException w:name="Plain Text" w:semiHidden="1" w:unhideWhenUsed="1"/>
+    <w:lsdException w:name="E-mail Signature" w:semiHidden="1" w:unhideWhenUsed="1"/>
+    <w:lsdException w:name="HTML Top of Form" w:semiHidden="1" w:unhideWhenUsed="1"/>
+    <w:lsdException w:name="HTML Bottom of Form" w:semiHidden="1" w:unhideWhenUsed="1"/>
+    <w:lsdException w:name="Normal (Web)" w:semiHidden="1" w:unhideWhenUsed="1"/>
+    <w:lsdException w:name="HTML Acronym" w:semiHidden="1" w:unhideWhenUsed="1"/>
+    <w:lsdException w:name="HTML Address" w:semiHidden="1" w:unhideWhenUsed="1"/>
+    <w:lsdException w:name="HTML Cite" w:semiHidden="1" w:unhideWhenUsed="1"/>
+    <w:lsdException w:name="HTML Code" w:semiHidden="1" w:unhideWhenUsed="1"/>
+    <w:lsdException w:name="HTML Definition" w:semiHidden="1" w:unhideWhenUsed="1"/>
+    <w:lsdException w:name="HTML Keyboard" w:semiHidden="1" w:unhideWhenUsed="1"/>
+    <w:lsdException w:name="HTML Preformatted" w:semiHidden="1" w:unhideWhenUsed="1"/>
+    <w:lsdException w:name="HTML Sample" w:semiHidden="1" w:unhideWhenUsed="1"/>
+    <w:lsdException w:name="HTML Typewriter" w:semiHidden="1" w:unhideWhenUsed="1"/>
+    <w:lsdException w:name="HTML Variable" w:semiHidden="1" w:unhideWhenUsed="1"/>
+    <w:lsdException w:name="Normal Table" w:semiHidden="1" w:unhideWhenUsed="1"/>
+    <w:lsdException w:name="annotation subject" w:semiHidden="1" w:unhideWhenUsed="1"/>
+    <w:lsdException w:name="No List" w:semiHidden="1" w:unhideWhenUsed="1"/>
+    <w:lsdException w:name="Outline List 1" w:semiHidden="1" w:unhideWhenUsed="1"/>
+    <w:lsdException w:name="Outline List 2" w:semiHidden="1" w:unhideWhenUsed="1"/>
+    <w:lsdException w:name="Outline List 3" w:semiHidden="1" w:unhideWhenUsed="1"/>
+    <w:lsdException w:name="Table Simple 1" w:semiHidden="1" w:unhideWhenUsed="1"/>
+    <w:lsdException w:name="Table Simple 2" w:semiHidden="1" w:unhideWhenUsed="1"/>
+    <w:lsdException w:name="Table Simple 3" w:semiHidden="1" w:unhideWhenUsed="1"/>
+    <w:lsdException w:name="Table Classic 1" w:semiHidden="1" w:unhideWhenUsed="1"/>
+    <w:lsdException w:name="Table Classic 2" w:semiHidden="1" w:unhideWhenUsed="1"/>
+    <w:lsdException w:name="Table Classic 3" w:semiHidden="1" w:unhideWhenUsed="1"/>
+    <w:lsdException w:name="Table Classic 4" w:semiHidden="1" w:unhideWhenUsed="1"/>
+    <w:lsdException w:name="Table Colorful 1" w:semiHidden="1" w:unhideWhenUsed="1"/>
+    <w:lsdException w:name="Table Colorful 2" w:semiHidden="1" w:unhideWhenUsed="1"/>
+    <w:lsdException w:name="Table Colorful 3" w:semiHidden="1" w:unhideWhenUsed="1"/>
+    <w:lsdException w:name="Table Columns 1" w:semiHidden="1" w:unhideWhenUsed="1"/>
+    <w:lsdException w:name="Table Columns 2" w:semiHidden="1" w:unhideWhenUsed="1"/>
+    <w:lsdException w:name="Table Columns 3" w:semiHidden="1" w:unhideWhenUsed="1"/>
+    <w:lsdException w:name="Table Columns 4" w:semiHidden="1" w:unhideWhenUsed="1"/>
+    <w:lsdException w:name="Table Columns 5" w:semiHidden="1" w:unhideWhenUsed="1"/>
+    <w:lsdException w:name="Table Grid 1" w:semiHidden="1" w:unhideWhenUsed="1"/>
+    <w:lsdException w:name="Table Grid 2" w:semiHidden="1" w:unhideWhenUsed="1"/>
+    <w:lsdException w:name="Table Grid 3" w:semiHidden="1" w:unhideWhenUsed="1"/>
+    <w:lsdException w:name="Table Grid 4" w:semiHidden="1" w:unhideWhenUsed="1"/>
+    <w:lsdException w:name="Table Grid 5" w:semiHidden="1" w:unhideWhenUsed="1"/>
+    <w:lsdException w:name="Table Grid 6" w:semiHidden="1" w:unhideWhenUsed="1"/>
+    <w:lsdException w:name="Table Grid 7" w:semiHidden="1" w:unhideWhenUsed="1"/>
+    <w:lsdException w:name="Table Grid 8" w:semiHidden="1" w:unhideWhenUsed="1"/>
+    <w:lsdException w:name="Table List 1" w:semiHidden="1" w:unhideWhenUsed="1"/>
+    <w:lsdException w:name="Table List 2" w:semiHidden="1" w:unhideWhenUsed="1"/>
+    <w:lsdException w:name="Table List 3" w:semiHidden="1" w:unhideWhenUsed="1"/>
+    <w:lsdException w:name="Table List 4" w:semiHidden="1" w:unhideWhenUsed="1"/>
+    <w:lsdException w:name="Table List 5" w:semiHidden="1" w:unhideWhenUsed="1"/>
+    <w:lsdException w:name="Table List 6" w:semiHidden="1" w:unhideWhenUsed="1"/>
+    <w:lsdException w:name="Table List 7" w:semiHidden="1" w:unhideWhenUsed="1"/>
+    <w:lsdException w:name="Table List 8" w:semiHidden="1" w:unhideWhenUsed="1"/>
+    <w:lsdException w:name="Table 3D effects 1" w:semiHidden="1" w:unhideWhenUsed="1"/>
+    <w:lsdException w:name="Table 3D effects 2" w:semiHidden="1" w:unhideWhenUsed="1"/>
+    <w:lsdException w:name="Table 3D effects 3" w:semiHidden="1" w:unhideWhenUsed="1"/>
+    <w:lsdException w:name="Table Contemporary" w:semiHidden="1" w:unhideWhenUsed="1"/>
+    <w:lsdException w:name="Table Elegant" w:semiHidden="1" w:unhideWhenUsed="1"/>
+    <w:lsdException w:name="Table Professional" w:semiHidden="1" w:unhideWhenUsed="1"/>
+    <w:lsdException w:name="Table Subtle 1" w:semiHidden="1" w:unhideWhenUsed="1"/>
+    <w:lsdException w:name="Table Subtle 2" w:semiHidden="1" w:unhideWhenUsed="1"/>
+    <w:lsdException w:name="Table Web 1" w:semiHidden="1" w:unhideWhenUsed="1"/>
+    <w:lsdException w:name="Table Web 2" w:semiHidden="1" w:unhideWhenUsed="1"/>
+    <w:lsdException w:name="Table Web 3" w:semiHidden="1" w:unhideWhenUsed="1"/>
+    <w:lsdException w:name="Balloon Text" w:semiHidden="1" w:unhideWhenUsed="1"/>
+    <w:lsdException w:name="Table Grid" w:uiPriority="59"/>
+    <w:lsdException w:name="Table Theme" w:semiHidden="1" w:unhideWhenUsed="1"/>
+    <w:lsdException w:name="Placeholder Text" w:semiHidden="1"/>
+    <w:lsdException w:name="No Spacing" w:uiPriority="1" w:qFormat="1"/>
+    <w:lsdException w:name="Light Shading" w:uiPriority="60"/>
+    <w:lsdException w:name="Light List" w:uiPriority="61"/>
+    <w:lsdException w:name="Light Grid" w:uiPriority="62"/>
+    <w:lsdException w:name="Medium Shading 1" w:uiPriority="63"/>
+    <w:lsdException w:name="Medium Shading 2" w:uiPriority="64"/>
+    <w:lsdException w:name="Medium List 1" w:uiPriority="65"/>
+    <w:lsdException w:name="Medium List 2" w:uiPriority="66"/>
+    <w:lsdException w:name="Medium Grid 1" w:uiPriority="67"/>
+    <w:lsdException w:name="Medium Grid 2" w:uiPriority="68"/>
+    <w:lsdException w:name="Medium Grid 3" w:uiPriority="69"/>
+    <w:lsdException w:name="Dark List" w:uiPriority="70"/>
+    <w:lsdException w:name="Colorful Shading" w:uiPriority="71"/>
+    <w:lsdException w:name="Colorful List" w:uiPriority="72"/>
+    <w:lsdException w:name="Colorful Grid" w:uiPriority="73"/>
+    <w:lsdException w:name="Light Shading Accent 1" w:uiPriority="60"/>
+    <w:lsdException w:name="Light List Accent 1" w:uiPriority="61"/>
+    <w:lsdException w:name="Light Grid Accent 1" w:uiPriority="62"/>
+    <w:lsdException w:name="Medium Shading 1 Accent 1" w:uiPriority="63"/>
+    <w:lsdException w:name="Medium Shading 2 Accent 1" w:uiPriority="64"/>
+    <w:lsdException w:name="Medium List 1 Accent 1" w:uiPriority="65"/>
+    <w:lsdException w:name="Revision" w:semiHidden="1"/>
+    <w:lsdException w:name="List Paragraph" w:uiPriority="34" w:qFormat="1"/>
+    <w:lsdException w:name="Quote" w:uiPriority="29" w:qFormat="1"/>
+    <w:lsdException w:name="Intense Quote" w:uiPriority="30" w:qFormat="1"/>
+    <w:lsdException w:name="Medium List 2 Accent 1" w:uiPriority="66"/>
+    <w:lsdException w:name="Medium Grid 1 Accent 1" w:uiPriority="67"/>
+    <w:lsdException w:name="Medium Grid 2 Accent 1" w:uiPriority="68"/>
+    <w:lsdException w:name="Medium Grid 3 Accent 1" w:uiPriority="69"/>
+    <w:lsdException w:name="Dark List Accent 1" w:uiPriority="70"/>
+    <w:lsdException w:name="Colorful Shading Accent 1" w:uiPriority="71"/>
+    <w:lsdException w:name="Colorful List Accent 1" w:uiPriority="72"/>
+    <w:lsdException w:name="Colorful Grid Accent 1" w:uiPriority="73"/>
+    <w:lsdException w:name="Light Shading Accent 2" w:uiPriority="60"/>
+    <w:lsdException w:name="Light List Accent 2" w:uiPriority="61"/>
+    <w:lsdException w:name="Light Grid Accent 2" w:uiPriority="62"/>
+    <w:lsdException w:name="Medium Shading 1 Accent 2" w:uiPriority="63"/>
+    <w:lsdException w:name="Medium Shading 2 Accent 2" w:uiPriority="64"/>
+    <w:lsdException w:name="Medium List 1 Accent 2" w:uiPriority="65"/>
+    <w:lsdException w:name="Medium List 2 Accent 2" w:uiPriority="66"/>
+    <w:lsdException w:name="Medium Grid 1 Accent 2" w:uiPriority="67"/>
+    <w:lsdException w:name="Medium Grid 2 Accent 2" w:uiPriority="68"/>
+    <w:lsdException w:name="Medium Grid 3 Accent 2" w:uiPriority="69"/>
+    <w:lsdException w:name="Dark List Accent 2" w:uiPriority="70"/>
+    <w:lsdException w:name="Colorful Shading Accent 2" w:uiPriority="71"/>
+    <w:lsdException w:name="Colorful List Accent 2" w:uiPriority="72"/>
+    <w:lsdException w:name="Colorful Grid Accent 2" w:uiPriority="73"/>
+    <w:lsdException w:name="Light Shading Accent 3" w:uiPriority="60"/>
+    <w:lsdException w:name="Light List Accent 3" w:uiPriority="61"/>
+    <w:lsdException w:name="Light Grid Accent 3" w:uiPriority="62"/>
+    <w:lsdException w:name="Medium Shading 1 Accent 3" w:uiPriority="63"/>
+    <w:lsdException w:name="Medium Shading 2 Accent 3" w:uiPriority="64"/>
+    <w:lsdException w:name="Medium List 1 Accent 3" w:uiPriority="65"/>
+    <w:lsdException w:name="Medium List 2 Accent 3" w:uiPriority="66"/>
+    <w:lsdException w:name="Medium Grid 1 Accent 3" w:uiPriority="67"/>
+    <w:lsdException w:name="Medium Grid 2 Accent 3" w:uiPriority="68"/>
+    <w:lsdException w:name="Medium Grid 3 Accent 3" w:uiPriority="69"/>
+    <w:lsdException w:name="Dark List Accent 3" w:uiPriority="70"/>
+    <w:lsdException w:name="Colorful Shading Accent 3" w:uiPriority="71"/>
+    <w:lsdException w:name="Colorful List Accent 3" w:uiPriority="72"/>
+    <w:lsdException w:name="Colorful Grid Accent 3" w:uiPriority="73"/>
+    <w:lsdException w:name="Light Shading Accent 4" w:uiPriority="60"/>
+    <w:lsdException w:name="Light List Accent 4" w:uiPriority="61"/>
+    <w:lsdException w:name="Light Grid Accent 4" w:uiPriority="62"/>
+    <w:lsdException w:name="Medium Shading 1 Accent 4" w:uiPriority="63"/>
+    <w:lsdException w:name="Medium Shading 2 Accent 4" w:uiPriority="64"/>
+    <w:lsdException w:name="Medium List 1 Accent 4" w:uiPriority="65"/>
+    <w:lsdException w:name="Medium List 2 Accent 4" w:uiPriority="66"/>
+    <w:lsdException w:name="Medium Grid 1 Accent 4" w:uiPriority="67"/>
+    <w:lsdException w:name="Medium Grid 2 Accent 4" w:uiPriority="68"/>
+    <w:lsdException w:name="Medium Grid 3 Accent 4" w:uiPriority="69"/>
+    <w:lsdException w:name="Dark List Accent 4" w:uiPriority="70"/>
+    <w:lsdException w:name="Colorful Shading Accent 4" w:uiPriority="71"/>
+    <w:lsdException w:name="Colorful List Accent 4" w:uiPriority="72"/>
+    <w:lsdException w:name="Colorful Grid Accent 4" w:uiPriority="73"/>
+    <w:lsdException w:name="Light Shading Accent 5" w:uiPriority="60"/>
+    <w:lsdException w:name="Light List Accent 5" w:uiPriority="61"/>
+    <w:lsdException w:name="Light Grid Accent 5" w:uiPriority="62"/>
+    <w:lsdException w:name="Medium Shading 1 Accent 5" w:uiPriority="63"/>
+    <w:lsdException w:name="Medium Shading 2 Accent 5" w:uiPriority="64"/>
+    <w:lsdException w:name="Medium List 1 Accent 5" w:uiPriority="65"/>
+    <w:lsdException w:name="Medium List 2 Accent 5" w:uiPriority="66"/>
+    <w:lsdException w:name="Medium Grid 1 Accent 5" w:uiPriority="67"/>
+    <w:lsdException w:name="Medium Grid 2 Accent 5" w:uiPriority="68"/>
+    <w:lsdException w:name="Medium Grid 3 Accent 5" w:uiPriority="69"/>
+    <w:lsdException w:name="Dark List Accent 5" w:uiPriority="70"/>
+    <w:lsdException w:name="Colorful Shading Accent 5" w:uiPriority="71"/>
+    <w:lsdException w:name="Colorful List Accent 5" w:uiPriority="72"/>
+    <w:lsdException w:name="Colorful Grid Accent 5" w:uiPriority="73"/>
+    <w:lsdException w:name="Light Shading Accent 6" w:uiPriority="60"/>
+    <w:lsdException w:name="Light List Accent 6" w:uiPriority="61"/>
+    <w:lsdException w:name="Light Grid Accent 6" w:uiPriority="62"/>
+    <w:lsdException w:name="Medium Shading 1 Accent 6" w:uiPriority="63"/>
+    <w:lsdException w:name="Medium Shading 2 Accent 6" w:uiPriority="64"/>
+    <w:lsdException w:name="Medium List 1 Accent 6" w:uiPriority="65"/>
+    <w:lsdException w:name="Medium List 2 Accent 6" w:uiPriority="66"/>
+    <w:lsdException w:name="Medium Grid 1 Accent 6" w:uiPriority="67"/>
+    <w:lsdException w:name="Medium Grid 2 Accent 6" w:uiPriority="68"/>
+    <w:lsdException w:name="Medium Grid 3 Accent 6" w:uiPriority="69"/>
+    <w:lsdException w:name="Dark List Accent 6" w:uiPriority="70"/>
+    <w:lsdException w:name="Colorful Shading Accent 6" w:uiPriority="71"/>
+    <w:lsdException w:name="Colorful List Accent 6" w:uiPriority="72"/>
+    <w:lsdException w:name="Colorful Grid Accent 6" w:uiPriority="73"/>
+    <w:lsdException w:name="Subtle Emphasis" w:uiPriority="19" w:qFormat="1"/>
+    <w:lsdException w:name="Intense Emphasis" w:uiPriority="21" w:qFormat="1"/>
+    <w:lsdException w:name="Subtle Reference" w:uiPriority="31" w:qFormat="1"/>
+    <w:lsdException w:name="Intense Reference" w:uiPriority="32" w:qFormat="1"/>
+    <w:lsdException w:name="Book Title" w:uiPriority="33" w:qFormat="1"/>
+    <w:lsdException w:name="Bibliography" w:semiHidden="1" w:uiPriority="37" w:unhideWhenUsed="1"/>
+    <w:lsdException w:name="TOC Heading" w:semiHidden="1" w:uiPriority="39" w:unhideWhenUsed="1" w:qFormat="1"/>
+    <w:lsdException w:name="Plain Table 1" w:uiPriority="41"/>
+    <w:lsdException w:name="Plain Table 2" w:uiPriority="42"/>
+    <w:lsdException w:name="Plain Table 3" w:uiPriority="43"/>
+    <w:lsdException w:name="Plain Table 4" w:uiPriority="44"/>
+    <w:lsdException w:name="Plain Table 5" w:uiPriority="45"/>
+    <w:lsdException w:name="Grid Table Light" w:uiPriority="40"/>
+    <w:lsdException w:name="Grid Table 1 Light" w:uiPriority="46"/>
+    <w:lsdException w:name="Grid Table 2" w:uiPriority="47"/>
+    <w:lsdException w:name="Grid Table 3" w:uiPriority="48"/>
+    <w:lsdException w:name="Grid Table 4" w:uiPriority="49"/>
+    <w:lsdException w:name="Grid Table 5 Dark" w:uiPriority="50"/>
+    <w:lsdException w:name="Grid Table 6 Colorful" w:uiPriority="51"/>
+    <w:lsdException w:name="Grid Table 7 Colorful" w:uiPriority="52"/>
+    <w:lsdException w:name="Grid Table 1 Light Accent 1" w:uiPriority="46"/>
+    <w:lsdException w:name="Grid Table 2 Accent 1" w:uiPriority="47"/>
+    <w:lsdException w:name="Grid Table 3 Accent 1" w:uiPriority="48"/>
+    <w:lsdException w:name="Grid Table 4 Accent 1" w:uiPriority="49"/>
+    <w:lsdException w:name="Grid Table 5 Dark Accent 1" w:uiPriority="50"/>
+    <w:lsdException w:name="Grid Table 6 Colorful Accent 1" w:uiPriority="51"/>
+    <w:lsdException w:name="Grid Table 7 Colorful Accent 1" w:uiPriority="52"/>
+    <w:lsdException w:name="Grid Table 1 Light Accent 2" w:uiPriority="46"/>
+    <w:lsdException w:name="Grid Table 2 Accent 2" w:uiPriority="47"/>
+    <w:lsdException w:name="Grid Table 3 Accent 2" w:uiPriority="48"/>
+    <w:lsdException w:name="Grid Table 4 Accent 2" w:uiPriority="49"/>
+    <w:lsdException w:name="Grid Table 5 Dark Accent 2" w:uiPriority="50"/>
+    <w:lsdException w:name="Grid Table 6 Colorful Accent 2" w:uiPriority="51"/>
+    <w:lsdException w:name="Grid Table 7 Colorful Accent 2" w:uiPriority="52"/>
+    <w:lsdException w:name="Grid Table 1 Light Accent 3" w:uiPriority="46"/>
+    <w:lsdException w:name="Grid Table 2 Accent 3" w:uiPriority="47"/>
+    <w:lsdException w:name="Grid Table 3 Accent 3" w:uiPriority="48"/>
+    <w:lsdException w:name="Grid Table 4 Accent 3" w:uiPriority="49"/>
+    <w:lsdException w:name="Grid Table 5 Dark Accent 3" w:uiPriority="50"/>
+    <w:lsdException w:name="Grid Table 6 Colorful Accent 3" w:uiPriority="51"/>
+    <w:lsdException w:name="Grid Table 7 Colorful Accent 3" w:uiPriority="52"/>
+    <w:lsdException w:name="Grid Table 1 Light Accent 4" w:uiPriority="46"/>
+    <w:lsdException w:name="Grid Table 2 Accent 4" w:uiPriority="47"/>
+    <w:lsdException w:name="Grid Table 3 Accent 4" w:uiPriority="48"/>
+    <w:lsdException w:name="Grid Table 4 Accent 4" w:uiPriority="49"/>
+    <w:lsdException w:name="Grid Table 5 Dark Accent 4" w:uiPriority="50"/>
+    <w:lsdException w:name="Grid Table 6 Colorful Accent 4" w:uiPriority="51"/>
+    <w:lsdException w:name="Grid Table 7 Colorful Accent 4" w:uiPriority="52"/>
+    <w:lsdException w:name="Grid Table 1 Light Accent 5" w:uiPriority="46"/>
+    <w:lsdException w:name="Grid Table 2 Accent 5" w:uiPriority="47"/>
+    <w:lsdException w:name="Grid Table 3 Accent 5" w:uiPriority="48"/>
+    <w:lsdException w:name="Grid Table 4 Accent 5" w:uiPriority="49"/>
+    <w:lsdException w:name="Grid Table 5 Dark Accent 5" w:uiPriority="50"/>
+    <w:lsdException w:name="Grid Table 6 Colorful Accent 5" w:uiPriority="51"/>
+    <w:lsdException w:name="Grid Table 7 Colorful Accent 5" w:uiPriority="52"/>
+    <w:lsdException w:name="Grid Table 1 Light Accent 6" w:uiPriority="46"/>
+    <w:lsdException w:name="Grid Table 2 Accent 6" w:uiPriority="47"/>
+    <w:lsdException w:name="Grid Table 3 Accent 6" w:uiPriority="48"/>
+    <w:lsdException w:name="Grid Table 4 Accent 6" w:uiPriority="49"/>
+    <w:lsdException w:name="Grid Table 5 Dark Accent 6" w:uiPriority="50"/>
+    <w:lsdException w:name="Grid Table 6 Colorful Accent 6" w:uiPriority="51"/>
+    <w:lsdException w:name="Grid Table 7 Colorful Accent 6" w:uiPriority="52"/>
+    <w:lsdException w:name="List Table 1 Light" w:uiPriority="46"/>
+    <w:lsdException w:name="List Table 2" w:uiPriority="47"/>
+    <w:lsdException w:name="List Table 3" w:uiPriority="48"/>
+    <w:lsdException w:name="List Table 4" w:uiPriority="49"/>
+    <w:lsdException w:name="List Table 5 Dark" w:uiPriority="50"/>
+    <w:lsdException w:name="List Table 6 Colorful" w:uiPriority="51"/>
+    <w:lsdException w:name="List Table 7 Colorful" w:uiPriority="52"/>
+    <w:lsdException w:name="List Table 1 Light Accent 1" w:uiPriority="46"/>
+    <w:lsdException w:name="List Table 2 Accent 1" w:uiPriority="47"/>
+    <w:lsdException w:name="List Table 3 Accent 1" w:uiPriority="48"/>
+    <w:lsdException w:name="List Table 4 Accent 1" w:uiPriority="49"/>
+    <w:lsdException w:name="List Table 5 Dark Accent 1" w:uiPriority="50"/>
+    <w:lsdException w:name="List Table 6 Colorful Accent 1" w:uiPriority="51"/>
+    <w:lsdException w:name="List Table 7 Colorful Accent 1" w:uiPriority="52"/>
+    <w:lsdException w:name="List Table 1 Light Accent 2" w:uiPriority="46"/>
+    <w:lsdException w:name="List Table 2 Accent 2" w:uiPriority="47"/>
+    <w:lsdException w:name="List Table 3 Accent 2" w:uiPriority="48"/>
+    <w:lsdException w:name="List Table 4 Accent 2" w:uiPriority="49"/>
+    <w:lsdException w:name="List Table 5 Dark Accent 2" w:uiPriority="50"/>
+    <w:lsdException w:name="List Table 6 Colorful Accent 2" w:uiPriority="51"/>
+    <w:lsdException w:name="List Table 7 Colorful Accent 2" w:uiPriority="52"/>
+    <w:lsdException w:name="List Table 1 Light Accent 3" w:uiPriority="46"/>
+    <w:lsdException w:name="List Table 2 Accent 3" w:uiPriority="47"/>
+    <w:lsdException w:name="List Table 3 Accent 3" w:uiPriority="48"/>
+    <w:lsdException w:name="List Table 4 Accent 3" w:uiPriority="49"/>
+    <w:lsdException w:name="List Table 5 Dark Accent 3" w:uiPriority="50"/>
+    <w:lsdException w:name="List Table 6 Colorful Accent 3" w:uiPriority="51"/>
+    <w:lsdException w:name="List Table 7 Colorful Accent 3" w:uiPriority="52"/>
+    <w:lsdException w:name="List Table 1 Light Accent 4" w:uiPriority="46"/>
+    <w:lsdException w:name="List Table 2 Accent 4" w:uiPriority="47"/>
+    <w:lsdException w:name="List Table 3 Accent 4" w:uiPriority="48"/>
+    <w:lsdException w:name="List Table 4 Accent 4" w:uiPriority="49"/>
+    <w:lsdException w:name="List Table 5 Dark Accent 4" w:uiPriority="50"/>
+    <w:lsdException w:name="List Table 6 Colorful Accent 4" w:uiPriority="51"/>
+    <w:lsdException w:name="List Table 7 Colorful Accent 4" w:uiPriority="52"/>
+    <w:lsdException w:name="List Table 1 Light Accent 5" w:uiPriority="46"/>
+    <w:lsdException w:name="List Table 2 Accent 5" w:uiPriority="47"/>
+    <w:lsdException w:name="List Table 3 Accent 5" w:uiPriority="48"/>
+    <w:lsdException w:name="List Table 4 Accent 5" w:uiPriority="49"/>
+    <w:lsdException w:name="List Table 5 Dark Accent 5" w:uiPriority="50"/>
+    <w:lsdException w:name="List Table 6 Colorful Accent 5" w:uiPriority="51"/>
+    <w:lsdException w:name="List Table 7 Colorful Accent 5" w:uiPriority="52"/>
+    <w:lsdException w:name="List Table 1 Light Accent 6" w:uiPriority="46"/>
+    <w:lsdException w:name="List Table 2 Accent 6" w:uiPriority="47"/>
+    <w:lsdException w:name="List Table 3 Accent 6" w:uiPriority="48"/>
+    <w:lsdException w:name="List Table 4 Accent 6" w:uiPriority="49"/>
+    <w:lsdException w:name="List Table 5 Dark Accent 6" w:uiPriority="50"/>
+    <w:lsdException w:name="List Table 6 Colorful Accent 6" w:uiPriority="51"/>
+    <w:lsdException w:name="List Table 7 Colorful Accent 6" w:uiPriority="52"/>
+    <w:lsdException w:name="Mention" w:semiHidden="1" w:unhideWhenUsed="1"/>
+    <w:lsdException w:name="Smart Hyperlink" w:semiHidden="1" w:unhideWhenUsed="1"/>
+    <w:lsdException w:name="Hashtag" w:semiHidden="1" w:unhideWhenUsed="1"/>
+    <w:lsdException w:name="Unresolved Mention" w:semiHidden="1" w:unhideWhenUsed="1"/>
+    <w:lsdException w:name="Smart Link" w:semiHidden="1" w:unhideWhenUsed="1"/>
   </w:latentStyles>
   <w:style w:type="paragraph" w:default="1" w:styleId="Normal">
     <w:name w:val="Normal"/>

--- a/backend/word-contract-templates/εντολή πληρωμής.docx
+++ b/backend/word-contract-templates/εντολή πληρωμής.docx
@@ -1286,7 +1286,63 @@
                 <w:szCs w:val="20"/>
                 <w:lang w:eastAsia="el-GR"/>
               </w:rPr>
-              <w:t>Τρίπολη,</w:t>
+              <w:t>Τρίπολη</w:t>
+            </w:r>
+            <w:r>
+              <w:rPr>
+                <w:rFonts w:ascii="Arial" w:eastAsia="Times New Roman" w:hAnsi="Arial" w:cs="Arial"/>
+                <w:color w:val="333333"/>
+                <w:sz w:val="20"/>
+                <w:szCs w:val="20"/>
+                <w:lang w:val="en-US" w:eastAsia="el-GR"/>
+              </w:rPr>
+              <w:t xml:space="preserve"> </w:t>
+            </w:r>
+            <w:r>
+              <w:rPr>
+                <w:rFonts w:ascii="Arial" w:eastAsia="Times New Roman" w:hAnsi="Arial" w:cs="Arial"/>
+                <w:b/>
+                <w:bCs/>
+                <w:color w:val="333333"/>
+                <w:sz w:val="20"/>
+                <w:szCs w:val="20"/>
+                <w:lang w:val="en-US" w:eastAsia="el-GR"/>
+              </w:rPr>
+              <w:t>{</w:t>
+            </w:r>
+            <w:r>
+              <w:rPr>
+                <w:rFonts w:ascii="Arial" w:eastAsia="Times New Roman" w:hAnsi="Arial" w:cs="Arial"/>
+                <w:b/>
+                <w:bCs/>
+                <w:color w:val="333333"/>
+                <w:sz w:val="20"/>
+                <w:szCs w:val="20"/>
+                <w:lang w:val="en-US" w:eastAsia="el-GR"/>
+              </w:rPr>
+              <w:t>CURR_DATE</w:t>
+            </w:r>
+            <w:r>
+              <w:rPr>
+                <w:rFonts w:ascii="Arial" w:eastAsia="Times New Roman" w:hAnsi="Arial" w:cs="Arial"/>
+                <w:b/>
+                <w:bCs/>
+                <w:color w:val="333333"/>
+                <w:sz w:val="20"/>
+                <w:szCs w:val="20"/>
+                <w:lang w:val="en-US" w:eastAsia="el-GR"/>
+              </w:rPr>
+              <w:t>}</w:t>
+            </w:r>
+            <w:r>
+              <w:rPr>
+                <w:rFonts w:ascii="Arial" w:eastAsia="Times New Roman" w:hAnsi="Arial" w:cs="Arial"/>
+                <w:color w:val="333333"/>
+                <w:sz w:val="20"/>
+                <w:szCs w:val="20"/>
+                <w:lang w:eastAsia="el-GR"/>
+              </w:rPr>
+              <w:t>,</w:t>
             </w:r>
             <w:r>
               <w:rPr>
